--- a/fuentes/228183_CF01_DU.docx
+++ b/fuentes/228183_CF01_DU.docx
@@ -1,6 +1,6 @@
 
 <file path=word/document.xml><?xml version="1.0" encoding="utf-8"?>
-<w:document xmlns:wpc="http://schemas.microsoft.com/office/word/2010/wordprocessingCanvas" xmlns:cx="http://schemas.microsoft.com/office/drawing/2014/chartex" xmlns:cx1="http://schemas.microsoft.com/office/drawing/2015/9/8/chartex" xmlns:cx2="http://schemas.microsoft.com/office/drawing/2015/10/21/chartex" xmlns:cx3="http://schemas.microsoft.com/office/drawing/2016/5/9/chartex" xmlns:cx4="http://schemas.microsoft.com/office/drawing/2016/5/10/chartex" xmlns:cx5="http://schemas.microsoft.com/office/drawing/2016/5/11/chartex" xmlns:cx6="http://schemas.microsoft.com/office/drawing/2016/5/12/chartex" xmlns:cx7="http://schemas.microsoft.com/office/drawing/2016/5/13/chartex" xmlns:cx8="http://schemas.microsoft.com/office/drawing/2016/5/14/chartex" xmlns:mc="http://schemas.openxmlformats.org/markup-compatibility/2006" xmlns:aink="http://schemas.microsoft.com/office/drawing/2016/ink" xmlns:am3d="http://schemas.microsoft.com/office/drawing/2017/model3d" xmlns:o="urn:schemas-microsoft-com:office:office" xmlns:r="http://schemas.openxmlformats.org/officeDocument/2006/relationships" xmlns:m="http://schemas.openxmlformats.org/officeDocument/2006/math" xmlns:v="urn:schemas-microsoft-com:vml" xmlns:wp14="http://schemas.microsoft.com/office/word/2010/wordprocessingDrawing" xmlns:wp="http://schemas.openxmlformats.org/drawingml/2006/wordprocessingDrawing" xmlns:w10="urn:schemas-microsoft-com:office:word" xmlns:w="http://schemas.openxmlformats.org/wordprocessingml/2006/main" xmlns:w14="http://schemas.microsoft.com/office/word/2010/wordml" xmlns:w15="http://schemas.microsoft.com/office/word/2012/wordml" xmlns:w16cex="http://schemas.microsoft.com/office/word/2018/wordml/cex" xmlns:w16cid="http://schemas.microsoft.com/office/word/2016/wordml/cid" xmlns:w16="http://schemas.microsoft.com/office/word/2018/wordml" xmlns:w16sdtdh="http://schemas.microsoft.com/office/word/2020/wordml/sdtdatahash" xmlns:w16se="http://schemas.microsoft.com/office/word/2015/wordml/symex" xmlns:wpg="http://schemas.microsoft.com/office/word/2010/wordprocessingGroup" xmlns:wpi="http://schemas.microsoft.com/office/word/2010/wordprocessingInk" xmlns:wne="http://schemas.microsoft.com/office/word/2006/wordml" xmlns:wps="http://schemas.microsoft.com/office/word/2010/wordprocessingShape" mc:Ignorable="w14 w15 w16se w16cid w16 w16cex w16sdtdh wp14">
+<w:document xmlns:wpc="http://schemas.microsoft.com/office/word/2010/wordprocessingCanvas" xmlns:cx="http://schemas.microsoft.com/office/drawing/2014/chartex" xmlns:cx1="http://schemas.microsoft.com/office/drawing/2015/9/8/chartex" xmlns:cx2="http://schemas.microsoft.com/office/drawing/2015/10/21/chartex" xmlns:cx3="http://schemas.microsoft.com/office/drawing/2016/5/9/chartex" xmlns:cx4="http://schemas.microsoft.com/office/drawing/2016/5/10/chartex" xmlns:cx5="http://schemas.microsoft.com/office/drawing/2016/5/11/chartex" xmlns:cx6="http://schemas.microsoft.com/office/drawing/2016/5/12/chartex" xmlns:cx7="http://schemas.microsoft.com/office/drawing/2016/5/13/chartex" xmlns:cx8="http://schemas.microsoft.com/office/drawing/2016/5/14/chartex" xmlns:mc="http://schemas.openxmlformats.org/markup-compatibility/2006" xmlns:aink="http://schemas.microsoft.com/office/drawing/2016/ink" xmlns:am3d="http://schemas.microsoft.com/office/drawing/2017/model3d" xmlns:o="urn:schemas-microsoft-com:office:office" xmlns:r="http://schemas.openxmlformats.org/officeDocument/2006/relationships" xmlns:m="http://schemas.openxmlformats.org/officeDocument/2006/math" xmlns:v="urn:schemas-microsoft-com:vml" xmlns:wp14="http://schemas.microsoft.com/office/word/2010/wordprocessingDrawing" xmlns:wp="http://schemas.openxmlformats.org/drawingml/2006/wordprocessingDrawing" xmlns:w10="urn:schemas-microsoft-com:office:word" xmlns:w="http://schemas.openxmlformats.org/wordprocessingml/2006/main" xmlns:w14="http://schemas.microsoft.com/office/word/2010/wordml" xmlns:w15="http://schemas.microsoft.com/office/word/2012/wordml" xmlns:w16cex="http://schemas.microsoft.com/office/word/2018/wordml/cex" xmlns:w16cid="http://schemas.microsoft.com/office/word/2016/wordml/cid" xmlns:w16="http://schemas.microsoft.com/office/word/2018/wordml" xmlns:w16se="http://schemas.microsoft.com/office/word/2015/wordml/symex" xmlns:wpg="http://schemas.microsoft.com/office/word/2010/wordprocessingGroup" xmlns:wpi="http://schemas.microsoft.com/office/word/2010/wordprocessingInk" xmlns:wne="http://schemas.microsoft.com/office/word/2006/wordml" xmlns:wps="http://schemas.microsoft.com/office/word/2010/wordprocessingShape" mc:Ignorable="w14 w15 w16se w16cid w16 w16cex wp14">
   <w:body>
     <w:p>
       <w:pPr>
@@ -210,7 +210,7 @@
               </wp:anchor>
             </w:drawing>
           </mc:Choice>
-          <mc:Fallback xmlns:oel="http://schemas.microsoft.com/office/2019/extlst">
+          <mc:Fallback xmlns:oel="http://schemas.microsoft.com/office/2019/extlst" xmlns:w16sdtdh="http://schemas.microsoft.com/office/word/2020/wordml/sdtdatahash">
             <w:pict>
               <v:rect w14:anchorId="04BF2410" id="Rectángulo 3" o:spid="_x0000_s1026" alt="&quot;&quot;" style="position:absolute;margin-left:-55.7pt;margin-top:26.5pt;width:613.85pt;height:204pt;z-index:-251655168;visibility:visible;mso-wrap-style:square;mso-height-percent:0;mso-wrap-distance-left:9pt;mso-wrap-distance-top:0;mso-wrap-distance-right:9pt;mso-wrap-distance-bottom:0;mso-position-horizontal:absolute;mso-position-horizontal-relative:text;mso-position-vertical:absolute;mso-position-vertical-relative:text;mso-height-percent:0;mso-height-relative:margin;v-text-anchor:middle" o:gfxdata="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" fillcolor="#00314d" stroked="f" strokeweight="1pt"/>
             </w:pict>
@@ -325,7 +325,7 @@
               </wp:anchor>
             </w:drawing>
           </mc:Choice>
-          <mc:Fallback>
+          <mc:Fallback xmlns:w16sdtdh="http://schemas.microsoft.com/office/word/2020/wordml/sdtdatahash">
             <w:pict>
               <v:shapetype w14:anchorId="2E2DABF6" id="_x0000_t202" coordsize="21600,21600" o:spt="202" path="m,l,21600r21600,l21600,xe">
                 <v:stroke joinstyle="miter"/>
@@ -560,7 +560,7 @@
       <w:sdtContent>
         <w:p>
           <w:pPr>
-            <w:pStyle w:val="TtuloTDC"/>
+            <w:pStyle w:val="TOCHeading"/>
             <w:rPr>
               <w:lang w:val="es-419"/>
             </w:rPr>
@@ -580,7 +580,7 @@
         </w:p>
         <w:p>
           <w:pPr>
-            <w:pStyle w:val="TDC1"/>
+            <w:pStyle w:val="TOC1"/>
             <w:tabs>
               <w:tab w:val="right" w:leader="dot" w:pos="9962"/>
             </w:tabs>
@@ -611,10 +611,10 @@
             </w:rPr>
             <w:fldChar w:fldCharType="separate"/>
           </w:r>
-          <w:hyperlink w:anchor="_Toc149578717" w:history="1">
-            <w:r>
-              <w:rPr>
-                <w:rStyle w:val="Hipervnculo"/>
+          <w:hyperlink w:anchor="_Toc150189427" w:history="1">
+            <w:r>
+              <w:rPr>
+                <w:rStyle w:val="Hyperlink"/>
                 <w:noProof/>
               </w:rPr>
               <w:t>Introducción</w:t>
@@ -638,7 +638,7 @@
                 <w:noProof/>
                 <w:webHidden/>
               </w:rPr>
-              <w:instrText xml:space="preserve"> PAGEREF _Toc149578717 \h </w:instrText>
+              <w:instrText xml:space="preserve"> PAGEREF _Toc150189427 \h </w:instrText>
             </w:r>
             <w:r>
               <w:rPr>
@@ -671,7 +671,7 @@
         </w:p>
         <w:p>
           <w:pPr>
-            <w:pStyle w:val="TDC1"/>
+            <w:pStyle w:val="TOC1"/>
             <w:tabs>
               <w:tab w:val="left" w:pos="1320"/>
               <w:tab w:val="right" w:leader="dot" w:pos="9962"/>
@@ -685,10 +685,10 @@
               <w14:ligatures w14:val="none"/>
             </w:rPr>
           </w:pPr>
-          <w:hyperlink w:anchor="_Toc149578718" w:history="1">
-            <w:r>
-              <w:rPr>
-                <w:rStyle w:val="Hipervnculo"/>
+          <w:hyperlink w:anchor="_Toc150189428" w:history="1">
+            <w:r>
+              <w:rPr>
+                <w:rStyle w:val="Hyperlink"/>
                 <w:noProof/>
               </w:rPr>
               <w:t>1.</w:t>
@@ -706,7 +706,7 @@
             </w:r>
             <w:r>
               <w:rPr>
-                <w:rStyle w:val="Hipervnculo"/>
+                <w:rStyle w:val="Hyperlink"/>
                 <w:noProof/>
               </w:rPr>
               <w:t>Seguridad de información en la red</w:t>
@@ -730,7 +730,7 @@
                 <w:noProof/>
                 <w:webHidden/>
               </w:rPr>
-              <w:instrText xml:space="preserve"> PAGEREF _Toc149578718 \h </w:instrText>
+              <w:instrText xml:space="preserve"> PAGEREF _Toc150189428 \h </w:instrText>
             </w:r>
             <w:r>
               <w:rPr>
@@ -763,7 +763,7 @@
         </w:p>
         <w:p>
           <w:pPr>
-            <w:pStyle w:val="TDC2"/>
+            <w:pStyle w:val="TOC2"/>
             <w:tabs>
               <w:tab w:val="left" w:pos="1760"/>
               <w:tab w:val="right" w:leader="dot" w:pos="9962"/>
@@ -777,10 +777,10 @@
               <w14:ligatures w14:val="none"/>
             </w:rPr>
           </w:pPr>
-          <w:hyperlink w:anchor="_Toc149578719" w:history="1">
-            <w:r>
-              <w:rPr>
-                <w:rStyle w:val="Hipervnculo"/>
+          <w:hyperlink w:anchor="_Toc150189429" w:history="1">
+            <w:r>
+              <w:rPr>
+                <w:rStyle w:val="Hyperlink"/>
                 <w:noProof/>
               </w:rPr>
               <w:t>1.1.</w:t>
@@ -798,7 +798,7 @@
             </w:r>
             <w:r>
               <w:rPr>
-                <w:rStyle w:val="Hipervnculo"/>
+                <w:rStyle w:val="Hyperlink"/>
                 <w:noProof/>
               </w:rPr>
               <w:t>Integridad</w:t>
@@ -822,7 +822,7 @@
                 <w:noProof/>
                 <w:webHidden/>
               </w:rPr>
-              <w:instrText xml:space="preserve"> PAGEREF _Toc149578719 \h </w:instrText>
+              <w:instrText xml:space="preserve"> PAGEREF _Toc150189429 \h </w:instrText>
             </w:r>
             <w:r>
               <w:rPr>
@@ -855,7 +855,7 @@
         </w:p>
         <w:p>
           <w:pPr>
-            <w:pStyle w:val="TDC2"/>
+            <w:pStyle w:val="TOC2"/>
             <w:tabs>
               <w:tab w:val="left" w:pos="1760"/>
               <w:tab w:val="right" w:leader="dot" w:pos="9962"/>
@@ -869,10 +869,10 @@
               <w14:ligatures w14:val="none"/>
             </w:rPr>
           </w:pPr>
-          <w:hyperlink w:anchor="_Toc149578720" w:history="1">
-            <w:r>
-              <w:rPr>
-                <w:rStyle w:val="Hipervnculo"/>
+          <w:hyperlink w:anchor="_Toc150189430" w:history="1">
+            <w:r>
+              <w:rPr>
+                <w:rStyle w:val="Hyperlink"/>
                 <w:noProof/>
               </w:rPr>
               <w:t>1.2.</w:t>
@@ -890,7 +890,7 @@
             </w:r>
             <w:r>
               <w:rPr>
-                <w:rStyle w:val="Hipervnculo"/>
+                <w:rStyle w:val="Hyperlink"/>
                 <w:noProof/>
               </w:rPr>
               <w:t>Confidencialidad</w:t>
@@ -914,7 +914,7 @@
                 <w:noProof/>
                 <w:webHidden/>
               </w:rPr>
-              <w:instrText xml:space="preserve"> PAGEREF _Toc149578720 \h </w:instrText>
+              <w:instrText xml:space="preserve"> PAGEREF _Toc150189430 \h </w:instrText>
             </w:r>
             <w:r>
               <w:rPr>
@@ -947,7 +947,7 @@
         </w:p>
         <w:p>
           <w:pPr>
-            <w:pStyle w:val="TDC2"/>
+            <w:pStyle w:val="TOC2"/>
             <w:tabs>
               <w:tab w:val="left" w:pos="1760"/>
               <w:tab w:val="right" w:leader="dot" w:pos="9962"/>
@@ -961,10 +961,10 @@
               <w14:ligatures w14:val="none"/>
             </w:rPr>
           </w:pPr>
-          <w:hyperlink w:anchor="_Toc149578721" w:history="1">
-            <w:r>
-              <w:rPr>
-                <w:rStyle w:val="Hipervnculo"/>
+          <w:hyperlink w:anchor="_Toc150189431" w:history="1">
+            <w:r>
+              <w:rPr>
+                <w:rStyle w:val="Hyperlink"/>
                 <w:noProof/>
               </w:rPr>
               <w:t>1.3.</w:t>
@@ -982,7 +982,7 @@
             </w:r>
             <w:r>
               <w:rPr>
-                <w:rStyle w:val="Hipervnculo"/>
+                <w:rStyle w:val="Hyperlink"/>
                 <w:noProof/>
               </w:rPr>
               <w:t>Disponibilidad</w:t>
@@ -1006,7 +1006,7 @@
                 <w:noProof/>
                 <w:webHidden/>
               </w:rPr>
-              <w:instrText xml:space="preserve"> PAGEREF _Toc149578721 \h </w:instrText>
+              <w:instrText xml:space="preserve"> PAGEREF _Toc150189431 \h </w:instrText>
             </w:r>
             <w:r>
               <w:rPr>
@@ -1039,7 +1039,7 @@
         </w:p>
         <w:p>
           <w:pPr>
-            <w:pStyle w:val="TDC2"/>
+            <w:pStyle w:val="TOC2"/>
             <w:tabs>
               <w:tab w:val="left" w:pos="1760"/>
               <w:tab w:val="right" w:leader="dot" w:pos="9962"/>
@@ -1053,10 +1053,10 @@
               <w14:ligatures w14:val="none"/>
             </w:rPr>
           </w:pPr>
-          <w:hyperlink w:anchor="_Toc149578722" w:history="1">
-            <w:r>
-              <w:rPr>
-                <w:rStyle w:val="Hipervnculo"/>
+          <w:hyperlink w:anchor="_Toc150189432" w:history="1">
+            <w:r>
+              <w:rPr>
+                <w:rStyle w:val="Hyperlink"/>
                 <w:noProof/>
               </w:rPr>
               <w:t>1.4.</w:t>
@@ -1074,7 +1074,7 @@
             </w:r>
             <w:r>
               <w:rPr>
-                <w:rStyle w:val="Hipervnculo"/>
+                <w:rStyle w:val="Hyperlink"/>
                 <w:noProof/>
               </w:rPr>
               <w:t>Ataques a la seguridad de la red</w:t>
@@ -1098,7 +1098,7 @@
                 <w:noProof/>
                 <w:webHidden/>
               </w:rPr>
-              <w:instrText xml:space="preserve"> PAGEREF _Toc149578722 \h </w:instrText>
+              <w:instrText xml:space="preserve"> PAGEREF _Toc150189432 \h </w:instrText>
             </w:r>
             <w:r>
               <w:rPr>
@@ -1131,7 +1131,7 @@
         </w:p>
         <w:p>
           <w:pPr>
-            <w:pStyle w:val="TDC3"/>
+            <w:pStyle w:val="TOC3"/>
             <w:tabs>
               <w:tab w:val="right" w:leader="dot" w:pos="9962"/>
             </w:tabs>
@@ -1144,10 +1144,10 @@
               <w14:ligatures w14:val="none"/>
             </w:rPr>
           </w:pPr>
-          <w:hyperlink w:anchor="_Toc149578723" w:history="1">
-            <w:r>
-              <w:rPr>
-                <w:rStyle w:val="Hipervnculo"/>
+          <w:hyperlink w:anchor="_Toc150189433" w:history="1">
+            <w:r>
+              <w:rPr>
+                <w:rStyle w:val="Hyperlink"/>
                 <w:noProof/>
               </w:rPr>
               <w:t>Ataques pasivos</w:t>
@@ -1171,7 +1171,7 @@
                 <w:noProof/>
                 <w:webHidden/>
               </w:rPr>
-              <w:instrText xml:space="preserve"> PAGEREF _Toc149578723 \h </w:instrText>
+              <w:instrText xml:space="preserve"> PAGEREF _Toc150189433 \h </w:instrText>
             </w:r>
             <w:r>
               <w:rPr>
@@ -1204,7 +1204,7 @@
         </w:p>
         <w:p>
           <w:pPr>
-            <w:pStyle w:val="TDC3"/>
+            <w:pStyle w:val="TOC3"/>
             <w:tabs>
               <w:tab w:val="right" w:leader="dot" w:pos="9962"/>
             </w:tabs>
@@ -1217,10 +1217,10 @@
               <w14:ligatures w14:val="none"/>
             </w:rPr>
           </w:pPr>
-          <w:hyperlink w:anchor="_Toc149578724" w:history="1">
-            <w:r>
-              <w:rPr>
-                <w:rStyle w:val="Hipervnculo"/>
+          <w:hyperlink w:anchor="_Toc150189434" w:history="1">
+            <w:r>
+              <w:rPr>
+                <w:rStyle w:val="Hyperlink"/>
                 <w:noProof/>
               </w:rPr>
               <w:t>Ataques activos</w:t>
@@ -1244,7 +1244,7 @@
                 <w:noProof/>
                 <w:webHidden/>
               </w:rPr>
-              <w:instrText xml:space="preserve"> PAGEREF _Toc149578724 \h </w:instrText>
+              <w:instrText xml:space="preserve"> PAGEREF _Toc150189434 \h </w:instrText>
             </w:r>
             <w:r>
               <w:rPr>
@@ -1277,7 +1277,7 @@
         </w:p>
         <w:p>
           <w:pPr>
-            <w:pStyle w:val="TDC2"/>
+            <w:pStyle w:val="TOC2"/>
             <w:tabs>
               <w:tab w:val="left" w:pos="1760"/>
               <w:tab w:val="right" w:leader="dot" w:pos="9962"/>
@@ -1291,10 +1291,10 @@
               <w14:ligatures w14:val="none"/>
             </w:rPr>
           </w:pPr>
-          <w:hyperlink w:anchor="_Toc149578725" w:history="1">
-            <w:r>
-              <w:rPr>
-                <w:rStyle w:val="Hipervnculo"/>
+          <w:hyperlink w:anchor="_Toc150189435" w:history="1">
+            <w:r>
+              <w:rPr>
+                <w:rStyle w:val="Hyperlink"/>
                 <w:noProof/>
               </w:rPr>
               <w:t>1.5.</w:t>
@@ -1312,7 +1312,7 @@
             </w:r>
             <w:r>
               <w:rPr>
-                <w:rStyle w:val="Hipervnculo"/>
+                <w:rStyle w:val="Hyperlink"/>
                 <w:noProof/>
               </w:rPr>
               <w:t>Herramientas de seguridad</w:t>
@@ -1336,7 +1336,7 @@
                 <w:noProof/>
                 <w:webHidden/>
               </w:rPr>
-              <w:instrText xml:space="preserve"> PAGEREF _Toc149578725 \h </w:instrText>
+              <w:instrText xml:space="preserve"> PAGEREF _Toc150189435 \h </w:instrText>
             </w:r>
             <w:r>
               <w:rPr>
@@ -1369,7 +1369,7 @@
         </w:p>
         <w:p>
           <w:pPr>
-            <w:pStyle w:val="TDC3"/>
+            <w:pStyle w:val="TOC3"/>
             <w:tabs>
               <w:tab w:val="right" w:leader="dot" w:pos="9962"/>
             </w:tabs>
@@ -1382,10 +1382,10 @@
               <w14:ligatures w14:val="none"/>
             </w:rPr>
           </w:pPr>
-          <w:hyperlink w:anchor="_Toc149578726" w:history="1">
-            <w:r>
-              <w:rPr>
-                <w:rStyle w:val="Hipervnculo"/>
+          <w:hyperlink w:anchor="_Toc150189436" w:history="1">
+            <w:r>
+              <w:rPr>
+                <w:rStyle w:val="Hyperlink"/>
                 <w:noProof/>
               </w:rPr>
               <w:t>Autenticación</w:t>
@@ -1409,7 +1409,7 @@
                 <w:noProof/>
                 <w:webHidden/>
               </w:rPr>
-              <w:instrText xml:space="preserve"> PAGEREF _Toc149578726 \h </w:instrText>
+              <w:instrText xml:space="preserve"> PAGEREF _Toc150189436 \h </w:instrText>
             </w:r>
             <w:r>
               <w:rPr>
@@ -1442,7 +1442,7 @@
         </w:p>
         <w:p>
           <w:pPr>
-            <w:pStyle w:val="TDC3"/>
+            <w:pStyle w:val="TOC3"/>
             <w:tabs>
               <w:tab w:val="right" w:leader="dot" w:pos="9962"/>
             </w:tabs>
@@ -1455,10 +1455,10 @@
               <w14:ligatures w14:val="none"/>
             </w:rPr>
           </w:pPr>
-          <w:hyperlink w:anchor="_Toc149578727" w:history="1">
-            <w:r>
-              <w:rPr>
-                <w:rStyle w:val="Hipervnculo"/>
+          <w:hyperlink w:anchor="_Toc150189437" w:history="1">
+            <w:r>
+              <w:rPr>
+                <w:rStyle w:val="Hyperlink"/>
                 <w:noProof/>
               </w:rPr>
               <w:t>Autorización</w:t>
@@ -1482,7 +1482,7 @@
                 <w:noProof/>
                 <w:webHidden/>
               </w:rPr>
-              <w:instrText xml:space="preserve"> PAGEREF _Toc149578727 \h </w:instrText>
+              <w:instrText xml:space="preserve"> PAGEREF _Toc150189437 \h </w:instrText>
             </w:r>
             <w:r>
               <w:rPr>
@@ -1515,7 +1515,7 @@
         </w:p>
         <w:p>
           <w:pPr>
-            <w:pStyle w:val="TDC3"/>
+            <w:pStyle w:val="TOC3"/>
             <w:tabs>
               <w:tab w:val="right" w:leader="dot" w:pos="9962"/>
             </w:tabs>
@@ -1528,10 +1528,10 @@
               <w14:ligatures w14:val="none"/>
             </w:rPr>
           </w:pPr>
-          <w:hyperlink w:anchor="_Toc149578728" w:history="1">
-            <w:r>
-              <w:rPr>
-                <w:rStyle w:val="Hipervnculo"/>
+          <w:hyperlink w:anchor="_Toc150189438" w:history="1">
+            <w:r>
+              <w:rPr>
+                <w:rStyle w:val="Hyperlink"/>
                 <w:noProof/>
               </w:rPr>
               <w:t>Auditorías</w:t>
@@ -1555,7 +1555,7 @@
                 <w:noProof/>
                 <w:webHidden/>
               </w:rPr>
-              <w:instrText xml:space="preserve"> PAGEREF _Toc149578728 \h </w:instrText>
+              <w:instrText xml:space="preserve"> PAGEREF _Toc150189438 \h </w:instrText>
             </w:r>
             <w:r>
               <w:rPr>
@@ -1588,7 +1588,7 @@
         </w:p>
         <w:p>
           <w:pPr>
-            <w:pStyle w:val="TDC3"/>
+            <w:pStyle w:val="TOC3"/>
             <w:tabs>
               <w:tab w:val="right" w:leader="dot" w:pos="9962"/>
             </w:tabs>
@@ -1601,10 +1601,10 @@
               <w14:ligatures w14:val="none"/>
             </w:rPr>
           </w:pPr>
-          <w:hyperlink w:anchor="_Toc149578729" w:history="1">
-            <w:r>
-              <w:rPr>
-                <w:rStyle w:val="Hipervnculo"/>
+          <w:hyperlink w:anchor="_Toc150189439" w:history="1">
+            <w:r>
+              <w:rPr>
+                <w:rStyle w:val="Hyperlink"/>
                 <w:noProof/>
               </w:rPr>
               <w:t>Cifrados</w:t>
@@ -1628,7 +1628,7 @@
                 <w:noProof/>
                 <w:webHidden/>
               </w:rPr>
-              <w:instrText xml:space="preserve"> PAGEREF _Toc149578729 \h </w:instrText>
+              <w:instrText xml:space="preserve"> PAGEREF _Toc150189439 \h </w:instrText>
             </w:r>
             <w:r>
               <w:rPr>
@@ -1661,7 +1661,7 @@
         </w:p>
         <w:p>
           <w:pPr>
-            <w:pStyle w:val="TDC3"/>
+            <w:pStyle w:val="TOC3"/>
             <w:tabs>
               <w:tab w:val="right" w:leader="dot" w:pos="9962"/>
             </w:tabs>
@@ -1674,10 +1674,10 @@
               <w14:ligatures w14:val="none"/>
             </w:rPr>
           </w:pPr>
-          <w:hyperlink w:anchor="_Toc149578730" w:history="1">
-            <w:r>
-              <w:rPr>
-                <w:rStyle w:val="Hipervnculo"/>
+          <w:hyperlink w:anchor="_Toc150189440" w:history="1">
+            <w:r>
+              <w:rPr>
+                <w:rStyle w:val="Hyperlink"/>
                 <w:noProof/>
               </w:rPr>
               <w:t>Filtros de paquete</w:t>
@@ -1701,7 +1701,7 @@
                 <w:noProof/>
                 <w:webHidden/>
               </w:rPr>
-              <w:instrText xml:space="preserve"> PAGEREF _Toc149578730 \h </w:instrText>
+              <w:instrText xml:space="preserve"> PAGEREF _Toc150189440 \h </w:instrText>
             </w:r>
             <w:r>
               <w:rPr>
@@ -1734,7 +1734,7 @@
         </w:p>
         <w:p>
           <w:pPr>
-            <w:pStyle w:val="TDC3"/>
+            <w:pStyle w:val="TOC3"/>
             <w:tabs>
               <w:tab w:val="right" w:leader="dot" w:pos="9962"/>
             </w:tabs>
@@ -1747,17 +1747,17 @@
               <w14:ligatures w14:val="none"/>
             </w:rPr>
           </w:pPr>
-          <w:hyperlink w:anchor="_Toc149578731" w:history="1">
-            <w:r>
-              <w:rPr>
-                <w:rStyle w:val="Hipervnculo"/>
+          <w:hyperlink w:anchor="_Toc150189441" w:history="1">
+            <w:r>
+              <w:rPr>
+                <w:rStyle w:val="Hyperlink"/>
                 <w:noProof/>
               </w:rPr>
               <w:t>“</w:t>
             </w:r>
             <w:r>
               <w:rPr>
-                <w:rStyle w:val="Hipervnculo"/>
+                <w:rStyle w:val="Hyperlink"/>
                 <w:noProof/>
                 <w:spacing w:val="20"/>
               </w:rPr>
@@ -1765,7 +1765,7 @@
             </w:r>
             <w:r>
               <w:rPr>
-                <w:rStyle w:val="Hipervnculo"/>
+                <w:rStyle w:val="Hyperlink"/>
                 <w:noProof/>
               </w:rPr>
               <w:t>”</w:t>
@@ -1789,7 +1789,7 @@
                 <w:noProof/>
                 <w:webHidden/>
               </w:rPr>
-              <w:instrText xml:space="preserve"> PAGEREF _Toc149578731 \h </w:instrText>
+              <w:instrText xml:space="preserve"> PAGEREF _Toc150189441 \h </w:instrText>
             </w:r>
             <w:r>
               <w:rPr>
@@ -1822,7 +1822,7 @@
         </w:p>
         <w:p>
           <w:pPr>
-            <w:pStyle w:val="TDC3"/>
+            <w:pStyle w:val="TOC3"/>
             <w:tabs>
               <w:tab w:val="right" w:leader="dot" w:pos="9962"/>
             </w:tabs>
@@ -1835,10 +1835,10 @@
               <w14:ligatures w14:val="none"/>
             </w:rPr>
           </w:pPr>
-          <w:hyperlink w:anchor="_Toc149578732" w:history="1">
-            <w:r>
-              <w:rPr>
-                <w:rStyle w:val="Hipervnculo"/>
+          <w:hyperlink w:anchor="_Toc150189442" w:history="1">
+            <w:r>
+              <w:rPr>
+                <w:rStyle w:val="Hyperlink"/>
                 <w:noProof/>
               </w:rPr>
               <w:t>Detección de intrusos</w:t>
@@ -1862,7 +1862,7 @@
                 <w:noProof/>
                 <w:webHidden/>
               </w:rPr>
-              <w:instrText xml:space="preserve"> PAGEREF _Toc149578732 \h </w:instrText>
+              <w:instrText xml:space="preserve"> PAGEREF _Toc150189442 \h </w:instrText>
             </w:r>
             <w:r>
               <w:rPr>
@@ -1895,7 +1895,7 @@
         </w:p>
         <w:p>
           <w:pPr>
-            <w:pStyle w:val="TDC3"/>
+            <w:pStyle w:val="TOC3"/>
             <w:tabs>
               <w:tab w:val="right" w:leader="dot" w:pos="9962"/>
             </w:tabs>
@@ -1908,10 +1908,10 @@
               <w14:ligatures w14:val="none"/>
             </w:rPr>
           </w:pPr>
-          <w:hyperlink w:anchor="_Toc149578733" w:history="1">
-            <w:r>
-              <w:rPr>
-                <w:rStyle w:val="Hipervnculo"/>
+          <w:hyperlink w:anchor="_Toc150189443" w:history="1">
+            <w:r>
+              <w:rPr>
+                <w:rStyle w:val="Hyperlink"/>
                 <w:noProof/>
               </w:rPr>
               <w:t>Funcionalidad</w:t>
@@ -1935,7 +1935,7 @@
                 <w:noProof/>
                 <w:webHidden/>
               </w:rPr>
-              <w:instrText xml:space="preserve"> PAGEREF _Toc149578733 \h </w:instrText>
+              <w:instrText xml:space="preserve"> PAGEREF _Toc150189443 \h </w:instrText>
             </w:r>
             <w:r>
               <w:rPr>
@@ -1968,7 +1968,7 @@
         </w:p>
         <w:p>
           <w:pPr>
-            <w:pStyle w:val="TDC3"/>
+            <w:pStyle w:val="TOC3"/>
             <w:tabs>
               <w:tab w:val="right" w:leader="dot" w:pos="9962"/>
             </w:tabs>
@@ -1981,10 +1981,10 @@
               <w14:ligatures w14:val="none"/>
             </w:rPr>
           </w:pPr>
-          <w:hyperlink w:anchor="_Toc149578734" w:history="1">
-            <w:r>
-              <w:rPr>
-                <w:rStyle w:val="Hipervnculo"/>
+          <w:hyperlink w:anchor="_Toc150189444" w:history="1">
+            <w:r>
+              <w:rPr>
+                <w:rStyle w:val="Hyperlink"/>
                 <w:noProof/>
               </w:rPr>
               <w:t>Características</w:t>
@@ -2008,7 +2008,7 @@
                 <w:noProof/>
                 <w:webHidden/>
               </w:rPr>
-              <w:instrText xml:space="preserve"> PAGEREF _Toc149578734 \h </w:instrText>
+              <w:instrText xml:space="preserve"> PAGEREF _Toc150189444 \h </w:instrText>
             </w:r>
             <w:r>
               <w:rPr>
@@ -2041,7 +2041,7 @@
         </w:p>
         <w:p>
           <w:pPr>
-            <w:pStyle w:val="TDC2"/>
+            <w:pStyle w:val="TOC2"/>
             <w:tabs>
               <w:tab w:val="left" w:pos="1760"/>
               <w:tab w:val="right" w:leader="dot" w:pos="9962"/>
@@ -2055,10 +2055,10 @@
               <w14:ligatures w14:val="none"/>
             </w:rPr>
           </w:pPr>
-          <w:hyperlink w:anchor="_Toc149578735" w:history="1">
-            <w:r>
-              <w:rPr>
-                <w:rStyle w:val="Hipervnculo"/>
+          <w:hyperlink w:anchor="_Toc150189445" w:history="1">
+            <w:r>
+              <w:rPr>
+                <w:rStyle w:val="Hyperlink"/>
                 <w:noProof/>
               </w:rPr>
               <w:t>1.6.</w:t>
@@ -2076,7 +2076,7 @@
             </w:r>
             <w:r>
               <w:rPr>
-                <w:rStyle w:val="Hipervnculo"/>
+                <w:rStyle w:val="Hyperlink"/>
                 <w:noProof/>
               </w:rPr>
               <w:t>Vulnerabilidades y amenazas</w:t>
@@ -2100,7 +2100,7 @@
                 <w:noProof/>
                 <w:webHidden/>
               </w:rPr>
-              <w:instrText xml:space="preserve"> PAGEREF _Toc149578735 \h </w:instrText>
+              <w:instrText xml:space="preserve"> PAGEREF _Toc150189445 \h </w:instrText>
             </w:r>
             <w:r>
               <w:rPr>
@@ -2133,7 +2133,7 @@
         </w:p>
         <w:p>
           <w:pPr>
-            <w:pStyle w:val="TDC3"/>
+            <w:pStyle w:val="TOC3"/>
             <w:tabs>
               <w:tab w:val="right" w:leader="dot" w:pos="9962"/>
             </w:tabs>
@@ -2146,10 +2146,10 @@
               <w14:ligatures w14:val="none"/>
             </w:rPr>
           </w:pPr>
-          <w:hyperlink w:anchor="_Toc149578736" w:history="1">
-            <w:r>
-              <w:rPr>
-                <w:rStyle w:val="Hipervnculo"/>
+          <w:hyperlink w:anchor="_Toc150189446" w:history="1">
+            <w:r>
+              <w:rPr>
+                <w:rStyle w:val="Hyperlink"/>
                 <w:noProof/>
               </w:rPr>
               <w:t>Vulnerabilidad del día cero</w:t>
@@ -2173,7 +2173,7 @@
                 <w:noProof/>
                 <w:webHidden/>
               </w:rPr>
-              <w:instrText xml:space="preserve"> PAGEREF _Toc149578736 \h </w:instrText>
+              <w:instrText xml:space="preserve"> PAGEREF _Toc150189446 \h </w:instrText>
             </w:r>
             <w:r>
               <w:rPr>
@@ -2206,7 +2206,7 @@
         </w:p>
         <w:p>
           <w:pPr>
-            <w:pStyle w:val="TDC3"/>
+            <w:pStyle w:val="TOC3"/>
             <w:tabs>
               <w:tab w:val="right" w:leader="dot" w:pos="9962"/>
             </w:tabs>
@@ -2219,10 +2219,10 @@
               <w14:ligatures w14:val="none"/>
             </w:rPr>
           </w:pPr>
-          <w:hyperlink w:anchor="_Toc149578737" w:history="1">
-            <w:r>
-              <w:rPr>
-                <w:rStyle w:val="Hipervnculo"/>
+          <w:hyperlink w:anchor="_Toc150189447" w:history="1">
+            <w:r>
+              <w:rPr>
+                <w:rStyle w:val="Hyperlink"/>
                 <w:noProof/>
               </w:rPr>
               <w:t>Vulnerabilidades conocidas</w:t>
@@ -2246,7 +2246,7 @@
                 <w:noProof/>
                 <w:webHidden/>
               </w:rPr>
-              <w:instrText xml:space="preserve"> PAGEREF _Toc149578737 \h </w:instrText>
+              <w:instrText xml:space="preserve"> PAGEREF _Toc150189447 \h </w:instrText>
             </w:r>
             <w:r>
               <w:rPr>
@@ -2279,7 +2279,7 @@
         </w:p>
         <w:p>
           <w:pPr>
-            <w:pStyle w:val="TDC2"/>
+            <w:pStyle w:val="TOC2"/>
             <w:tabs>
               <w:tab w:val="left" w:pos="1760"/>
               <w:tab w:val="right" w:leader="dot" w:pos="9962"/>
@@ -2293,10 +2293,10 @@
               <w14:ligatures w14:val="none"/>
             </w:rPr>
           </w:pPr>
-          <w:hyperlink w:anchor="_Toc149578738" w:history="1">
-            <w:r>
-              <w:rPr>
-                <w:rStyle w:val="Hipervnculo"/>
+          <w:hyperlink w:anchor="_Toc150189448" w:history="1">
+            <w:r>
+              <w:rPr>
+                <w:rStyle w:val="Hyperlink"/>
                 <w:noProof/>
               </w:rPr>
               <w:t>1.7.</w:t>
@@ -2314,7 +2314,7 @@
             </w:r>
             <w:r>
               <w:rPr>
-                <w:rStyle w:val="Hipervnculo"/>
+                <w:rStyle w:val="Hyperlink"/>
                 <w:noProof/>
               </w:rPr>
               <w:t>Análisis de seguridad de la red</w:t>
@@ -2338,7 +2338,7 @@
                 <w:noProof/>
                 <w:webHidden/>
               </w:rPr>
-              <w:instrText xml:space="preserve"> PAGEREF _Toc149578738 \h </w:instrText>
+              <w:instrText xml:space="preserve"> PAGEREF _Toc150189448 \h </w:instrText>
             </w:r>
             <w:r>
               <w:rPr>
@@ -2371,7 +2371,7 @@
         </w:p>
         <w:p>
           <w:pPr>
-            <w:pStyle w:val="TDC2"/>
+            <w:pStyle w:val="TOC2"/>
             <w:tabs>
               <w:tab w:val="left" w:pos="1760"/>
               <w:tab w:val="right" w:leader="dot" w:pos="9962"/>
@@ -2385,10 +2385,10 @@
               <w14:ligatures w14:val="none"/>
             </w:rPr>
           </w:pPr>
-          <w:hyperlink w:anchor="_Toc149578739" w:history="1">
-            <w:r>
-              <w:rPr>
-                <w:rStyle w:val="Hipervnculo"/>
+          <w:hyperlink w:anchor="_Toc150189449" w:history="1">
+            <w:r>
+              <w:rPr>
+                <w:rStyle w:val="Hyperlink"/>
                 <w:noProof/>
               </w:rPr>
               <w:t>1.8.</w:t>
@@ -2406,7 +2406,7 @@
             </w:r>
             <w:r>
               <w:rPr>
-                <w:rStyle w:val="Hipervnculo"/>
+                <w:rStyle w:val="Hyperlink"/>
                 <w:noProof/>
               </w:rPr>
               <w:t>Análisis de riesgos</w:t>
@@ -2430,7 +2430,7 @@
                 <w:noProof/>
                 <w:webHidden/>
               </w:rPr>
-              <w:instrText xml:space="preserve"> PAGEREF _Toc149578739 \h </w:instrText>
+              <w:instrText xml:space="preserve"> PAGEREF _Toc150189449 \h </w:instrText>
             </w:r>
             <w:r>
               <w:rPr>
@@ -2463,7 +2463,7 @@
         </w:p>
         <w:p>
           <w:pPr>
-            <w:pStyle w:val="TDC2"/>
+            <w:pStyle w:val="TOC2"/>
             <w:tabs>
               <w:tab w:val="left" w:pos="1760"/>
               <w:tab w:val="right" w:leader="dot" w:pos="9962"/>
@@ -2477,10 +2477,10 @@
               <w14:ligatures w14:val="none"/>
             </w:rPr>
           </w:pPr>
-          <w:hyperlink w:anchor="_Toc149578740" w:history="1">
-            <w:r>
-              <w:rPr>
-                <w:rStyle w:val="Hipervnculo"/>
+          <w:hyperlink w:anchor="_Toc150189450" w:history="1">
+            <w:r>
+              <w:rPr>
+                <w:rStyle w:val="Hyperlink"/>
                 <w:noProof/>
               </w:rPr>
               <w:t>1.9.</w:t>
@@ -2498,7 +2498,7 @@
             </w:r>
             <w:r>
               <w:rPr>
-                <w:rStyle w:val="Hipervnculo"/>
+                <w:rStyle w:val="Hyperlink"/>
                 <w:noProof/>
               </w:rPr>
               <w:t>Matriz de control</w:t>
@@ -2522,7 +2522,7 @@
                 <w:noProof/>
                 <w:webHidden/>
               </w:rPr>
-              <w:instrText xml:space="preserve"> PAGEREF _Toc149578740 \h </w:instrText>
+              <w:instrText xml:space="preserve"> PAGEREF _Toc150189450 \h </w:instrText>
             </w:r>
             <w:r>
               <w:rPr>
@@ -2555,7 +2555,7 @@
         </w:p>
         <w:p>
           <w:pPr>
-            <w:pStyle w:val="TDC2"/>
+            <w:pStyle w:val="TOC2"/>
             <w:tabs>
               <w:tab w:val="left" w:pos="1776"/>
               <w:tab w:val="right" w:leader="dot" w:pos="9962"/>
@@ -2569,10 +2569,10 @@
               <w14:ligatures w14:val="none"/>
             </w:rPr>
           </w:pPr>
-          <w:hyperlink w:anchor="_Toc149578741" w:history="1">
-            <w:r>
-              <w:rPr>
-                <w:rStyle w:val="Hipervnculo"/>
+          <w:hyperlink w:anchor="_Toc150189451" w:history="1">
+            <w:r>
+              <w:rPr>
+                <w:rStyle w:val="Hyperlink"/>
                 <w:noProof/>
               </w:rPr>
               <w:t>1.10.</w:t>
@@ -2590,7 +2590,7 @@
             </w:r>
             <w:r>
               <w:rPr>
-                <w:rStyle w:val="Hipervnculo"/>
+                <w:rStyle w:val="Hyperlink"/>
                 <w:noProof/>
               </w:rPr>
               <w:t>Estimación de la vulnerabilidad</w:t>
@@ -2614,7 +2614,7 @@
                 <w:noProof/>
                 <w:webHidden/>
               </w:rPr>
-              <w:instrText xml:space="preserve"> PAGEREF _Toc149578741 \h </w:instrText>
+              <w:instrText xml:space="preserve"> PAGEREF _Toc150189451 \h </w:instrText>
             </w:r>
             <w:r>
               <w:rPr>
@@ -2647,7 +2647,7 @@
         </w:p>
         <w:p>
           <w:pPr>
-            <w:pStyle w:val="TDC2"/>
+            <w:pStyle w:val="TOC2"/>
             <w:tabs>
               <w:tab w:val="left" w:pos="1776"/>
               <w:tab w:val="right" w:leader="dot" w:pos="9962"/>
@@ -2661,10 +2661,10 @@
               <w14:ligatures w14:val="none"/>
             </w:rPr>
           </w:pPr>
-          <w:hyperlink w:anchor="_Toc149578742" w:history="1">
-            <w:r>
-              <w:rPr>
-                <w:rStyle w:val="Hipervnculo"/>
+          <w:hyperlink w:anchor="_Toc150189452" w:history="1">
+            <w:r>
+              <w:rPr>
+                <w:rStyle w:val="Hyperlink"/>
                 <w:noProof/>
               </w:rPr>
               <w:t>1.11.</w:t>
@@ -2682,7 +2682,7 @@
             </w:r>
             <w:r>
               <w:rPr>
-                <w:rStyle w:val="Hipervnculo"/>
+                <w:rStyle w:val="Hyperlink"/>
                 <w:noProof/>
               </w:rPr>
               <w:t>Requisitos de la seguridad</w:t>
@@ -2706,7 +2706,7 @@
                 <w:noProof/>
                 <w:webHidden/>
               </w:rPr>
-              <w:instrText xml:space="preserve"> PAGEREF _Toc149578742 \h </w:instrText>
+              <w:instrText xml:space="preserve"> PAGEREF _Toc150189452 \h </w:instrText>
             </w:r>
             <w:r>
               <w:rPr>
@@ -2739,7 +2739,7 @@
         </w:p>
         <w:p>
           <w:pPr>
-            <w:pStyle w:val="TDC2"/>
+            <w:pStyle w:val="TOC2"/>
             <w:tabs>
               <w:tab w:val="left" w:pos="1776"/>
               <w:tab w:val="right" w:leader="dot" w:pos="9962"/>
@@ -2753,10 +2753,10 @@
               <w14:ligatures w14:val="none"/>
             </w:rPr>
           </w:pPr>
-          <w:hyperlink w:anchor="_Toc149578743" w:history="1">
-            <w:r>
-              <w:rPr>
-                <w:rStyle w:val="Hipervnculo"/>
+          <w:hyperlink w:anchor="_Toc150189453" w:history="1">
+            <w:r>
+              <w:rPr>
+                <w:rStyle w:val="Hyperlink"/>
                 <w:noProof/>
               </w:rPr>
               <w:t>1.12.</w:t>
@@ -2774,7 +2774,7 @@
             </w:r>
             <w:r>
               <w:rPr>
-                <w:rStyle w:val="Hipervnculo"/>
+                <w:rStyle w:val="Hyperlink"/>
                 <w:noProof/>
               </w:rPr>
               <w:t>Revisión y actualizaciones de la política de la seguridad</w:t>
@@ -2798,7 +2798,7 @@
                 <w:noProof/>
                 <w:webHidden/>
               </w:rPr>
-              <w:instrText xml:space="preserve"> PAGEREF _Toc149578743 \h </w:instrText>
+              <w:instrText xml:space="preserve"> PAGEREF _Toc150189453 \h </w:instrText>
             </w:r>
             <w:r>
               <w:rPr>
@@ -2831,7 +2831,7 @@
         </w:p>
         <w:p>
           <w:pPr>
-            <w:pStyle w:val="TDC1"/>
+            <w:pStyle w:val="TOC1"/>
             <w:tabs>
               <w:tab w:val="left" w:pos="1320"/>
               <w:tab w:val="right" w:leader="dot" w:pos="9962"/>
@@ -2845,10 +2845,10 @@
               <w14:ligatures w14:val="none"/>
             </w:rPr>
           </w:pPr>
-          <w:hyperlink w:anchor="_Toc149578744" w:history="1">
-            <w:r>
-              <w:rPr>
-                <w:rStyle w:val="Hipervnculo"/>
+          <w:hyperlink w:anchor="_Toc150189454" w:history="1">
+            <w:r>
+              <w:rPr>
+                <w:rStyle w:val="Hyperlink"/>
                 <w:noProof/>
               </w:rPr>
               <w:t>2.</w:t>
@@ -2866,7 +2866,7 @@
             </w:r>
             <w:r>
               <w:rPr>
-                <w:rStyle w:val="Hipervnculo"/>
+                <w:rStyle w:val="Hyperlink"/>
                 <w:noProof/>
               </w:rPr>
               <w:t>Implementación</w:t>
@@ -2890,7 +2890,7 @@
                 <w:noProof/>
                 <w:webHidden/>
               </w:rPr>
-              <w:instrText xml:space="preserve"> PAGEREF _Toc149578744 \h </w:instrText>
+              <w:instrText xml:space="preserve"> PAGEREF _Toc150189454 \h </w:instrText>
             </w:r>
             <w:r>
               <w:rPr>
@@ -2923,7 +2923,7 @@
         </w:p>
         <w:p>
           <w:pPr>
-            <w:pStyle w:val="TDC2"/>
+            <w:pStyle w:val="TOC2"/>
             <w:tabs>
               <w:tab w:val="left" w:pos="1760"/>
               <w:tab w:val="right" w:leader="dot" w:pos="9962"/>
@@ -2937,10 +2937,10 @@
               <w14:ligatures w14:val="none"/>
             </w:rPr>
           </w:pPr>
-          <w:hyperlink w:anchor="_Toc149578745" w:history="1">
-            <w:r>
-              <w:rPr>
-                <w:rStyle w:val="Hipervnculo"/>
+          <w:hyperlink w:anchor="_Toc150189455" w:history="1">
+            <w:r>
+              <w:rPr>
+                <w:rStyle w:val="Hyperlink"/>
                 <w:noProof/>
               </w:rPr>
               <w:t>2.1.</w:t>
@@ -2958,7 +2958,7 @@
             </w:r>
             <w:r>
               <w:rPr>
-                <w:rStyle w:val="Hipervnculo"/>
+                <w:rStyle w:val="Hyperlink"/>
                 <w:noProof/>
               </w:rPr>
               <w:t>Parámetros para establecer políticas de seguridad</w:t>
@@ -2982,7 +2982,7 @@
                 <w:noProof/>
                 <w:webHidden/>
               </w:rPr>
-              <w:instrText xml:space="preserve"> PAGEREF _Toc149578745 \h </w:instrText>
+              <w:instrText xml:space="preserve"> PAGEREF _Toc150189455 \h </w:instrText>
             </w:r>
             <w:r>
               <w:rPr>
@@ -3015,7 +3015,7 @@
         </w:p>
         <w:p>
           <w:pPr>
-            <w:pStyle w:val="TDC2"/>
+            <w:pStyle w:val="TOC2"/>
             <w:tabs>
               <w:tab w:val="left" w:pos="1760"/>
               <w:tab w:val="right" w:leader="dot" w:pos="9962"/>
@@ -3029,10 +3029,10 @@
               <w14:ligatures w14:val="none"/>
             </w:rPr>
           </w:pPr>
-          <w:hyperlink w:anchor="_Toc149578746" w:history="1">
-            <w:r>
-              <w:rPr>
-                <w:rStyle w:val="Hipervnculo"/>
+          <w:hyperlink w:anchor="_Toc150189456" w:history="1">
+            <w:r>
+              <w:rPr>
+                <w:rStyle w:val="Hyperlink"/>
                 <w:noProof/>
               </w:rPr>
               <w:t>2.2.</w:t>
@@ -3050,7 +3050,7 @@
             </w:r>
             <w:r>
               <w:rPr>
-                <w:rStyle w:val="Hipervnculo"/>
+                <w:rStyle w:val="Hyperlink"/>
                 <w:noProof/>
               </w:rPr>
               <w:t>Plan de trabajo para establecer políticas de seguridad</w:t>
@@ -3074,7 +3074,7 @@
                 <w:noProof/>
                 <w:webHidden/>
               </w:rPr>
-              <w:instrText xml:space="preserve"> PAGEREF _Toc149578746 \h </w:instrText>
+              <w:instrText xml:space="preserve"> PAGEREF _Toc150189456 \h </w:instrText>
             </w:r>
             <w:r>
               <w:rPr>
@@ -3107,7 +3107,7 @@
         </w:p>
         <w:p>
           <w:pPr>
-            <w:pStyle w:val="TDC2"/>
+            <w:pStyle w:val="TOC2"/>
             <w:tabs>
               <w:tab w:val="left" w:pos="1760"/>
               <w:tab w:val="right" w:leader="dot" w:pos="9962"/>
@@ -3121,10 +3121,10 @@
               <w14:ligatures w14:val="none"/>
             </w:rPr>
           </w:pPr>
-          <w:hyperlink w:anchor="_Toc149578747" w:history="1">
-            <w:r>
-              <w:rPr>
-                <w:rStyle w:val="Hipervnculo"/>
+          <w:hyperlink w:anchor="_Toc150189457" w:history="1">
+            <w:r>
+              <w:rPr>
+                <w:rStyle w:val="Hyperlink"/>
                 <w:noProof/>
               </w:rPr>
               <w:t>2.3.</w:t>
@@ -3142,7 +3142,7 @@
             </w:r>
             <w:r>
               <w:rPr>
-                <w:rStyle w:val="Hipervnculo"/>
+                <w:rStyle w:val="Hyperlink"/>
                 <w:noProof/>
               </w:rPr>
               <w:t>Recomendaciones para implementar políticas</w:t>
@@ -3166,7 +3166,7 @@
                 <w:noProof/>
                 <w:webHidden/>
               </w:rPr>
-              <w:instrText xml:space="preserve"> PAGEREF _Toc149578747 \h </w:instrText>
+              <w:instrText xml:space="preserve"> PAGEREF _Toc150189457 \h </w:instrText>
             </w:r>
             <w:r>
               <w:rPr>
@@ -3199,7 +3199,7 @@
         </w:p>
         <w:p>
           <w:pPr>
-            <w:pStyle w:val="TDC2"/>
+            <w:pStyle w:val="TOC2"/>
             <w:tabs>
               <w:tab w:val="left" w:pos="1760"/>
               <w:tab w:val="right" w:leader="dot" w:pos="9962"/>
@@ -3213,10 +3213,10 @@
               <w14:ligatures w14:val="none"/>
             </w:rPr>
           </w:pPr>
-          <w:hyperlink w:anchor="_Toc149578748" w:history="1">
-            <w:r>
-              <w:rPr>
-                <w:rStyle w:val="Hipervnculo"/>
+          <w:hyperlink w:anchor="_Toc150189458" w:history="1">
+            <w:r>
+              <w:rPr>
+                <w:rStyle w:val="Hyperlink"/>
                 <w:noProof/>
               </w:rPr>
               <w:t>2.4.</w:t>
@@ -3234,7 +3234,7 @@
             </w:r>
             <w:r>
               <w:rPr>
-                <w:rStyle w:val="Hipervnculo"/>
+                <w:rStyle w:val="Hyperlink"/>
                 <w:noProof/>
               </w:rPr>
               <w:t>Normas y procedimientos</w:t>
@@ -3258,7 +3258,7 @@
                 <w:noProof/>
                 <w:webHidden/>
               </w:rPr>
-              <w:instrText xml:space="preserve"> PAGEREF _Toc149578748 \h </w:instrText>
+              <w:instrText xml:space="preserve"> PAGEREF _Toc150189458 \h </w:instrText>
             </w:r>
             <w:r>
               <w:rPr>
@@ -3291,7 +3291,7 @@
         </w:p>
         <w:p>
           <w:pPr>
-            <w:pStyle w:val="TDC2"/>
+            <w:pStyle w:val="TOC2"/>
             <w:tabs>
               <w:tab w:val="left" w:pos="1760"/>
               <w:tab w:val="right" w:leader="dot" w:pos="9962"/>
@@ -3305,10 +3305,10 @@
               <w14:ligatures w14:val="none"/>
             </w:rPr>
           </w:pPr>
-          <w:hyperlink w:anchor="_Toc149578749" w:history="1">
-            <w:r>
-              <w:rPr>
-                <w:rStyle w:val="Hipervnculo"/>
+          <w:hyperlink w:anchor="_Toc150189459" w:history="1">
+            <w:r>
+              <w:rPr>
+                <w:rStyle w:val="Hyperlink"/>
                 <w:noProof/>
               </w:rPr>
               <w:t>2.5.</w:t>
@@ -3326,7 +3326,7 @@
             </w:r>
             <w:r>
               <w:rPr>
-                <w:rStyle w:val="Hipervnculo"/>
+                <w:rStyle w:val="Hyperlink"/>
                 <w:noProof/>
               </w:rPr>
               <w:t>Norma Técnica Colombiana NTC-ISO/IEC 27001</w:t>
@@ -3350,7 +3350,7 @@
                 <w:noProof/>
                 <w:webHidden/>
               </w:rPr>
-              <w:instrText xml:space="preserve"> PAGEREF _Toc149578749 \h </w:instrText>
+              <w:instrText xml:space="preserve"> PAGEREF _Toc150189459 \h </w:instrText>
             </w:r>
             <w:r>
               <w:rPr>
@@ -3383,7 +3383,7 @@
         </w:p>
         <w:p>
           <w:pPr>
-            <w:pStyle w:val="TDC3"/>
+            <w:pStyle w:val="TOC3"/>
             <w:tabs>
               <w:tab w:val="right" w:leader="dot" w:pos="9962"/>
             </w:tabs>
@@ -3396,10 +3396,10 @@
               <w14:ligatures w14:val="none"/>
             </w:rPr>
           </w:pPr>
-          <w:hyperlink w:anchor="_Toc149578750" w:history="1">
-            <w:r>
-              <w:rPr>
-                <w:rStyle w:val="Hipervnculo"/>
+          <w:hyperlink w:anchor="_Toc150189460" w:history="1">
+            <w:r>
+              <w:rPr>
+                <w:rStyle w:val="Hyperlink"/>
                 <w:noProof/>
               </w:rPr>
               <w:t>Novedades</w:t>
@@ -3423,7 +3423,7 @@
                 <w:noProof/>
                 <w:webHidden/>
               </w:rPr>
-              <w:instrText xml:space="preserve"> PAGEREF _Toc149578750 \h </w:instrText>
+              <w:instrText xml:space="preserve"> PAGEREF _Toc150189460 \h </w:instrText>
             </w:r>
             <w:r>
               <w:rPr>
@@ -3456,7 +3456,7 @@
         </w:p>
         <w:p>
           <w:pPr>
-            <w:pStyle w:val="TDC1"/>
+            <w:pStyle w:val="TOC1"/>
             <w:tabs>
               <w:tab w:val="right" w:leader="dot" w:pos="9962"/>
             </w:tabs>
@@ -3469,10 +3469,10 @@
               <w14:ligatures w14:val="none"/>
             </w:rPr>
           </w:pPr>
-          <w:hyperlink w:anchor="_Toc149578751" w:history="1">
-            <w:r>
-              <w:rPr>
-                <w:rStyle w:val="Hipervnculo"/>
+          <w:hyperlink w:anchor="_Toc150189461" w:history="1">
+            <w:r>
+              <w:rPr>
+                <w:rStyle w:val="Hyperlink"/>
                 <w:noProof/>
               </w:rPr>
               <w:t>Síntesis</w:t>
@@ -3496,7 +3496,7 @@
                 <w:noProof/>
                 <w:webHidden/>
               </w:rPr>
-              <w:instrText xml:space="preserve"> PAGEREF _Toc149578751 \h </w:instrText>
+              <w:instrText xml:space="preserve"> PAGEREF _Toc150189461 \h </w:instrText>
             </w:r>
             <w:r>
               <w:rPr>
@@ -3529,7 +3529,7 @@
         </w:p>
         <w:p>
           <w:pPr>
-            <w:pStyle w:val="TDC1"/>
+            <w:pStyle w:val="TOC1"/>
             <w:tabs>
               <w:tab w:val="right" w:leader="dot" w:pos="9962"/>
             </w:tabs>
@@ -3542,10 +3542,10 @@
               <w14:ligatures w14:val="none"/>
             </w:rPr>
           </w:pPr>
-          <w:hyperlink w:anchor="_Toc149578752" w:history="1">
-            <w:r>
-              <w:rPr>
-                <w:rStyle w:val="Hipervnculo"/>
+          <w:hyperlink w:anchor="_Toc150189462" w:history="1">
+            <w:r>
+              <w:rPr>
+                <w:rStyle w:val="Hyperlink"/>
                 <w:noProof/>
               </w:rPr>
               <w:t>Material complementario</w:t>
@@ -3569,7 +3569,7 @@
                 <w:noProof/>
                 <w:webHidden/>
               </w:rPr>
-              <w:instrText xml:space="preserve"> PAGEREF _Toc149578752 \h </w:instrText>
+              <w:instrText xml:space="preserve"> PAGEREF _Toc150189462 \h </w:instrText>
             </w:r>
             <w:r>
               <w:rPr>
@@ -3602,7 +3602,7 @@
         </w:p>
         <w:p>
           <w:pPr>
-            <w:pStyle w:val="TDC1"/>
+            <w:pStyle w:val="TOC1"/>
             <w:tabs>
               <w:tab w:val="right" w:leader="dot" w:pos="9962"/>
             </w:tabs>
@@ -3615,10 +3615,10 @@
               <w14:ligatures w14:val="none"/>
             </w:rPr>
           </w:pPr>
-          <w:hyperlink w:anchor="_Toc149578753" w:history="1">
-            <w:r>
-              <w:rPr>
-                <w:rStyle w:val="Hipervnculo"/>
+          <w:hyperlink w:anchor="_Toc150189463" w:history="1">
+            <w:r>
+              <w:rPr>
+                <w:rStyle w:val="Hyperlink"/>
                 <w:noProof/>
               </w:rPr>
               <w:t>Glosario</w:t>
@@ -3642,7 +3642,7 @@
                 <w:noProof/>
                 <w:webHidden/>
               </w:rPr>
-              <w:instrText xml:space="preserve"> PAGEREF _Toc149578753 \h </w:instrText>
+              <w:instrText xml:space="preserve"> PAGEREF _Toc150189463 \h </w:instrText>
             </w:r>
             <w:r>
               <w:rPr>
@@ -3675,7 +3675,7 @@
         </w:p>
         <w:p>
           <w:pPr>
-            <w:pStyle w:val="TDC1"/>
+            <w:pStyle w:val="TOC1"/>
             <w:tabs>
               <w:tab w:val="right" w:leader="dot" w:pos="9962"/>
             </w:tabs>
@@ -3688,10 +3688,10 @@
               <w14:ligatures w14:val="none"/>
             </w:rPr>
           </w:pPr>
-          <w:hyperlink w:anchor="_Toc149578754" w:history="1">
-            <w:r>
-              <w:rPr>
-                <w:rStyle w:val="Hipervnculo"/>
+          <w:hyperlink w:anchor="_Toc150189464" w:history="1">
+            <w:r>
+              <w:rPr>
+                <w:rStyle w:val="Hyperlink"/>
                 <w:noProof/>
               </w:rPr>
               <w:t>Referencias bibliográficas</w:t>
@@ -3715,7 +3715,7 @@
                 <w:noProof/>
                 <w:webHidden/>
               </w:rPr>
-              <w:instrText xml:space="preserve"> PAGEREF _Toc149578754 \h </w:instrText>
+              <w:instrText xml:space="preserve"> PAGEREF _Toc150189464 \h </w:instrText>
             </w:r>
             <w:r>
               <w:rPr>
@@ -3748,7 +3748,7 @@
         </w:p>
         <w:p>
           <w:pPr>
-            <w:pStyle w:val="TDC1"/>
+            <w:pStyle w:val="TOC1"/>
             <w:tabs>
               <w:tab w:val="right" w:leader="dot" w:pos="9962"/>
             </w:tabs>
@@ -3761,10 +3761,10 @@
               <w14:ligatures w14:val="none"/>
             </w:rPr>
           </w:pPr>
-          <w:hyperlink w:anchor="_Toc149578755" w:history="1">
-            <w:r>
-              <w:rPr>
-                <w:rStyle w:val="Hipervnculo"/>
+          <w:hyperlink w:anchor="_Toc150189465" w:history="1">
+            <w:r>
+              <w:rPr>
+                <w:rStyle w:val="Hyperlink"/>
                 <w:noProof/>
               </w:rPr>
               <w:t>Créditos</w:t>
@@ -3788,7 +3788,7 @@
                 <w:noProof/>
                 <w:webHidden/>
               </w:rPr>
-              <w:instrText xml:space="preserve"> PAGEREF _Toc149578755 \h </w:instrText>
+              <w:instrText xml:space="preserve"> PAGEREF _Toc150189465 \h </w:instrText>
             </w:r>
             <w:r>
               <w:rPr>
@@ -3808,7 +3808,7 @@
                 <w:noProof/>
                 <w:webHidden/>
               </w:rPr>
-              <w:t>47</w:t>
+              <w:t>46</w:t>
             </w:r>
             <w:r>
               <w:rPr>
@@ -3838,7 +3838,7 @@
     </w:sdt>
     <w:p>
       <w:pPr>
-        <w:pStyle w:val="TDC1"/>
+        <w:pStyle w:val="TOC1"/>
         <w:rPr>
           <w:lang w:val="es-419"/>
         </w:rPr>
@@ -3868,7 +3868,7 @@
       <w:pPr>
         <w:pStyle w:val="Titulosgenerales"/>
       </w:pPr>
-      <w:bookmarkStart w:id="0" w:name="_Toc149578717"/>
+      <w:bookmarkStart w:id="0" w:name="_Toc150189427"/>
       <w:r>
         <w:lastRenderedPageBreak/>
         <w:t>Introducción</w:t>
@@ -4015,7 +4015,7 @@
       <w:hyperlink r:id="rId11" w:history="1">
         <w:r>
           <w:rPr>
-            <w:rStyle w:val="Hipervnculo"/>
+            <w:rStyle w:val="Hyperlink"/>
             <w:b/>
             <w:lang w:val="es-419"/>
           </w:rPr>
@@ -4025,7 +4025,7 @@
     </w:p>
     <w:tbl>
       <w:tblPr>
-        <w:tblStyle w:val="Tablaconcuadrcula"/>
+        <w:tblStyle w:val="TableGrid"/>
         <w:tblW w:w="0" w:type="auto"/>
         <w:tblLook w:val="04A0" w:firstRow="1" w:lastRow="0" w:firstColumn="1" w:lastColumn="0" w:noHBand="0" w:noVBand="1"/>
       </w:tblPr>
@@ -4166,9 +4166,9 @@
     </w:p>
     <w:p>
       <w:pPr>
-        <w:pStyle w:val="Ttulo1"/>
-      </w:pPr>
-      <w:bookmarkStart w:id="1" w:name="_Toc149578718"/>
+        <w:pStyle w:val="Heading1"/>
+      </w:pPr>
+      <w:bookmarkStart w:id="1" w:name="_Toc150189428"/>
       <w:r>
         <w:lastRenderedPageBreak/>
         <w:t>Seguridad de información en la red</w:t>
@@ -4185,21 +4185,7 @@
         <w:rPr>
           <w:lang w:val="es-419"/>
         </w:rPr>
-        <w:t xml:space="preserve">Tradicionalmente, las redes cableadas o redes alámbricas se han considerado más seguras que las redes inalámbricas. El uso de internet y la evolución de las </w:t>
-      </w:r>
-      <w:proofErr w:type="gramStart"/>
-      <w:r>
-        <w:rPr>
-          <w:lang w:val="es-419"/>
-        </w:rPr>
-        <w:t>comunicaciones,</w:t>
-      </w:r>
-      <w:proofErr w:type="gramEnd"/>
-      <w:r>
-        <w:rPr>
-          <w:lang w:val="es-419"/>
-        </w:rPr>
-        <w:t xml:space="preserve"> han hecho que las instalaciones no sean únicas, sino que pueden situarse a miles de kilómetros. A su vez, una red privada virtual permite mediante el uso de internet, establecer esta conexión realizando una inversión moderada. Una VPN o red privada es, básicamente, una red virtual que se crea dentro de otra red, habitualmente internet. Para un cliente VPN se trata de una conexión que se establece entre su equipo y el servidor, esta conexión es transparente para él, simplemente los datos le son enviados de la misma manera que si llegaran a través de la LAN a la que se conecta.</w:t>
+        <w:t>Tradicionalmente, las redes cableadas o redes alámbricas se han considerado más seguras que las redes inalámbricas. El uso de internet y la evolución de las comunicaciones, han hecho que las instalaciones no sean únicas, sino que pueden situarse a miles de kilómetros. A su vez, una red privada virtual permite mediante el uso de internet, establecer esta conexión realizando una inversión moderada. Una VPN o red privada es, básicamente, una red virtual que se crea dentro de otra red, habitualmente internet. Para un cliente VPN se trata de una conexión que se establece entre su equipo y el servidor, esta conexión es transparente para él, simplemente los datos le son enviados de la misma manera que si llegaran a través de la LAN a la que se conecta.</w:t>
       </w:r>
     </w:p>
     <w:p>
@@ -4301,9 +4287,9 @@
     </w:p>
     <w:p>
       <w:pPr>
-        <w:pStyle w:val="Ttulo2"/>
-      </w:pPr>
-      <w:bookmarkStart w:id="2" w:name="_Toc149578719"/>
+        <w:pStyle w:val="Heading2"/>
+      </w:pPr>
+      <w:bookmarkStart w:id="2" w:name="_Toc150189429"/>
       <w:r>
         <w:lastRenderedPageBreak/>
         <w:t>Integridad</w:t>
@@ -4345,9 +4331,9 @@
     </w:p>
     <w:p>
       <w:pPr>
-        <w:pStyle w:val="Ttulo2"/>
-      </w:pPr>
-      <w:bookmarkStart w:id="3" w:name="_Toc149578720"/>
+        <w:pStyle w:val="Heading2"/>
+      </w:pPr>
+      <w:bookmarkStart w:id="3" w:name="_Toc150189430"/>
       <w:r>
         <w:t>Confidencialidad</w:t>
       </w:r>
@@ -4408,9 +4394,9 @@
     </w:p>
     <w:p>
       <w:pPr>
-        <w:pStyle w:val="Ttulo2"/>
-      </w:pPr>
-      <w:bookmarkStart w:id="4" w:name="_Toc149578721"/>
+        <w:pStyle w:val="Heading2"/>
+      </w:pPr>
+      <w:bookmarkStart w:id="4" w:name="_Toc150189431"/>
       <w:r>
         <w:t>Disponibilidad</w:t>
       </w:r>
@@ -4438,9 +4424,9 @@
     </w:p>
     <w:p>
       <w:pPr>
-        <w:pStyle w:val="Ttulo2"/>
-      </w:pPr>
-      <w:bookmarkStart w:id="5" w:name="_Toc149578722"/>
+        <w:pStyle w:val="Heading2"/>
+      </w:pPr>
+      <w:bookmarkStart w:id="5" w:name="_Toc150189432"/>
       <w:r>
         <w:t>Ataques a la seguridad de la red</w:t>
       </w:r>
@@ -4516,9 +4502,9 @@
           <w:lang w:val="es-419"/>
         </w:rPr>
         <w:drawing>
-          <wp:inline distT="0" distB="0" distL="0" distR="0" wp14:anchorId="7562B3AE" wp14:editId="6EED16D5">
-            <wp:extent cx="6331937" cy="3561715"/>
-            <wp:effectExtent l="0" t="0" r="5715" b="0"/>
+          <wp:inline distT="0" distB="0" distL="0" distR="0" wp14:anchorId="7562B3AE" wp14:editId="0564ED3B">
+            <wp:extent cx="6331937" cy="3561714"/>
+            <wp:effectExtent l="0" t="0" r="0" b="0"/>
             <wp:docPr id="1" name="Imagen 1023891272">
               <a:extLst xmlns:a="http://schemas.openxmlformats.org/drawingml/2006/main">
                 <a:ext uri="{C183D7F6-B498-43B3-948B-1728B52AA6E4}">
@@ -4559,7 +4545,7 @@
                   <pic:spPr bwMode="auto">
                     <a:xfrm>
                       <a:off x="0" y="0"/>
-                      <a:ext cx="6331937" cy="3561715"/>
+                      <a:ext cx="6331937" cy="3561714"/>
                     </a:xfrm>
                     <a:prstGeom prst="rect">
                       <a:avLst/>
@@ -4591,7 +4577,7 @@
       <w:hyperlink r:id="rId13" w:history="1">
         <w:r>
           <w:rPr>
-            <w:rStyle w:val="Hipervnculo"/>
+            <w:rStyle w:val="Hyperlink"/>
             <w:b/>
             <w:lang w:val="es-419"/>
           </w:rPr>
@@ -4601,7 +4587,7 @@
     </w:p>
     <w:tbl>
       <w:tblPr>
-        <w:tblStyle w:val="Tablaconcuadrcula"/>
+        <w:tblStyle w:val="TableGrid"/>
         <w:tblW w:w="0" w:type="auto"/>
         <w:tblLook w:val="04A0" w:firstRow="1" w:lastRow="0" w:firstColumn="1" w:lastColumn="0" w:noHBand="0" w:noVBand="1"/>
       </w:tblPr>
@@ -4677,7 +4663,7 @@
           </w:p>
           <w:p>
             <w:pPr>
-              <w:pStyle w:val="Prrafodelista"/>
+              <w:pStyle w:val="ListParagraph"/>
               <w:numPr>
                 <w:ilvl w:val="0"/>
                 <w:numId w:val="14"/>
@@ -4696,7 +4682,6 @@
               <w:lastRenderedPageBreak/>
               <w:t>“</w:t>
             </w:r>
-            <w:proofErr w:type="gramStart"/>
             <w:r>
               <w:rPr>
                 <w:rStyle w:val="Extranjerismo"/>
@@ -4706,7 +4691,6 @@
               </w:rPr>
               <w:t>Malware</w:t>
             </w:r>
-            <w:proofErr w:type="gramEnd"/>
             <w:r>
               <w:rPr>
                 <w:lang w:val="es-419"/>
@@ -4742,7 +4726,7 @@
           </w:p>
           <w:p>
             <w:pPr>
-              <w:pStyle w:val="Prrafodelista"/>
+              <w:pStyle w:val="ListParagraph"/>
               <w:numPr>
                 <w:ilvl w:val="0"/>
                 <w:numId w:val="14"/>
@@ -4777,7 +4761,7 @@
           </w:p>
           <w:p>
             <w:pPr>
-              <w:pStyle w:val="Prrafodelista"/>
+              <w:pStyle w:val="ListParagraph"/>
               <w:numPr>
                 <w:ilvl w:val="0"/>
                 <w:numId w:val="14"/>
@@ -4840,7 +4824,7 @@
           </w:p>
           <w:p>
             <w:pPr>
-              <w:pStyle w:val="Prrafodelista"/>
+              <w:pStyle w:val="ListParagraph"/>
               <w:numPr>
                 <w:ilvl w:val="0"/>
                 <w:numId w:val="14"/>
@@ -4866,7 +4850,6 @@
               </w:rPr>
               <w:t>: tienen la apariencia de un programa confiable, pero esconden otro tipo de “</w:t>
             </w:r>
-            <w:proofErr w:type="gramStart"/>
             <w:r>
               <w:rPr>
                 <w:rStyle w:val="Extranjerismo"/>
@@ -4874,7 +4857,6 @@
               </w:rPr>
               <w:t>malware</w:t>
             </w:r>
-            <w:proofErr w:type="gramEnd"/>
             <w:r>
               <w:rPr>
                 <w:lang w:val="es-419"/>
@@ -4884,7 +4866,7 @@
           </w:p>
           <w:p>
             <w:pPr>
-              <w:pStyle w:val="Prrafodelista"/>
+              <w:pStyle w:val="ListParagraph"/>
               <w:numPr>
                 <w:ilvl w:val="0"/>
                 <w:numId w:val="14"/>
@@ -4920,7 +4902,7 @@
           </w:p>
           <w:p>
             <w:pPr>
-              <w:pStyle w:val="Prrafodelista"/>
+              <w:pStyle w:val="ListParagraph"/>
               <w:numPr>
                 <w:ilvl w:val="0"/>
                 <w:numId w:val="14"/>
@@ -4953,7 +4935,6 @@
               </w:rPr>
               <w:t>”: el objetivo principal de este “</w:t>
             </w:r>
-            <w:proofErr w:type="gramStart"/>
             <w:r>
               <w:rPr>
                 <w:rStyle w:val="Extranjerismo"/>
@@ -4961,7 +4942,6 @@
               </w:rPr>
               <w:t>malware</w:t>
             </w:r>
-            <w:proofErr w:type="gramEnd"/>
             <w:r>
               <w:rPr>
                 <w:lang w:val="es-419"/>
@@ -4971,7 +4951,7 @@
           </w:p>
           <w:p>
             <w:pPr>
-              <w:pStyle w:val="Prrafodelista"/>
+              <w:pStyle w:val="ListParagraph"/>
               <w:numPr>
                 <w:ilvl w:val="0"/>
                 <w:numId w:val="14"/>
@@ -5033,7 +5013,7 @@
           </w:p>
           <w:p>
             <w:pPr>
-              <w:pStyle w:val="Prrafodelista"/>
+              <w:pStyle w:val="ListParagraph"/>
               <w:numPr>
                 <w:ilvl w:val="0"/>
                 <w:numId w:val="14"/>
@@ -5086,9 +5066,9 @@
     </w:tbl>
     <w:p>
       <w:pPr>
-        <w:pStyle w:val="Ttulo3"/>
-      </w:pPr>
-      <w:bookmarkStart w:id="6" w:name="_Toc149578723"/>
+        <w:pStyle w:val="Heading3"/>
+      </w:pPr>
+      <w:bookmarkStart w:id="6" w:name="_Toc150189433"/>
       <w:r>
         <w:lastRenderedPageBreak/>
         <w:t>Ataques pasivos</w:t>
@@ -5110,7 +5090,7 @@
     </w:p>
     <w:p>
       <w:pPr>
-        <w:pStyle w:val="Prrafodelista"/>
+        <w:pStyle w:val="ListParagraph"/>
         <w:numPr>
           <w:ilvl w:val="0"/>
           <w:numId w:val="15"/>
@@ -5131,7 +5111,7 @@
     </w:p>
     <w:p>
       <w:pPr>
-        <w:pStyle w:val="Prrafodelista"/>
+        <w:pStyle w:val="ListParagraph"/>
         <w:numPr>
           <w:ilvl w:val="0"/>
           <w:numId w:val="15"/>
@@ -5152,7 +5132,7 @@
     </w:p>
     <w:p>
       <w:pPr>
-        <w:pStyle w:val="Prrafodelista"/>
+        <w:pStyle w:val="ListParagraph"/>
         <w:numPr>
           <w:ilvl w:val="0"/>
           <w:numId w:val="15"/>
@@ -5173,7 +5153,7 @@
     </w:p>
     <w:p>
       <w:pPr>
-        <w:pStyle w:val="Prrafodelista"/>
+        <w:pStyle w:val="ListParagraph"/>
         <w:numPr>
           <w:ilvl w:val="0"/>
           <w:numId w:val="15"/>
@@ -5194,9 +5174,9 @@
     </w:p>
     <w:p>
       <w:pPr>
-        <w:pStyle w:val="Ttulo3"/>
-      </w:pPr>
-      <w:bookmarkStart w:id="7" w:name="_Toc149578724"/>
+        <w:pStyle w:val="Heading3"/>
+      </w:pPr>
+      <w:bookmarkStart w:id="7" w:name="_Toc150189434"/>
       <w:r>
         <w:lastRenderedPageBreak/>
         <w:t>Ataques activos</w:t>
@@ -5218,7 +5198,7 @@
     </w:p>
     <w:p>
       <w:pPr>
-        <w:pStyle w:val="Prrafodelista"/>
+        <w:pStyle w:val="ListParagraph"/>
         <w:numPr>
           <w:ilvl w:val="0"/>
           <w:numId w:val="16"/>
@@ -5249,7 +5229,7 @@
     </w:p>
     <w:p>
       <w:pPr>
-        <w:pStyle w:val="Prrafodelista"/>
+        <w:pStyle w:val="ListParagraph"/>
         <w:numPr>
           <w:ilvl w:val="0"/>
           <w:numId w:val="16"/>
@@ -5280,7 +5260,7 @@
     </w:p>
     <w:p>
       <w:pPr>
-        <w:pStyle w:val="Prrafodelista"/>
+        <w:pStyle w:val="ListParagraph"/>
         <w:numPr>
           <w:ilvl w:val="0"/>
           <w:numId w:val="16"/>
@@ -5311,7 +5291,7 @@
     </w:p>
     <w:p>
       <w:pPr>
-        <w:pStyle w:val="Prrafodelista"/>
+        <w:pStyle w:val="ListParagraph"/>
         <w:numPr>
           <w:ilvl w:val="0"/>
           <w:numId w:val="16"/>
@@ -5349,9 +5329,9 @@
     </w:p>
     <w:p>
       <w:pPr>
-        <w:pStyle w:val="Ttulo2"/>
-      </w:pPr>
-      <w:bookmarkStart w:id="8" w:name="_Toc149578725"/>
+        <w:pStyle w:val="Heading2"/>
+      </w:pPr>
+      <w:bookmarkStart w:id="8" w:name="_Toc150189435"/>
       <w:r>
         <w:t>Herramientas de seguridad</w:t>
       </w:r>
@@ -5552,9 +5532,9 @@
     </w:p>
     <w:p>
       <w:pPr>
-        <w:pStyle w:val="Ttulo3"/>
-      </w:pPr>
-      <w:bookmarkStart w:id="9" w:name="_Toc149578726"/>
+        <w:pStyle w:val="Heading3"/>
+      </w:pPr>
+      <w:bookmarkStart w:id="9" w:name="_Toc150189436"/>
       <w:r>
         <w:t>Autenticación</w:t>
       </w:r>
@@ -5589,9 +5569,9 @@
     </w:p>
     <w:p>
       <w:pPr>
-        <w:pStyle w:val="Ttulo3"/>
-      </w:pPr>
-      <w:bookmarkStart w:id="10" w:name="_Toc149578727"/>
+        <w:pStyle w:val="Heading3"/>
+      </w:pPr>
+      <w:bookmarkStart w:id="10" w:name="_Toc150189437"/>
       <w:r>
         <w:t>Autorización</w:t>
       </w:r>
@@ -5645,9 +5625,9 @@
     </w:p>
     <w:p>
       <w:pPr>
-        <w:pStyle w:val="Ttulo3"/>
-      </w:pPr>
-      <w:bookmarkStart w:id="11" w:name="_Toc149578728"/>
+        <w:pStyle w:val="Heading3"/>
+      </w:pPr>
+      <w:bookmarkStart w:id="11" w:name="_Toc150189438"/>
       <w:r>
         <w:t>Auditorías</w:t>
       </w:r>
@@ -5681,7 +5661,7 @@
     </w:p>
     <w:p>
       <w:pPr>
-        <w:pStyle w:val="Prrafodelista"/>
+        <w:pStyle w:val="ListParagraph"/>
         <w:numPr>
           <w:ilvl w:val="0"/>
           <w:numId w:val="17"/>
@@ -5712,7 +5692,7 @@
     </w:p>
     <w:p>
       <w:pPr>
-        <w:pStyle w:val="Prrafodelista"/>
+        <w:pStyle w:val="ListParagraph"/>
         <w:numPr>
           <w:ilvl w:val="0"/>
           <w:numId w:val="17"/>
@@ -5752,7 +5732,7 @@
     </w:p>
     <w:p>
       <w:pPr>
-        <w:pStyle w:val="Prrafodelista"/>
+        <w:pStyle w:val="ListParagraph"/>
         <w:numPr>
           <w:ilvl w:val="0"/>
           <w:numId w:val="17"/>
@@ -5784,7 +5764,7 @@
     </w:p>
     <w:p>
       <w:pPr>
-        <w:pStyle w:val="Prrafodelista"/>
+        <w:pStyle w:val="ListParagraph"/>
         <w:numPr>
           <w:ilvl w:val="0"/>
           <w:numId w:val="17"/>
@@ -5841,7 +5821,7 @@
     </w:p>
     <w:p>
       <w:pPr>
-        <w:pStyle w:val="Prrafodelista"/>
+        <w:pStyle w:val="ListParagraph"/>
         <w:numPr>
           <w:ilvl w:val="0"/>
           <w:numId w:val="17"/>
@@ -5915,7 +5895,7 @@
     </w:p>
     <w:p>
       <w:pPr>
-        <w:pStyle w:val="Prrafodelista"/>
+        <w:pStyle w:val="ListParagraph"/>
         <w:numPr>
           <w:ilvl w:val="0"/>
           <w:numId w:val="17"/>
@@ -5946,7 +5926,7 @@
     </w:p>
     <w:p>
       <w:pPr>
-        <w:pStyle w:val="Prrafodelista"/>
+        <w:pStyle w:val="ListParagraph"/>
         <w:numPr>
           <w:ilvl w:val="0"/>
           <w:numId w:val="17"/>
@@ -5977,9 +5957,9 @@
     </w:p>
     <w:p>
       <w:pPr>
-        <w:pStyle w:val="Ttulo3"/>
-      </w:pPr>
-      <w:bookmarkStart w:id="12" w:name="_Toc149578729"/>
+        <w:pStyle w:val="Heading3"/>
+      </w:pPr>
+      <w:bookmarkStart w:id="12" w:name="_Toc150189439"/>
       <w:r>
         <w:t>Cifrados</w:t>
       </w:r>
@@ -6020,7 +6000,7 @@
     </w:p>
     <w:p>
       <w:pPr>
-        <w:pStyle w:val="Prrafodelista"/>
+        <w:pStyle w:val="ListParagraph"/>
         <w:numPr>
           <w:ilvl w:val="0"/>
           <w:numId w:val="18"/>
@@ -6051,7 +6031,7 @@
     </w:p>
     <w:p>
       <w:pPr>
-        <w:pStyle w:val="Prrafodelista"/>
+        <w:pStyle w:val="ListParagraph"/>
         <w:numPr>
           <w:ilvl w:val="0"/>
           <w:numId w:val="18"/>
@@ -6082,7 +6062,7 @@
     </w:p>
     <w:p>
       <w:pPr>
-        <w:pStyle w:val="Prrafodelista"/>
+        <w:pStyle w:val="ListParagraph"/>
         <w:snapToGrid w:val="0"/>
         <w:ind w:left="1429" w:firstLine="0"/>
         <w:contextualSpacing w:val="0"/>
@@ -6099,7 +6079,7 @@
     </w:p>
     <w:p>
       <w:pPr>
-        <w:pStyle w:val="Prrafodelista"/>
+        <w:pStyle w:val="ListParagraph"/>
         <w:numPr>
           <w:ilvl w:val="0"/>
           <w:numId w:val="19"/>
@@ -6130,7 +6110,7 @@
     </w:p>
     <w:p>
       <w:pPr>
-        <w:pStyle w:val="Prrafodelista"/>
+        <w:pStyle w:val="ListParagraph"/>
         <w:numPr>
           <w:ilvl w:val="0"/>
           <w:numId w:val="19"/>
@@ -6161,7 +6141,7 @@
     </w:p>
     <w:p>
       <w:pPr>
-        <w:pStyle w:val="Prrafodelista"/>
+        <w:pStyle w:val="ListParagraph"/>
         <w:numPr>
           <w:ilvl w:val="0"/>
           <w:numId w:val="19"/>
@@ -6192,9 +6172,9 @@
     </w:p>
     <w:p>
       <w:pPr>
-        <w:pStyle w:val="Ttulo3"/>
-      </w:pPr>
-      <w:bookmarkStart w:id="13" w:name="_Toc149578730"/>
+        <w:pStyle w:val="Heading3"/>
+      </w:pPr>
+      <w:bookmarkStart w:id="13" w:name="_Toc150189440"/>
       <w:r>
         <w:lastRenderedPageBreak/>
         <w:t>Filtros de paquete</w:t>
@@ -6253,9 +6233,9 @@
     </w:p>
     <w:p>
       <w:pPr>
-        <w:pStyle w:val="Ttulo3"/>
-      </w:pPr>
-      <w:bookmarkStart w:id="14" w:name="_Toc149578731"/>
+        <w:pStyle w:val="Heading3"/>
+      </w:pPr>
+      <w:bookmarkStart w:id="14" w:name="_Toc150189441"/>
       <w:r>
         <w:t>“</w:t>
       </w:r>
@@ -6325,7 +6305,7 @@
     </w:p>
     <w:p>
       <w:pPr>
-        <w:pStyle w:val="Prrafodelista"/>
+        <w:pStyle w:val="ListParagraph"/>
         <w:numPr>
           <w:ilvl w:val="0"/>
           <w:numId w:val="20"/>
@@ -6346,7 +6326,7 @@
     </w:p>
     <w:p>
       <w:pPr>
-        <w:pStyle w:val="Prrafodelista"/>
+        <w:pStyle w:val="ListParagraph"/>
         <w:numPr>
           <w:ilvl w:val="0"/>
           <w:numId w:val="20"/>
@@ -6367,7 +6347,7 @@
     </w:p>
     <w:p>
       <w:pPr>
-        <w:pStyle w:val="Prrafodelista"/>
+        <w:pStyle w:val="ListParagraph"/>
         <w:numPr>
           <w:ilvl w:val="0"/>
           <w:numId w:val="20"/>
@@ -6388,7 +6368,7 @@
     </w:p>
     <w:p>
       <w:pPr>
-        <w:pStyle w:val="Prrafodelista"/>
+        <w:pStyle w:val="ListParagraph"/>
         <w:numPr>
           <w:ilvl w:val="0"/>
           <w:numId w:val="20"/>
@@ -6435,7 +6415,7 @@
     </w:p>
     <w:p>
       <w:pPr>
-        <w:pStyle w:val="Prrafodelista"/>
+        <w:pStyle w:val="ListParagraph"/>
         <w:numPr>
           <w:ilvl w:val="0"/>
           <w:numId w:val="20"/>
@@ -6456,7 +6436,7 @@
     </w:p>
     <w:p>
       <w:pPr>
-        <w:pStyle w:val="Prrafodelista"/>
+        <w:pStyle w:val="ListParagraph"/>
         <w:numPr>
           <w:ilvl w:val="0"/>
           <w:numId w:val="20"/>
@@ -6477,7 +6457,7 @@
     </w:p>
     <w:p>
       <w:pPr>
-        <w:pStyle w:val="Prrafodelista"/>
+        <w:pStyle w:val="ListParagraph"/>
         <w:numPr>
           <w:ilvl w:val="0"/>
           <w:numId w:val="20"/>
@@ -6498,7 +6478,7 @@
     </w:p>
     <w:p>
       <w:pPr>
-        <w:pStyle w:val="Prrafodelista"/>
+        <w:pStyle w:val="ListParagraph"/>
         <w:numPr>
           <w:ilvl w:val="0"/>
           <w:numId w:val="20"/>
@@ -6519,9 +6499,9 @@
     </w:p>
     <w:p>
       <w:pPr>
-        <w:pStyle w:val="Ttulo3"/>
-      </w:pPr>
-      <w:bookmarkStart w:id="15" w:name="_Toc149578732"/>
+        <w:pStyle w:val="Heading3"/>
+      </w:pPr>
+      <w:bookmarkStart w:id="15" w:name="_Toc150189442"/>
       <w:r>
         <w:lastRenderedPageBreak/>
         <w:t>Detección de intrusos</w:t>
@@ -6569,9 +6549,9 @@
     </w:p>
     <w:p>
       <w:pPr>
-        <w:pStyle w:val="Ttulo3"/>
-      </w:pPr>
-      <w:bookmarkStart w:id="16" w:name="_Toc149578733"/>
+        <w:pStyle w:val="Heading3"/>
+      </w:pPr>
+      <w:bookmarkStart w:id="16" w:name="_Toc150189443"/>
       <w:r>
         <w:t>Funcionalidad</w:t>
       </w:r>
@@ -6631,9 +6611,9 @@
     </w:p>
     <w:p>
       <w:pPr>
-        <w:pStyle w:val="Ttulo3"/>
-      </w:pPr>
-      <w:bookmarkStart w:id="17" w:name="_Toc149578734"/>
+        <w:pStyle w:val="Heading3"/>
+      </w:pPr>
+      <w:bookmarkStart w:id="17" w:name="_Toc150189444"/>
       <w:r>
         <w:lastRenderedPageBreak/>
         <w:t>Características</w:t>
@@ -6668,7 +6648,7 @@
     </w:p>
     <w:p>
       <w:pPr>
-        <w:pStyle w:val="Prrafodelista"/>
+        <w:pStyle w:val="ListParagraph"/>
         <w:numPr>
           <w:ilvl w:val="0"/>
           <w:numId w:val="21"/>
@@ -6689,7 +6669,7 @@
     </w:p>
     <w:p>
       <w:pPr>
-        <w:pStyle w:val="Prrafodelista"/>
+        <w:pStyle w:val="ListParagraph"/>
         <w:numPr>
           <w:ilvl w:val="0"/>
           <w:numId w:val="21"/>
@@ -6710,7 +6690,7 @@
     </w:p>
     <w:p>
       <w:pPr>
-        <w:pStyle w:val="Prrafodelista"/>
+        <w:pStyle w:val="ListParagraph"/>
         <w:numPr>
           <w:ilvl w:val="0"/>
           <w:numId w:val="21"/>
@@ -6731,7 +6711,7 @@
     </w:p>
     <w:p>
       <w:pPr>
-        <w:pStyle w:val="Prrafodelista"/>
+        <w:pStyle w:val="ListParagraph"/>
         <w:numPr>
           <w:ilvl w:val="0"/>
           <w:numId w:val="21"/>
@@ -6747,26 +6727,12 @@
         <w:rPr>
           <w:lang w:val="es-419"/>
         </w:rPr>
-        <w:t xml:space="preserve">Imponer mínima sobrecarga sobre el sistema. Un sistema que consume muchos recursos </w:t>
-      </w:r>
-      <w:proofErr w:type="gramStart"/>
-      <w:r>
-        <w:rPr>
-          <w:lang w:val="es-419"/>
-        </w:rPr>
-        <w:t>computacionales,</w:t>
-      </w:r>
-      <w:proofErr w:type="gramEnd"/>
-      <w:r>
-        <w:rPr>
-          <w:lang w:val="es-419"/>
-        </w:rPr>
-        <w:t xml:space="preserve"> no debe ser utilizado.</w:t>
-      </w:r>
-    </w:p>
-    <w:p>
-      <w:pPr>
-        <w:pStyle w:val="Prrafodelista"/>
+        <w:t>Imponer mínima sobrecarga sobre el sistema. Un sistema que consume muchos recursos computacionales, no debe ser utilizado.</w:t>
+      </w:r>
+    </w:p>
+    <w:p>
+      <w:pPr>
+        <w:pStyle w:val="ListParagraph"/>
         <w:numPr>
           <w:ilvl w:val="0"/>
           <w:numId w:val="21"/>
@@ -6787,7 +6753,7 @@
     </w:p>
     <w:p>
       <w:pPr>
-        <w:pStyle w:val="Prrafodelista"/>
+        <w:pStyle w:val="ListParagraph"/>
         <w:numPr>
           <w:ilvl w:val="0"/>
           <w:numId w:val="21"/>
@@ -6808,7 +6774,7 @@
     </w:p>
     <w:p>
       <w:pPr>
-        <w:pStyle w:val="Prrafodelista"/>
+        <w:pStyle w:val="ListParagraph"/>
         <w:numPr>
           <w:ilvl w:val="0"/>
           <w:numId w:val="21"/>
@@ -6829,7 +6795,7 @@
     </w:p>
     <w:p>
       <w:pPr>
-        <w:pStyle w:val="Prrafodelista"/>
+        <w:pStyle w:val="ListParagraph"/>
         <w:numPr>
           <w:ilvl w:val="0"/>
           <w:numId w:val="21"/>
@@ -6850,7 +6816,7 @@
     </w:p>
     <w:p>
       <w:pPr>
-        <w:pStyle w:val="Prrafodelista"/>
+        <w:pStyle w:val="ListParagraph"/>
         <w:numPr>
           <w:ilvl w:val="0"/>
           <w:numId w:val="21"/>
@@ -6931,9 +6897,9 @@
     </w:p>
     <w:p>
       <w:pPr>
-        <w:pStyle w:val="Ttulo2"/>
-      </w:pPr>
-      <w:bookmarkStart w:id="18" w:name="_Toc149578735"/>
+        <w:pStyle w:val="Heading2"/>
+      </w:pPr>
+      <w:bookmarkStart w:id="18" w:name="_Toc150189445"/>
       <w:r>
         <w:t>Vulnerabilidades y amenazas</w:t>
       </w:r>
@@ -6988,7 +6954,7 @@
     </w:p>
     <w:p>
       <w:pPr>
-        <w:pStyle w:val="Prrafodelista"/>
+        <w:pStyle w:val="ListParagraph"/>
         <w:numPr>
           <w:ilvl w:val="0"/>
           <w:numId w:val="22"/>
@@ -7013,7 +6979,7 @@
     </w:p>
     <w:p>
       <w:pPr>
-        <w:pStyle w:val="Prrafodelista"/>
+        <w:pStyle w:val="ListParagraph"/>
         <w:numPr>
           <w:ilvl w:val="0"/>
           <w:numId w:val="23"/>
@@ -7034,7 +7000,7 @@
     </w:p>
     <w:p>
       <w:pPr>
-        <w:pStyle w:val="Prrafodelista"/>
+        <w:pStyle w:val="ListParagraph"/>
         <w:numPr>
           <w:ilvl w:val="0"/>
           <w:numId w:val="23"/>
@@ -7055,7 +7021,7 @@
     </w:p>
     <w:p>
       <w:pPr>
-        <w:pStyle w:val="Prrafodelista"/>
+        <w:pStyle w:val="ListParagraph"/>
         <w:numPr>
           <w:ilvl w:val="0"/>
           <w:numId w:val="22"/>
@@ -7080,7 +7046,7 @@
     </w:p>
     <w:p>
       <w:pPr>
-        <w:pStyle w:val="Prrafodelista"/>
+        <w:pStyle w:val="ListParagraph"/>
         <w:numPr>
           <w:ilvl w:val="0"/>
           <w:numId w:val="24"/>
@@ -7101,7 +7067,7 @@
     </w:p>
     <w:p>
       <w:pPr>
-        <w:pStyle w:val="Prrafodelista"/>
+        <w:pStyle w:val="ListParagraph"/>
         <w:numPr>
           <w:ilvl w:val="0"/>
           <w:numId w:val="24"/>
@@ -7122,7 +7088,7 @@
     </w:p>
     <w:p>
       <w:pPr>
-        <w:pStyle w:val="Prrafodelista"/>
+        <w:pStyle w:val="ListParagraph"/>
         <w:numPr>
           <w:ilvl w:val="0"/>
           <w:numId w:val="24"/>
@@ -7143,7 +7109,7 @@
     </w:p>
     <w:p>
       <w:pPr>
-        <w:pStyle w:val="Prrafodelista"/>
+        <w:pStyle w:val="ListParagraph"/>
         <w:snapToGrid w:val="0"/>
         <w:ind w:left="2268" w:firstLine="0"/>
         <w:contextualSpacing w:val="0"/>
@@ -7154,7 +7120,7 @@
     </w:p>
     <w:p>
       <w:pPr>
-        <w:pStyle w:val="Prrafodelista"/>
+        <w:pStyle w:val="ListParagraph"/>
         <w:numPr>
           <w:ilvl w:val="0"/>
           <w:numId w:val="22"/>
@@ -7180,7 +7146,7 @@
     </w:p>
     <w:p>
       <w:pPr>
-        <w:pStyle w:val="Prrafodelista"/>
+        <w:pStyle w:val="ListParagraph"/>
         <w:numPr>
           <w:ilvl w:val="0"/>
           <w:numId w:val="25"/>
@@ -7201,7 +7167,7 @@
     </w:p>
     <w:p>
       <w:pPr>
-        <w:pStyle w:val="Prrafodelista"/>
+        <w:pStyle w:val="ListParagraph"/>
         <w:numPr>
           <w:ilvl w:val="0"/>
           <w:numId w:val="25"/>
@@ -7222,7 +7188,7 @@
     </w:p>
     <w:p>
       <w:pPr>
-        <w:pStyle w:val="Prrafodelista"/>
+        <w:pStyle w:val="ListParagraph"/>
         <w:numPr>
           <w:ilvl w:val="0"/>
           <w:numId w:val="25"/>
@@ -7243,7 +7209,7 @@
     </w:p>
     <w:p>
       <w:pPr>
-        <w:pStyle w:val="Prrafodelista"/>
+        <w:pStyle w:val="ListParagraph"/>
         <w:numPr>
           <w:ilvl w:val="0"/>
           <w:numId w:val="25"/>
@@ -7264,9 +7230,9 @@
     </w:p>
     <w:p>
       <w:pPr>
-        <w:pStyle w:val="Ttulo3"/>
-      </w:pPr>
-      <w:bookmarkStart w:id="19" w:name="_Toc149578736"/>
+        <w:pStyle w:val="Heading3"/>
+      </w:pPr>
+      <w:bookmarkStart w:id="19" w:name="_Toc150189446"/>
       <w:r>
         <w:t>Vulnerabilidad del día cero</w:t>
       </w:r>
@@ -7287,9 +7253,9 @@
     </w:p>
     <w:p>
       <w:pPr>
-        <w:pStyle w:val="Ttulo3"/>
-      </w:pPr>
-      <w:bookmarkStart w:id="20" w:name="_Toc149578737"/>
+        <w:pStyle w:val="Heading3"/>
+      </w:pPr>
+      <w:bookmarkStart w:id="20" w:name="_Toc150189447"/>
       <w:r>
         <w:t>Vulnerabilidades conocidas</w:t>
       </w:r>
@@ -7310,7 +7276,7 @@
     </w:p>
     <w:p>
       <w:pPr>
-        <w:pStyle w:val="Prrafodelista"/>
+        <w:pStyle w:val="ListParagraph"/>
         <w:numPr>
           <w:ilvl w:val="0"/>
           <w:numId w:val="26"/>
@@ -7397,7 +7363,7 @@
     </w:p>
     <w:p>
       <w:pPr>
-        <w:pStyle w:val="Prrafodelista"/>
+        <w:pStyle w:val="ListParagraph"/>
         <w:numPr>
           <w:ilvl w:val="0"/>
           <w:numId w:val="26"/>
@@ -7445,7 +7411,7 @@
     </w:p>
     <w:p>
       <w:pPr>
-        <w:pStyle w:val="Prrafodelista"/>
+        <w:pStyle w:val="ListParagraph"/>
         <w:numPr>
           <w:ilvl w:val="0"/>
           <w:numId w:val="26"/>
@@ -7494,7 +7460,7 @@
     </w:p>
     <w:p>
       <w:pPr>
-        <w:pStyle w:val="Prrafodelista"/>
+        <w:pStyle w:val="ListParagraph"/>
         <w:numPr>
           <w:ilvl w:val="0"/>
           <w:numId w:val="26"/>
@@ -7555,7 +7521,7 @@
     </w:p>
     <w:p>
       <w:pPr>
-        <w:pStyle w:val="Prrafodelista"/>
+        <w:pStyle w:val="ListParagraph"/>
         <w:numPr>
           <w:ilvl w:val="0"/>
           <w:numId w:val="26"/>
@@ -7586,7 +7552,7 @@
     </w:p>
     <w:p>
       <w:pPr>
-        <w:pStyle w:val="Prrafodelista"/>
+        <w:pStyle w:val="ListParagraph"/>
         <w:numPr>
           <w:ilvl w:val="0"/>
           <w:numId w:val="26"/>
@@ -7617,7 +7583,7 @@
     </w:p>
     <w:p>
       <w:pPr>
-        <w:pStyle w:val="Prrafodelista"/>
+        <w:pStyle w:val="ListParagraph"/>
         <w:numPr>
           <w:ilvl w:val="0"/>
           <w:numId w:val="26"/>
@@ -7672,9 +7638,9 @@
     </w:p>
     <w:p>
       <w:pPr>
-        <w:pStyle w:val="Ttulo2"/>
-      </w:pPr>
-      <w:bookmarkStart w:id="21" w:name="_Toc149578738"/>
+        <w:pStyle w:val="Heading2"/>
+      </w:pPr>
+      <w:bookmarkStart w:id="21" w:name="_Toc150189448"/>
       <w:r>
         <w:lastRenderedPageBreak/>
         <w:t>Análisis de seguridad de la red</w:t>
@@ -7730,9 +7696,9 @@
     </w:p>
     <w:p>
       <w:pPr>
-        <w:pStyle w:val="Ttulo2"/>
-      </w:pPr>
-      <w:bookmarkStart w:id="22" w:name="_Toc149578739"/>
+        <w:pStyle w:val="Heading2"/>
+      </w:pPr>
+      <w:bookmarkStart w:id="22" w:name="_Toc150189449"/>
       <w:r>
         <w:t>Análisis de riesgos</w:t>
       </w:r>
@@ -8287,13 +8253,8 @@
             </w:pPr>
             <w:r>
               <w:lastRenderedPageBreak/>
-              <w:t xml:space="preserve">Probabilidad de amenaza </w:t>
-            </w:r>
-            <w:proofErr w:type="gramStart"/>
-            <w:r>
-              <w:t>-  Baja</w:t>
-            </w:r>
-            <w:proofErr w:type="gramEnd"/>
+              <w:t>Probabilidad de amenaza -  Baja</w:t>
+            </w:r>
           </w:p>
         </w:tc>
         <w:tc>
@@ -8543,9 +8504,9 @@
     </w:p>
     <w:p>
       <w:pPr>
-        <w:pStyle w:val="Ttulo2"/>
-      </w:pPr>
-      <w:bookmarkStart w:id="23" w:name="_Toc149578740"/>
+        <w:pStyle w:val="Heading2"/>
+      </w:pPr>
+      <w:bookmarkStart w:id="23" w:name="_Toc150189450"/>
       <w:r>
         <w:t>Matriz de control</w:t>
       </w:r>
@@ -8621,21 +8582,7 @@
         <w:rPr>
           <w:lang w:val="es-419"/>
         </w:rPr>
-        <w:t xml:space="preserve">El método utilizado para el diseño de la </w:t>
-      </w:r>
-      <w:proofErr w:type="gramStart"/>
-      <w:r>
-        <w:rPr>
-          <w:lang w:val="es-419"/>
-        </w:rPr>
-        <w:t>matriz,</w:t>
-      </w:r>
-      <w:proofErr w:type="gramEnd"/>
-      <w:r>
-        <w:rPr>
-          <w:lang w:val="es-419"/>
-        </w:rPr>
-        <w:t xml:space="preserve"> es el Delphi, donde se consulta a los especialistas o expertos temáticos acerca del medio y las actividades de la organización o del proyecto. En la matriz se establecen y plasman los componentes, los recursos y las posibles amenazas sobre el objeto de análisis, tal como se muestra en la siguiente tabla.</w:t>
+        <w:t>El método utilizado para el diseño de la matriz, es el Delphi, donde se consulta a los especialistas o expertos temáticos acerca del medio y las actividades de la organización o del proyecto. En la matriz se establecen y plasman los componentes, los recursos y las posibles amenazas sobre el objeto de análisis, tal como se muestra en la siguiente tabla.</w:t>
       </w:r>
     </w:p>
     <w:p>
@@ -8645,19 +8592,11 @@
           <w:lang w:val="es-419"/>
         </w:rPr>
       </w:pPr>
-      <w:proofErr w:type="gramStart"/>
-      <w:r>
-        <w:rPr>
-          <w:lang w:val="es-419"/>
-        </w:rPr>
-        <w:t>Componentes matriz</w:t>
-      </w:r>
-      <w:proofErr w:type="gramEnd"/>
-      <w:r>
-        <w:rPr>
-          <w:lang w:val="es-419"/>
-        </w:rPr>
-        <w:t xml:space="preserve"> de control</w:t>
+      <w:r>
+        <w:rPr>
+          <w:lang w:val="es-419"/>
+        </w:rPr>
+        <w:t>Componentes matriz de control</w:t>
       </w:r>
     </w:p>
     <w:p>
@@ -10417,7 +10356,19 @@
         <w:rPr>
           <w:lang w:val="es-419"/>
         </w:rPr>
-        <w:t xml:space="preserve">Color rojo: riesgo muy grave. Requieren mitigación: planes de actuación correctivas. Requiere medidas correctivas urgentes. No se debe iniciar el proyecto sin la </w:t>
+        <w:t>Color rojo: riesgo muy grave. Requieren mitigación: planes de actuación correctiv</w:t>
+      </w:r>
+      <w:r>
+        <w:rPr>
+          <w:lang w:val="es-419"/>
+        </w:rPr>
+        <w:t>o</w:t>
+      </w:r>
+      <w:r>
+        <w:rPr>
+          <w:lang w:val="es-419"/>
+        </w:rPr>
+        <w:t xml:space="preserve">s. Requiere medidas correctivas urgentes. No se debe iniciar el proyecto sin la </w:t>
       </w:r>
       <w:r>
         <w:rPr>
@@ -10500,35 +10451,21 @@
           <w:lang w:val="es-419"/>
         </w:rPr>
         <w:lastRenderedPageBreak/>
-        <w:t xml:space="preserve">riesgos, se determina la probabilidad de ocurrencia y el valor de </w:t>
-      </w:r>
-      <w:proofErr w:type="gramStart"/>
-      <w:r>
-        <w:rPr>
-          <w:lang w:val="es-419"/>
-        </w:rPr>
-        <w:t>la misma</w:t>
-      </w:r>
-      <w:proofErr w:type="gramEnd"/>
-      <w:r>
-        <w:rPr>
-          <w:lang w:val="es-419"/>
-        </w:rPr>
-        <w:t>, luego, se realizan los procesos de evaluación y estimación del riesgo.</w:t>
-      </w:r>
-    </w:p>
-    <w:p>
-      <w:pPr>
-        <w:rPr>
-          <w:lang w:val="es-419"/>
-        </w:rPr>
-      </w:pPr>
-    </w:p>
-    <w:p>
-      <w:pPr>
-        <w:pStyle w:val="Ttulo2"/>
-      </w:pPr>
-      <w:bookmarkStart w:id="24" w:name="_Toc149578741"/>
+        <w:t>riesgos, se determina la probabilidad de ocurrencia y el valor de la misma, luego, se realizan los procesos de evaluación y estimación del riesgo.</w:t>
+      </w:r>
+    </w:p>
+    <w:p>
+      <w:pPr>
+        <w:rPr>
+          <w:lang w:val="es-419"/>
+        </w:rPr>
+      </w:pPr>
+    </w:p>
+    <w:p>
+      <w:pPr>
+        <w:pStyle w:val="Heading2"/>
+      </w:pPr>
+      <w:bookmarkStart w:id="24" w:name="_Toc150189451"/>
       <w:r>
         <w:t>Estimación de la vulnerabilidad</w:t>
       </w:r>
@@ -10562,7 +10499,7 @@
     </w:p>
     <w:p>
       <w:pPr>
-        <w:pStyle w:val="Prrafodelista"/>
+        <w:pStyle w:val="ListParagraph"/>
         <w:numPr>
           <w:ilvl w:val="0"/>
           <w:numId w:val="27"/>
@@ -10610,7 +10547,7 @@
     </w:p>
     <w:p>
       <w:pPr>
-        <w:pStyle w:val="Prrafodelista"/>
+        <w:pStyle w:val="ListParagraph"/>
         <w:numPr>
           <w:ilvl w:val="0"/>
           <w:numId w:val="27"/>
@@ -10658,7 +10595,7 @@
     </w:p>
     <w:p>
       <w:pPr>
-        <w:pStyle w:val="Prrafodelista"/>
+        <w:pStyle w:val="ListParagraph"/>
         <w:numPr>
           <w:ilvl w:val="0"/>
           <w:numId w:val="27"/>
@@ -10696,9 +10633,9 @@
     </w:p>
     <w:p>
       <w:pPr>
-        <w:pStyle w:val="Ttulo2"/>
-      </w:pPr>
-      <w:bookmarkStart w:id="25" w:name="_Toc149578742"/>
+        <w:pStyle w:val="Heading2"/>
+      </w:pPr>
+      <w:bookmarkStart w:id="25" w:name="_Toc150189452"/>
       <w:r>
         <w:t>Requisitos de la seguridad</w:t>
       </w:r>
@@ -10719,7 +10656,7 @@
     </w:p>
     <w:p>
       <w:pPr>
-        <w:pStyle w:val="Prrafodelista"/>
+        <w:pStyle w:val="ListParagraph"/>
         <w:numPr>
           <w:ilvl w:val="0"/>
           <w:numId w:val="28"/>
@@ -10763,7 +10700,7 @@
     </w:p>
     <w:p>
       <w:pPr>
-        <w:pStyle w:val="Prrafodelista"/>
+        <w:pStyle w:val="ListParagraph"/>
         <w:numPr>
           <w:ilvl w:val="0"/>
           <w:numId w:val="28"/>
@@ -10808,7 +10745,7 @@
     </w:p>
     <w:p>
       <w:pPr>
-        <w:pStyle w:val="Prrafodelista"/>
+        <w:pStyle w:val="ListParagraph"/>
         <w:numPr>
           <w:ilvl w:val="0"/>
           <w:numId w:val="28"/>
@@ -10839,7 +10776,7 @@
     </w:p>
     <w:p>
       <w:pPr>
-        <w:pStyle w:val="Prrafodelista"/>
+        <w:pStyle w:val="ListParagraph"/>
         <w:numPr>
           <w:ilvl w:val="0"/>
           <w:numId w:val="28"/>
@@ -10865,26 +10802,12 @@
         <w:rPr>
           <w:lang w:val="es-419"/>
         </w:rPr>
-        <w:t xml:space="preserve">La autenticación en el sistema </w:t>
-      </w:r>
-      <w:proofErr w:type="gramStart"/>
-      <w:r>
-        <w:rPr>
-          <w:lang w:val="es-419"/>
-        </w:rPr>
-        <w:t>informático,</w:t>
-      </w:r>
-      <w:proofErr w:type="gramEnd"/>
-      <w:r>
-        <w:rPr>
-          <w:lang w:val="es-419"/>
-        </w:rPr>
-        <w:t xml:space="preserve"> se debe proteger mediante el uso de cifrado.</w:t>
-      </w:r>
-    </w:p>
-    <w:p>
-      <w:pPr>
-        <w:pStyle w:val="Prrafodelista"/>
+        <w:t>La autenticación en el sistema informático, se debe proteger mediante el uso de cifrado.</w:t>
+      </w:r>
+    </w:p>
+    <w:p>
+      <w:pPr>
+        <w:pStyle w:val="ListParagraph"/>
         <w:numPr>
           <w:ilvl w:val="0"/>
           <w:numId w:val="28"/>
@@ -10945,7 +10868,7 @@
     </w:p>
     <w:p>
       <w:pPr>
-        <w:pStyle w:val="Prrafodelista"/>
+        <w:pStyle w:val="ListParagraph"/>
         <w:numPr>
           <w:ilvl w:val="0"/>
           <w:numId w:val="28"/>
@@ -10983,9 +10906,9 @@
     </w:p>
     <w:p>
       <w:pPr>
-        <w:pStyle w:val="Ttulo2"/>
-      </w:pPr>
-      <w:bookmarkStart w:id="26" w:name="_Toc149578743"/>
+        <w:pStyle w:val="Heading2"/>
+      </w:pPr>
+      <w:bookmarkStart w:id="26" w:name="_Toc150189453"/>
       <w:r>
         <w:t>Revisión y actualizaciones de la política de la seguridad</w:t>
       </w:r>
@@ -11046,9 +10969,9 @@
     </w:p>
     <w:p>
       <w:pPr>
-        <w:pStyle w:val="Ttulo1"/>
-      </w:pPr>
-      <w:bookmarkStart w:id="27" w:name="_Toc149578744"/>
+        <w:pStyle w:val="Heading1"/>
+      </w:pPr>
+      <w:bookmarkStart w:id="27" w:name="_Toc150189454"/>
       <w:r>
         <w:lastRenderedPageBreak/>
         <w:t>Implementación</w:t>
@@ -11070,7 +10993,7 @@
     </w:p>
     <w:p>
       <w:pPr>
-        <w:pStyle w:val="Prrafodelista"/>
+        <w:pStyle w:val="ListParagraph"/>
         <w:numPr>
           <w:ilvl w:val="0"/>
           <w:numId w:val="29"/>
@@ -11091,7 +11014,7 @@
     </w:p>
     <w:p>
       <w:pPr>
-        <w:pStyle w:val="Prrafodelista"/>
+        <w:pStyle w:val="ListParagraph"/>
         <w:numPr>
           <w:ilvl w:val="0"/>
           <w:numId w:val="29"/>
@@ -11112,7 +11035,7 @@
     </w:p>
     <w:p>
       <w:pPr>
-        <w:pStyle w:val="Prrafodelista"/>
+        <w:pStyle w:val="ListParagraph"/>
         <w:numPr>
           <w:ilvl w:val="0"/>
           <w:numId w:val="29"/>
@@ -11133,7 +11056,7 @@
     </w:p>
     <w:p>
       <w:pPr>
-        <w:pStyle w:val="Prrafodelista"/>
+        <w:pStyle w:val="ListParagraph"/>
         <w:numPr>
           <w:ilvl w:val="0"/>
           <w:numId w:val="29"/>
@@ -11161,9 +11084,9 @@
     </w:p>
     <w:p>
       <w:pPr>
-        <w:pStyle w:val="Ttulo2"/>
-      </w:pPr>
-      <w:bookmarkStart w:id="28" w:name="_Toc149578745"/>
+        <w:pStyle w:val="Heading2"/>
+      </w:pPr>
+      <w:bookmarkStart w:id="28" w:name="_Toc150189455"/>
       <w:r>
         <w:t>Parámetros para establecer políticas de seguridad</w:t>
       </w:r>
@@ -11184,7 +11107,7 @@
     </w:p>
     <w:p>
       <w:pPr>
-        <w:pStyle w:val="Prrafodelista"/>
+        <w:pStyle w:val="ListParagraph"/>
         <w:numPr>
           <w:ilvl w:val="0"/>
           <w:numId w:val="30"/>
@@ -11205,7 +11128,7 @@
     </w:p>
     <w:p>
       <w:pPr>
-        <w:pStyle w:val="Prrafodelista"/>
+        <w:pStyle w:val="ListParagraph"/>
         <w:numPr>
           <w:ilvl w:val="0"/>
           <w:numId w:val="30"/>
@@ -11226,7 +11149,7 @@
     </w:p>
     <w:p>
       <w:pPr>
-        <w:pStyle w:val="Prrafodelista"/>
+        <w:pStyle w:val="ListParagraph"/>
         <w:numPr>
           <w:ilvl w:val="0"/>
           <w:numId w:val="30"/>
@@ -11247,7 +11170,7 @@
     </w:p>
     <w:p>
       <w:pPr>
-        <w:pStyle w:val="Prrafodelista"/>
+        <w:pStyle w:val="ListParagraph"/>
         <w:numPr>
           <w:ilvl w:val="0"/>
           <w:numId w:val="30"/>
@@ -11269,7 +11192,7 @@
     </w:p>
     <w:p>
       <w:pPr>
-        <w:pStyle w:val="Prrafodelista"/>
+        <w:pStyle w:val="ListParagraph"/>
         <w:numPr>
           <w:ilvl w:val="0"/>
           <w:numId w:val="30"/>
@@ -11290,7 +11213,7 @@
     </w:p>
     <w:p>
       <w:pPr>
-        <w:pStyle w:val="Prrafodelista"/>
+        <w:pStyle w:val="ListParagraph"/>
         <w:numPr>
           <w:ilvl w:val="0"/>
           <w:numId w:val="30"/>
@@ -11318,9 +11241,9 @@
     </w:p>
     <w:p>
       <w:pPr>
-        <w:pStyle w:val="Ttulo2"/>
-      </w:pPr>
-      <w:bookmarkStart w:id="29" w:name="_Toc149578746"/>
+        <w:pStyle w:val="Heading2"/>
+      </w:pPr>
+      <w:bookmarkStart w:id="29" w:name="_Toc150189456"/>
       <w:r>
         <w:t>Plan de trabajo para establecer políticas de seguridad</w:t>
       </w:r>
@@ -11341,7 +11264,7 @@
     </w:p>
     <w:p>
       <w:pPr>
-        <w:pStyle w:val="Prrafodelista"/>
+        <w:pStyle w:val="ListParagraph"/>
         <w:numPr>
           <w:ilvl w:val="0"/>
           <w:numId w:val="33"/>
@@ -11408,7 +11331,7 @@
     </w:p>
     <w:p>
       <w:pPr>
-        <w:pStyle w:val="Prrafodelista"/>
+        <w:pStyle w:val="ListParagraph"/>
         <w:numPr>
           <w:ilvl w:val="0"/>
           <w:numId w:val="33"/>
@@ -11463,7 +11386,7 @@
     </w:p>
     <w:p>
       <w:pPr>
-        <w:pStyle w:val="Prrafodelista"/>
+        <w:pStyle w:val="ListParagraph"/>
         <w:numPr>
           <w:ilvl w:val="0"/>
           <w:numId w:val="33"/>
@@ -11494,7 +11417,7 @@
     </w:p>
     <w:p>
       <w:pPr>
-        <w:pStyle w:val="Prrafodelista"/>
+        <w:pStyle w:val="ListParagraph"/>
         <w:numPr>
           <w:ilvl w:val="0"/>
           <w:numId w:val="33"/>
@@ -11558,9 +11481,9 @@
     </w:p>
     <w:p>
       <w:pPr>
-        <w:pStyle w:val="Ttulo2"/>
-      </w:pPr>
-      <w:bookmarkStart w:id="30" w:name="_Toc149578747"/>
+        <w:pStyle w:val="Heading2"/>
+      </w:pPr>
+      <w:bookmarkStart w:id="30" w:name="_Toc150189457"/>
       <w:r>
         <w:t>Recomendaciones para implementar políticas</w:t>
       </w:r>
@@ -11581,7 +11504,7 @@
     </w:p>
     <w:p>
       <w:pPr>
-        <w:pStyle w:val="Prrafodelista"/>
+        <w:pStyle w:val="ListParagraph"/>
         <w:numPr>
           <w:ilvl w:val="0"/>
           <w:numId w:val="34"/>
@@ -11606,21 +11529,7 @@
         <w:rPr>
           <w:lang w:val="es-419"/>
         </w:rPr>
-        <w:t xml:space="preserve">El uso de contraseñas es el modelo de autenticación más utilizado para proteger las cuentas de plataformas, programas y servicios, aunque los usuarios vean la importancia de establecer una contraseña robusta con cambio periódico que impida el robo de </w:t>
-      </w:r>
-      <w:proofErr w:type="gramStart"/>
-      <w:r>
-        <w:rPr>
-          <w:lang w:val="es-419"/>
-        </w:rPr>
-        <w:t>la misma</w:t>
-      </w:r>
-      <w:proofErr w:type="gramEnd"/>
-      <w:r>
-        <w:rPr>
-          <w:lang w:val="es-419"/>
-        </w:rPr>
-        <w:t>. La solución de los problemas anteriores la puede dar un gestor de contraseñas, que permite tener una contraseña maestra para dar acceso a las cuentas.</w:t>
+        <w:t>El uso de contraseñas es el modelo de autenticación más utilizado para proteger las cuentas de plataformas, programas y servicios, aunque los usuarios vean la importancia de establecer una contraseña robusta con cambio periódico que impida el robo de la misma. La solución de los problemas anteriores la puede dar un gestor de contraseñas, que permite tener una contraseña maestra para dar acceso a las cuentas.</w:t>
       </w:r>
     </w:p>
     <w:p>
@@ -11633,7 +11542,7 @@
     </w:p>
     <w:p>
       <w:pPr>
-        <w:pStyle w:val="Prrafodelista"/>
+        <w:pStyle w:val="ListParagraph"/>
         <w:numPr>
           <w:ilvl w:val="0"/>
           <w:numId w:val="34"/>
@@ -11663,7 +11572,7 @@
     </w:p>
     <w:p>
       <w:pPr>
-        <w:pStyle w:val="Prrafodelista"/>
+        <w:pStyle w:val="ListParagraph"/>
         <w:numPr>
           <w:ilvl w:val="0"/>
           <w:numId w:val="34"/>
@@ -11693,7 +11602,7 @@
     </w:p>
     <w:p>
       <w:pPr>
-        <w:pStyle w:val="Prrafodelista"/>
+        <w:pStyle w:val="ListParagraph"/>
         <w:numPr>
           <w:ilvl w:val="0"/>
           <w:numId w:val="34"/>
@@ -11730,9 +11639,9 @@
     </w:p>
     <w:p>
       <w:pPr>
-        <w:pStyle w:val="Ttulo2"/>
-      </w:pPr>
-      <w:bookmarkStart w:id="31" w:name="_Toc149578748"/>
+        <w:pStyle w:val="Heading2"/>
+      </w:pPr>
+      <w:bookmarkStart w:id="31" w:name="_Toc150189458"/>
       <w:r>
         <w:t>Normas y procedimientos</w:t>
       </w:r>
@@ -11800,9 +11709,9 @@
     </w:p>
     <w:p>
       <w:pPr>
-        <w:pStyle w:val="Ttulo2"/>
-      </w:pPr>
-      <w:bookmarkStart w:id="32" w:name="_Toc149578749"/>
+        <w:pStyle w:val="Heading2"/>
+      </w:pPr>
+      <w:bookmarkStart w:id="32" w:name="_Toc150189459"/>
       <w:r>
         <w:t>Norma Técnica Colombiana NTC-ISO/IEC 27001</w:t>
       </w:r>
@@ -12294,9 +12203,9 @@
     </w:tbl>
     <w:p>
       <w:pPr>
-        <w:pStyle w:val="Ttulo3"/>
-      </w:pPr>
-      <w:bookmarkStart w:id="33" w:name="_Toc149578750"/>
+        <w:pStyle w:val="Heading3"/>
+      </w:pPr>
+      <w:bookmarkStart w:id="33" w:name="_Toc150189460"/>
       <w:r>
         <w:t>Novedades</w:t>
       </w:r>
@@ -12317,7 +12226,7 @@
     </w:p>
     <w:p>
       <w:pPr>
-        <w:pStyle w:val="Prrafodelista"/>
+        <w:pStyle w:val="ListParagraph"/>
         <w:numPr>
           <w:ilvl w:val="0"/>
           <w:numId w:val="35"/>
@@ -12338,7 +12247,7 @@
     </w:p>
     <w:p>
       <w:pPr>
-        <w:pStyle w:val="Prrafodelista"/>
+        <w:pStyle w:val="ListParagraph"/>
         <w:numPr>
           <w:ilvl w:val="0"/>
           <w:numId w:val="35"/>
@@ -12359,7 +12268,7 @@
     </w:p>
     <w:p>
       <w:pPr>
-        <w:pStyle w:val="Prrafodelista"/>
+        <w:pStyle w:val="ListParagraph"/>
         <w:numPr>
           <w:ilvl w:val="0"/>
           <w:numId w:val="35"/>
@@ -12380,7 +12289,7 @@
     </w:p>
     <w:p>
       <w:pPr>
-        <w:pStyle w:val="Prrafodelista"/>
+        <w:pStyle w:val="ListParagraph"/>
         <w:numPr>
           <w:ilvl w:val="0"/>
           <w:numId w:val="35"/>
@@ -12465,7 +12374,7 @@
       <w:pPr>
         <w:pStyle w:val="Titulosgenerales"/>
       </w:pPr>
-      <w:bookmarkStart w:id="34" w:name="_Toc149578751"/>
+      <w:bookmarkStart w:id="34" w:name="_Toc150189461"/>
       <w:r>
         <w:lastRenderedPageBreak/>
         <w:t>Síntesis</w:t>
@@ -12589,7 +12498,7 @@
     </w:p>
     <w:p>
       <w:pPr>
-        <w:pStyle w:val="Prrafodelista"/>
+        <w:pStyle w:val="ListParagraph"/>
         <w:numPr>
           <w:ilvl w:val="0"/>
           <w:numId w:val="36"/>
@@ -12631,7 +12540,7 @@
     </w:p>
     <w:p>
       <w:pPr>
-        <w:pStyle w:val="Prrafodelista"/>
+        <w:pStyle w:val="ListParagraph"/>
         <w:numPr>
           <w:ilvl w:val="0"/>
           <w:numId w:val="36"/>
@@ -12662,7 +12571,7 @@
       <w:pPr>
         <w:pStyle w:val="Titulosgenerales"/>
       </w:pPr>
-      <w:bookmarkStart w:id="35" w:name="_Toc149578752"/>
+      <w:bookmarkStart w:id="35" w:name="_Toc150189462"/>
       <w:r>
         <w:lastRenderedPageBreak/>
         <w:t>Material complementario</w:t>
@@ -12796,7 +12705,7 @@
             <w:hyperlink r:id="rId16" w:history="1">
               <w:r>
                 <w:rPr>
-                  <w:rStyle w:val="Hipervnculo"/>
+                  <w:rStyle w:val="Hyperlink"/>
                 </w:rPr>
                 <w:t>https://pdfcoffee.com/procesos-y-herramientas-para-la-daaz-orueta-gabrielcb-3-pdf-free.html</w:t>
               </w:r>
@@ -12840,7 +12749,7 @@
       <w:pPr>
         <w:pStyle w:val="Titulosgenerales"/>
       </w:pPr>
-      <w:bookmarkStart w:id="36" w:name="_Toc149578753"/>
+      <w:bookmarkStart w:id="36" w:name="_Toc150189463"/>
       <w:r>
         <w:lastRenderedPageBreak/>
         <w:t>Glosario</w:t>
@@ -13041,7 +12950,6 @@
         </w:rPr>
         <w:t>actividad maliciosa que realiza el “</w:t>
       </w:r>
-      <w:proofErr w:type="gramStart"/>
       <w:r>
         <w:rPr>
           <w:rStyle w:val="Extranjerismo"/>
@@ -13049,14 +12957,12 @@
         </w:rPr>
         <w:t>malware</w:t>
       </w:r>
-      <w:proofErr w:type="gramEnd"/>
       <w:r>
         <w:rPr>
           <w:lang w:val="es-419"/>
         </w:rPr>
         <w:t>”. Una carga destructiva es independiente de las acciones de instalación y propagación que realiza el “</w:t>
       </w:r>
-      <w:proofErr w:type="gramStart"/>
       <w:r>
         <w:rPr>
           <w:rStyle w:val="Extranjerismo"/>
@@ -13064,7 +12970,6 @@
         </w:rPr>
         <w:t>malware</w:t>
       </w:r>
-      <w:proofErr w:type="gramEnd"/>
       <w:r>
         <w:rPr>
           <w:lang w:val="es-419"/>
@@ -13357,7 +13262,6 @@
         </w:rPr>
         <w:t>“</w:t>
       </w:r>
-      <w:proofErr w:type="gramStart"/>
       <w:r>
         <w:rPr>
           <w:rStyle w:val="Extranjerismo"/>
@@ -13365,7 +13269,6 @@
         </w:rPr>
         <w:t>malware</w:t>
       </w:r>
-      <w:proofErr w:type="gramEnd"/>
       <w:r>
         <w:rPr>
           <w:lang w:val="es-419"/>
@@ -13417,7 +13320,7 @@
       <w:pPr>
         <w:pStyle w:val="Titulosgenerales"/>
       </w:pPr>
-      <w:bookmarkStart w:id="37" w:name="_Toc149578754"/>
+      <w:bookmarkStart w:id="37" w:name="_Toc150189464"/>
       <w:r>
         <w:lastRenderedPageBreak/>
         <w:t>Referencias bibliográficas</w:t>
@@ -13442,7 +13345,7 @@
       <w:hyperlink r:id="rId17" w:history="1">
         <w:r>
           <w:rPr>
-            <w:rStyle w:val="Hipervnculo"/>
+            <w:rStyle w:val="Hyperlink"/>
             <w:lang w:val="es-419"/>
           </w:rPr>
           <w:t>https://btob.com.mx/ciberseguridad/que-es-ids-intrusion-detection-system/</w:t>
@@ -13470,7 +13373,7 @@
       <w:hyperlink r:id="rId18" w:history="1">
         <w:r>
           <w:rPr>
-            <w:rStyle w:val="Hipervnculo"/>
+            <w:rStyle w:val="Hyperlink"/>
             <w:lang w:val="es-419"/>
           </w:rPr>
           <w:t>https://www.cisco.com/c/es_mx/support/docs/availability/high-availability/13601-secpol.html</w:t>
@@ -13498,7 +13401,7 @@
       <w:hyperlink r:id="rId19" w:anchor="POLIT" w:history="1">
         <w:r>
           <w:rPr>
-            <w:rStyle w:val="Hipervnculo"/>
+            <w:rStyle w:val="Hyperlink"/>
             <w:lang w:val="es-419"/>
           </w:rPr>
           <w:t>http://www.monografias.com/trabajos12/fichagr/fichagr.shtml#POLIT</w:t>
@@ -13521,26 +13424,12 @@
         <w:rPr>
           <w:lang w:val="es-419"/>
         </w:rPr>
-        <w:t xml:space="preserve">Cómo administrar tu propio negocio. (2014). </w:t>
-      </w:r>
-      <w:proofErr w:type="gramStart"/>
-      <w:r>
-        <w:rPr>
-          <w:lang w:val="es-419"/>
-        </w:rPr>
-        <w:t>Auditoría informática y seguridad informática</w:t>
-      </w:r>
-      <w:proofErr w:type="gramEnd"/>
-      <w:r>
-        <w:rPr>
-          <w:lang w:val="es-419"/>
-        </w:rPr>
-        <w:t xml:space="preserve">. Cómo administrar tu propio negocio. </w:t>
+        <w:t xml:space="preserve">Cómo administrar tu propio negocio. (2014). Auditoría informática y seguridad informática. Cómo administrar tu propio negocio. </w:t>
       </w:r>
       <w:hyperlink r:id="rId20" w:history="1">
         <w:r>
           <w:rPr>
-            <w:rStyle w:val="Hipervnculo"/>
+            <w:rStyle w:val="Hyperlink"/>
             <w:lang w:val="es-419"/>
           </w:rPr>
           <w:t>https://administratunegocioencasa.blogspot.com/p/cual-es-la-relacion-entre-la-auditoria.html</w:t>
@@ -13568,7 +13457,7 @@
       <w:hyperlink r:id="rId21" w:history="1">
         <w:r>
           <w:rPr>
-            <w:rStyle w:val="Hipervnculo"/>
+            <w:rStyle w:val="Hyperlink"/>
             <w:lang w:val="es-419"/>
           </w:rPr>
           <w:t>https://www.gb-advisors.com/es/5-recomendaciones-para-potenciar-la-seguridad-informatica-de-tu-empresa/</w:t>
@@ -13596,7 +13485,7 @@
       <w:hyperlink r:id="rId22" w:history="1">
         <w:r>
           <w:rPr>
-            <w:rStyle w:val="Hipervnculo"/>
+            <w:rStyle w:val="Hyperlink"/>
             <w:lang w:val="es-419"/>
           </w:rPr>
           <w:t>https://guimi.net/monograficos/G-Redes_de_comunicaciones/G-RCnode64.html</w:t>
@@ -13624,7 +13513,7 @@
       <w:hyperlink r:id="rId23" w:history="1">
         <w:r>
           <w:rPr>
-            <w:rStyle w:val="Hipervnculo"/>
+            <w:rStyle w:val="Hyperlink"/>
             <w:lang w:val="es-419"/>
           </w:rPr>
           <w:t>https://docs.informatica.com/es_es/data-engineering/shared-content-for-data-engineering/10-5/guia-de-seguridad/introduccion-a-la-seguridad-de-informatica/seguridad-de-infraestructura/autenticacion.html</w:t>
@@ -13647,110 +13536,52 @@
         <w:rPr>
           <w:lang w:val="es-419"/>
         </w:rPr>
+        <w:t xml:space="preserve">Infotecs. (2019). Sistema de detección de intrusos. </w:t>
+      </w:r>
+    </w:p>
+    <w:p>
+      <w:pPr>
+        <w:rPr>
+          <w:lang w:val="es-419"/>
+        </w:rPr>
+      </w:pPr>
+      <w:r>
+        <w:rPr>
+          <w:lang w:val="es-419"/>
+        </w:rPr>
         <w:lastRenderedPageBreak/>
-        <w:t xml:space="preserve">Infotecs. (2019). Sistema de detección de intrusos. </w:t>
+        <w:t xml:space="preserve">ISOTools Excellence (s.f.). Plataforma tecnológica para la gestión de la excelencia. </w:t>
+      </w:r>
+    </w:p>
+    <w:p>
+      <w:pPr>
+        <w:rPr>
+          <w:lang w:val="es-419"/>
+        </w:rPr>
+      </w:pPr>
+      <w:r>
+        <w:rPr>
+          <w:lang w:val="es-419"/>
+        </w:rPr>
+        <w:t>Mejía, R. (2006). Administración de riesgos: un enfoque empresarial. Universidad Eafit.</w:t>
+      </w:r>
+    </w:p>
+    <w:p>
+      <w:pPr>
+        <w:rPr>
+          <w:lang w:val="es-419"/>
+        </w:rPr>
+      </w:pPr>
+      <w:r>
+        <w:rPr>
+          <w:lang w:val="es-419"/>
+        </w:rPr>
+        <w:t xml:space="preserve">Mifsud, E. (2012). Introducción a la seguridad informática. </w:t>
       </w:r>
       <w:hyperlink r:id="rId24" w:history="1">
         <w:r>
           <w:rPr>
-            <w:rStyle w:val="Hipervnculo"/>
-            <w:lang w:val="es-419"/>
-          </w:rPr>
-          <w:t>https://infotecs.mx/blog/sistema-de-deteccion-de-intrusos.html</w:t>
-        </w:r>
-      </w:hyperlink>
-      <w:r>
-        <w:rPr>
-          <w:lang w:val="es-419"/>
-        </w:rPr>
-        <w:t xml:space="preserve"> </w:t>
-      </w:r>
-    </w:p>
-    <w:p>
-      <w:pPr>
-        <w:rPr>
-          <w:lang w:val="es-419"/>
-        </w:rPr>
-      </w:pPr>
-      <w:r>
-        <w:rPr>
-          <w:lang w:val="es-419"/>
-        </w:rPr>
-        <w:t xml:space="preserve">ISOTools Excellence (s.f.). Plataforma tecnológica para la gestión de la excelencia. </w:t>
-      </w:r>
-      <w:hyperlink r:id="rId25" w:history="1">
-        <w:r>
-          <w:rPr>
-            <w:rStyle w:val="Hipervnculo"/>
-            <w:lang w:val="es-419"/>
-          </w:rPr>
-          <w:t>https://www.isotools.com.co/normas/ntc-iso-27001</w:t>
-        </w:r>
-      </w:hyperlink>
-      <w:r>
-        <w:rPr>
-          <w:lang w:val="es-419"/>
-        </w:rPr>
-        <w:t xml:space="preserve"> </w:t>
-      </w:r>
-    </w:p>
-    <w:p>
-      <w:pPr>
-        <w:rPr>
-          <w:lang w:val="es-419"/>
-        </w:rPr>
-      </w:pPr>
-      <w:r>
-        <w:rPr>
-          <w:lang w:val="es-419"/>
-        </w:rPr>
-        <w:t xml:space="preserve">ITCFA-Fepade. (s.f.). Configuración de mecanismos de seguridad U4.6 Ataques pasivos vs ataques activos. </w:t>
-      </w:r>
-      <w:hyperlink r:id="rId26" w:history="1">
-        <w:r>
-          <w:rPr>
-            <w:rStyle w:val="Hipervnculo"/>
-            <w:lang w:val="es-419"/>
-          </w:rPr>
-          <w:t>https://virtual.itca.edu.sv/Mediadores/cms/u46_ataques_pasivos_vs_ataques_activos.html</w:t>
-        </w:r>
-      </w:hyperlink>
-      <w:r>
-        <w:rPr>
-          <w:lang w:val="es-419"/>
-        </w:rPr>
-        <w:t xml:space="preserve"> </w:t>
-      </w:r>
-    </w:p>
-    <w:p>
-      <w:pPr>
-        <w:rPr>
-          <w:lang w:val="es-419"/>
-        </w:rPr>
-      </w:pPr>
-      <w:r>
-        <w:rPr>
-          <w:lang w:val="es-419"/>
-        </w:rPr>
-        <w:t>Mejía, R. (2006). Administración de riesgos: un enfoque empresarial. Universidad Eafit.</w:t>
-      </w:r>
-    </w:p>
-    <w:p>
-      <w:pPr>
-        <w:rPr>
-          <w:lang w:val="es-419"/>
-        </w:rPr>
-      </w:pPr>
-      <w:r>
-        <w:rPr>
-          <w:lang w:val="es-419"/>
-        </w:rPr>
-        <w:t xml:space="preserve">Mifsud, E. (2012). Introducción a la seguridad informática. </w:t>
-      </w:r>
-      <w:hyperlink r:id="rId27" w:history="1">
-        <w:r>
-          <w:rPr>
-            <w:rStyle w:val="Hipervnculo"/>
+            <w:rStyle w:val="Hyperlink"/>
             <w:lang w:val="es-419"/>
           </w:rPr>
           <w:t>http://recursostic.educacion.es/observatorio/web/ca/software/software-general/1040-introduccion-a-la-seguridad-informatica?showall=1</w:t>
@@ -13775,38 +13606,23 @@
         </w:rPr>
         <w:t xml:space="preserve">Noriega, C. (2016). Sistemas operativos de software libre para servidores. </w:t>
       </w:r>
-      <w:hyperlink r:id="rId28" w:history="1">
+    </w:p>
+    <w:p>
+      <w:pPr>
+        <w:rPr>
+          <w:lang w:val="es-419"/>
+        </w:rPr>
+      </w:pPr>
+      <w:r>
+        <w:rPr>
+          <w:lang w:val="es-419"/>
+        </w:rPr>
+        <w:t xml:space="preserve">Seguinfo. (2008). Políticas, normas, procedimientos de seguridad y otros documentos de un SGSI </w:t>
+      </w:r>
+      <w:hyperlink r:id="rId25" w:history="1">
         <w:r>
           <w:rPr>
-            <w:rStyle w:val="Hipervnculo"/>
-            <w:lang w:val="es-419"/>
-          </w:rPr>
-          <w:t>https://sites.google.com/site/isctallerdesistemasoperativos1/unidad-3---sistemas-operativos-de-software-libres-para-servidores</w:t>
-        </w:r>
-      </w:hyperlink>
-      <w:r>
-        <w:rPr>
-          <w:lang w:val="es-419"/>
-        </w:rPr>
-        <w:t xml:space="preserve"> </w:t>
-      </w:r>
-    </w:p>
-    <w:p>
-      <w:pPr>
-        <w:rPr>
-          <w:lang w:val="es-419"/>
-        </w:rPr>
-      </w:pPr>
-      <w:r>
-        <w:rPr>
-          <w:lang w:val="es-419"/>
-        </w:rPr>
-        <w:t xml:space="preserve">Seguinfo. (2008). Políticas, normas, procedimientos de seguridad y otros documentos de un SGSI </w:t>
-      </w:r>
-      <w:hyperlink r:id="rId29" w:history="1">
-        <w:r>
-          <w:rPr>
-            <w:rStyle w:val="Hipervnculo"/>
+            <w:rStyle w:val="Hyperlink"/>
             <w:lang w:val="es-419"/>
           </w:rPr>
           <w:t>https://seguinfo.wordpress.com/2008/07/31/politicas-normas-procedimientos-de-seguridad-y-otros-documentos-de-un-sgsi/</w:t>
@@ -13829,41 +13645,12 @@
         <w:rPr>
           <w:lang w:val="es-419"/>
         </w:rPr>
-        <w:t xml:space="preserve">Seguridad en la red. (s.f.). Seguridad en la red. </w:t>
-      </w:r>
-      <w:hyperlink r:id="rId30" w:history="1">
+        <w:t xml:space="preserve">Sony. (2021). ¿Qué es el cifrado de redes LAN inalámbricas y por qué se utiliza?  </w:t>
+      </w:r>
+      <w:hyperlink r:id="rId26" w:history="1">
         <w:r>
           <w:rPr>
-            <w:rStyle w:val="Hipervnculo"/>
-            <w:lang w:val="es-419"/>
-          </w:rPr>
-          <w:t>https://sites.google.com/site/seguridadenlaared/concepcion-de-la-seguridad-de-la-informacion/integridad</w:t>
-        </w:r>
-      </w:hyperlink>
-      <w:r>
-        <w:rPr>
-          <w:lang w:val="es-419"/>
-        </w:rPr>
-        <w:t xml:space="preserve"> </w:t>
-      </w:r>
-    </w:p>
-    <w:p>
-      <w:pPr>
-        <w:rPr>
-          <w:lang w:val="es-419"/>
-        </w:rPr>
-      </w:pPr>
-      <w:r>
-        <w:rPr>
-          <w:lang w:val="es-419"/>
-        </w:rPr>
-        <w:lastRenderedPageBreak/>
-        <w:t xml:space="preserve">Sony. (2021). ¿Qué es el cifrado de redes LAN inalámbricas y por qué se utiliza?  </w:t>
-      </w:r>
-      <w:hyperlink r:id="rId31" w:history="1">
-        <w:r>
-          <w:rPr>
-            <w:rStyle w:val="Hipervnculo"/>
+            <w:rStyle w:val="Hyperlink"/>
             <w:lang w:val="es-419"/>
           </w:rPr>
           <w:t>https://www.sony.es/electronics/support/articles/00009475</w:t>
@@ -13888,10 +13675,10 @@
         </w:rPr>
         <w:t xml:space="preserve">USS Seguridad. (2019). ¿Qué tipos de auditorías de seguridad informática se realizan? </w:t>
       </w:r>
-      <w:hyperlink r:id="rId32" w:history="1">
+      <w:hyperlink r:id="rId27" w:history="1">
         <w:r>
           <w:rPr>
-            <w:rStyle w:val="Hipervnculo"/>
+            <w:rStyle w:val="Hyperlink"/>
             <w:lang w:val="es-419"/>
           </w:rPr>
           <w:t>https://uss.com.ar/corporativo/auditoria-de-seguridad-informatica/</w:t>
@@ -13922,7 +13709,7 @@
       <w:pPr>
         <w:pStyle w:val="Titulosgenerales"/>
       </w:pPr>
-      <w:bookmarkStart w:id="38" w:name="_Toc149578755"/>
+      <w:bookmarkStart w:id="38" w:name="_Toc150189465"/>
       <w:r>
         <w:lastRenderedPageBreak/>
         <w:t>Créditos</w:t>
@@ -14886,7 +14673,10 @@
               <w:pStyle w:val="TextoTablas"/>
             </w:pPr>
             <w:r>
-              <w:t>Edward Leonardo Pico Cabra</w:t>
+              <w:t>C</w:t>
+            </w:r>
+            <w:r>
+              <w:t>armen Alicia Martinez Torres</w:t>
             </w:r>
           </w:p>
         </w:tc>
@@ -14900,7 +14690,7 @@
               <w:pStyle w:val="TextoTablas"/>
             </w:pPr>
             <w:r>
-              <w:t>Actividad Didáctica</w:t>
+              <w:t>Animador y Productor Multimedia</w:t>
             </w:r>
           </w:p>
         </w:tc>
@@ -14933,7 +14723,7 @@
               <w:pStyle w:val="TextoTablas"/>
             </w:pPr>
             <w:r>
-              <w:t>Zuleidy María Ruiz Torres</w:t>
+              <w:t>Daniela Muñoz Bedoya</w:t>
             </w:r>
           </w:p>
         </w:tc>
@@ -14947,7 +14737,7 @@
               <w:pStyle w:val="TextoTablas"/>
             </w:pPr>
             <w:r>
-              <w:t>Validador de Recursos Educativos Digitales</w:t>
+              <w:t>Locución</w:t>
             </w:r>
           </w:p>
         </w:tc>
@@ -14977,10 +14767,7 @@
               <w:pStyle w:val="TextoTablas"/>
             </w:pPr>
             <w:r>
-              <w:t xml:space="preserve">Luis Gabriel Urueta </w:t>
-            </w:r>
-            <w:r>
-              <w:t>Álvarez</w:t>
+              <w:t>Edward Leonardo Pico Cabra</w:t>
             </w:r>
           </w:p>
         </w:tc>
@@ -14994,7 +14781,7 @@
               <w:pStyle w:val="TextoTablas"/>
             </w:pPr>
             <w:r>
-              <w:t>Validador de Recursos Educativos Digitales</w:t>
+              <w:t>Actividad Didáctica</w:t>
             </w:r>
           </w:p>
         </w:tc>
@@ -15027,7 +14814,7 @@
               <w:pStyle w:val="TextoTablas"/>
             </w:pPr>
             <w:r>
-              <w:t>Daniel Ricardo Mutis Gómez</w:t>
+              <w:t>Zuleidy María Ruiz Torres</w:t>
             </w:r>
           </w:p>
         </w:tc>
@@ -15041,7 +14828,7 @@
               <w:pStyle w:val="TextoTablas"/>
             </w:pPr>
             <w:r>
-              <w:t>Evaluador para contenidos inclusivos y accesibles</w:t>
+              <w:t>Validador de Recursos Educativos Digitales</w:t>
             </w:r>
           </w:p>
         </w:tc>
@@ -15060,6 +14847,100 @@
           </w:p>
         </w:tc>
       </w:tr>
+      <w:tr>
+        <w:tc>
+          <w:tcPr>
+            <w:tcW w:w="2830" w:type="dxa"/>
+            <w:vAlign w:val="center"/>
+          </w:tcPr>
+          <w:p>
+            <w:pPr>
+              <w:pStyle w:val="TextoTablas"/>
+            </w:pPr>
+            <w:r>
+              <w:t xml:space="preserve">Luis Gabriel Urueta </w:t>
+            </w:r>
+            <w:r>
+              <w:t>Álvarez</w:t>
+            </w:r>
+          </w:p>
+        </w:tc>
+        <w:tc>
+          <w:tcPr>
+            <w:tcW w:w="3261" w:type="dxa"/>
+            <w:vAlign w:val="center"/>
+          </w:tcPr>
+          <w:p>
+            <w:pPr>
+              <w:pStyle w:val="TextoTablas"/>
+            </w:pPr>
+            <w:r>
+              <w:t>Validador de Recursos Educativos Digitales</w:t>
+            </w:r>
+          </w:p>
+        </w:tc>
+        <w:tc>
+          <w:tcPr>
+            <w:tcW w:w="3969" w:type="dxa"/>
+            <w:vAlign w:val="center"/>
+          </w:tcPr>
+          <w:p>
+            <w:pPr>
+              <w:pStyle w:val="TextoTablas"/>
+            </w:pPr>
+            <w:r>
+              <w:t>Centro Industrial del Diseño y la Manufactura - Regional Santander</w:t>
+            </w:r>
+          </w:p>
+        </w:tc>
+      </w:tr>
+      <w:tr>
+        <w:trPr>
+          <w:cnfStyle w:val="000000100000" w:firstRow="0" w:lastRow="0" w:firstColumn="0" w:lastColumn="0" w:oddVBand="0" w:evenVBand="0" w:oddHBand="1" w:evenHBand="0" w:firstRowFirstColumn="0" w:firstRowLastColumn="0" w:lastRowFirstColumn="0" w:lastRowLastColumn="0"/>
+        </w:trPr>
+        <w:tc>
+          <w:tcPr>
+            <w:tcW w:w="2830" w:type="dxa"/>
+            <w:vAlign w:val="center"/>
+          </w:tcPr>
+          <w:p>
+            <w:pPr>
+              <w:pStyle w:val="TextoTablas"/>
+            </w:pPr>
+            <w:r>
+              <w:t>Daniel Ricardo Mutis Gómez</w:t>
+            </w:r>
+          </w:p>
+        </w:tc>
+        <w:tc>
+          <w:tcPr>
+            <w:tcW w:w="3261" w:type="dxa"/>
+            <w:vAlign w:val="center"/>
+          </w:tcPr>
+          <w:p>
+            <w:pPr>
+              <w:pStyle w:val="TextoTablas"/>
+            </w:pPr>
+            <w:r>
+              <w:t>Evaluador para contenidos inclusivos y accesibles</w:t>
+            </w:r>
+          </w:p>
+        </w:tc>
+        <w:tc>
+          <w:tcPr>
+            <w:tcW w:w="3969" w:type="dxa"/>
+            <w:vAlign w:val="center"/>
+          </w:tcPr>
+          <w:p>
+            <w:pPr>
+              <w:pStyle w:val="TextoTablas"/>
+            </w:pPr>
+            <w:r>
+              <w:t>Centro Industrial del Diseño y la Manufactura - Regional Santander</w:t>
+            </w:r>
+          </w:p>
+        </w:tc>
+      </w:tr>
     </w:tbl>
     <w:p>
       <w:pPr>
@@ -15071,8 +14952,8 @@
       </w:pPr>
     </w:p>
     <w:sectPr>
-      <w:headerReference w:type="default" r:id="rId33"/>
-      <w:footerReference w:type="default" r:id="rId34"/>
+      <w:headerReference w:type="default" r:id="rId28"/>
+      <w:footerReference w:type="default" r:id="rId29"/>
       <w:pgSz w:w="12240" w:h="15840"/>
       <w:pgMar w:top="1701" w:right="1134" w:bottom="1134" w:left="1134" w:header="709" w:footer="737" w:gutter="0"/>
       <w:pgNumType w:start="1"/>
@@ -15084,7 +14965,7 @@
 </file>
 
 <file path=word/endnotes.xml><?xml version="1.0" encoding="utf-8"?>
-<w:endnotes xmlns:wpc="http://schemas.microsoft.com/office/word/2010/wordprocessingCanvas" xmlns:cx="http://schemas.microsoft.com/office/drawing/2014/chartex" xmlns:cx1="http://schemas.microsoft.com/office/drawing/2015/9/8/chartex" xmlns:cx2="http://schemas.microsoft.com/office/drawing/2015/10/21/chartex" xmlns:cx3="http://schemas.microsoft.com/office/drawing/2016/5/9/chartex" xmlns:cx4="http://schemas.microsoft.com/office/drawing/2016/5/10/chartex" xmlns:cx5="http://schemas.microsoft.com/office/drawing/2016/5/11/chartex" xmlns:cx6="http://schemas.microsoft.com/office/drawing/2016/5/12/chartex" xmlns:cx7="http://schemas.microsoft.com/office/drawing/2016/5/13/chartex" xmlns:cx8="http://schemas.microsoft.com/office/drawing/2016/5/14/chartex" xmlns:mc="http://schemas.openxmlformats.org/markup-compatibility/2006" xmlns:aink="http://schemas.microsoft.com/office/drawing/2016/ink" xmlns:am3d="http://schemas.microsoft.com/office/drawing/2017/model3d" xmlns:o="urn:schemas-microsoft-com:office:office" xmlns:r="http://schemas.openxmlformats.org/officeDocument/2006/relationships" xmlns:m="http://schemas.openxmlformats.org/officeDocument/2006/math" xmlns:v="urn:schemas-microsoft-com:vml" xmlns:wp14="http://schemas.microsoft.com/office/word/2010/wordprocessingDrawing" xmlns:wp="http://schemas.openxmlformats.org/drawingml/2006/wordprocessingDrawing" xmlns:w10="urn:schemas-microsoft-com:office:word" xmlns:w="http://schemas.openxmlformats.org/wordprocessingml/2006/main" xmlns:w14="http://schemas.microsoft.com/office/word/2010/wordml" xmlns:w15="http://schemas.microsoft.com/office/word/2012/wordml" xmlns:w16cex="http://schemas.microsoft.com/office/word/2018/wordml/cex" xmlns:w16cid="http://schemas.microsoft.com/office/word/2016/wordml/cid" xmlns:w16="http://schemas.microsoft.com/office/word/2018/wordml" xmlns:w16sdtdh="http://schemas.microsoft.com/office/word/2020/wordml/sdtdatahash" xmlns:w16se="http://schemas.microsoft.com/office/word/2015/wordml/symex" xmlns:wpg="http://schemas.microsoft.com/office/word/2010/wordprocessingGroup" xmlns:wpi="http://schemas.microsoft.com/office/word/2010/wordprocessingInk" xmlns:wne="http://schemas.microsoft.com/office/word/2006/wordml" xmlns:wps="http://schemas.microsoft.com/office/word/2010/wordprocessingShape" mc:Ignorable="w14 w15 w16se w16cid w16 w16cex w16sdtdh wp14">
+<w:endnotes xmlns:wpc="http://schemas.microsoft.com/office/word/2010/wordprocessingCanvas" xmlns:cx="http://schemas.microsoft.com/office/drawing/2014/chartex" xmlns:cx1="http://schemas.microsoft.com/office/drawing/2015/9/8/chartex" xmlns:cx2="http://schemas.microsoft.com/office/drawing/2015/10/21/chartex" xmlns:cx3="http://schemas.microsoft.com/office/drawing/2016/5/9/chartex" xmlns:cx4="http://schemas.microsoft.com/office/drawing/2016/5/10/chartex" xmlns:cx5="http://schemas.microsoft.com/office/drawing/2016/5/11/chartex" xmlns:cx6="http://schemas.microsoft.com/office/drawing/2016/5/12/chartex" xmlns:cx7="http://schemas.microsoft.com/office/drawing/2016/5/13/chartex" xmlns:cx8="http://schemas.microsoft.com/office/drawing/2016/5/14/chartex" xmlns:mc="http://schemas.openxmlformats.org/markup-compatibility/2006" xmlns:aink="http://schemas.microsoft.com/office/drawing/2016/ink" xmlns:am3d="http://schemas.microsoft.com/office/drawing/2017/model3d" xmlns:o="urn:schemas-microsoft-com:office:office" xmlns:r="http://schemas.openxmlformats.org/officeDocument/2006/relationships" xmlns:m="http://schemas.openxmlformats.org/officeDocument/2006/math" xmlns:v="urn:schemas-microsoft-com:vml" xmlns:wp14="http://schemas.microsoft.com/office/word/2010/wordprocessingDrawing" xmlns:wp="http://schemas.openxmlformats.org/drawingml/2006/wordprocessingDrawing" xmlns:w10="urn:schemas-microsoft-com:office:word" xmlns:w="http://schemas.openxmlformats.org/wordprocessingml/2006/main" xmlns:w14="http://schemas.microsoft.com/office/word/2010/wordml" xmlns:w15="http://schemas.microsoft.com/office/word/2012/wordml" xmlns:w16cex="http://schemas.microsoft.com/office/word/2018/wordml/cex" xmlns:w16cid="http://schemas.microsoft.com/office/word/2016/wordml/cid" xmlns:w16="http://schemas.microsoft.com/office/word/2018/wordml" xmlns:w16se="http://schemas.microsoft.com/office/word/2015/wordml/symex" xmlns:wpg="http://schemas.microsoft.com/office/word/2010/wordprocessingGroup" xmlns:wpi="http://schemas.microsoft.com/office/word/2010/wordprocessingInk" xmlns:wne="http://schemas.microsoft.com/office/word/2006/wordml" xmlns:wps="http://schemas.microsoft.com/office/word/2010/wordprocessingShape" mc:Ignorable="w14 w15 w16se w16cid w16 w16cex wp14">
   <w:endnote w:type="separator" w:id="-1">
     <w:p>
       <w:pPr>
@@ -15109,7 +14990,7 @@
 </file>
 
 <file path=word/footer1.xml><?xml version="1.0" encoding="utf-8"?>
-<w:ftr xmlns:wpc="http://schemas.microsoft.com/office/word/2010/wordprocessingCanvas" xmlns:cx="http://schemas.microsoft.com/office/drawing/2014/chartex" xmlns:cx1="http://schemas.microsoft.com/office/drawing/2015/9/8/chartex" xmlns:cx2="http://schemas.microsoft.com/office/drawing/2015/10/21/chartex" xmlns:cx3="http://schemas.microsoft.com/office/drawing/2016/5/9/chartex" xmlns:cx4="http://schemas.microsoft.com/office/drawing/2016/5/10/chartex" xmlns:cx5="http://schemas.microsoft.com/office/drawing/2016/5/11/chartex" xmlns:cx6="http://schemas.microsoft.com/office/drawing/2016/5/12/chartex" xmlns:cx7="http://schemas.microsoft.com/office/drawing/2016/5/13/chartex" xmlns:cx8="http://schemas.microsoft.com/office/drawing/2016/5/14/chartex" xmlns:mc="http://schemas.openxmlformats.org/markup-compatibility/2006" xmlns:aink="http://schemas.microsoft.com/office/drawing/2016/ink" xmlns:am3d="http://schemas.microsoft.com/office/drawing/2017/model3d" xmlns:o="urn:schemas-microsoft-com:office:office" xmlns:r="http://schemas.openxmlformats.org/officeDocument/2006/relationships" xmlns:m="http://schemas.openxmlformats.org/officeDocument/2006/math" xmlns:v="urn:schemas-microsoft-com:vml" xmlns:wp14="http://schemas.microsoft.com/office/word/2010/wordprocessingDrawing" xmlns:wp="http://schemas.openxmlformats.org/drawingml/2006/wordprocessingDrawing" xmlns:w10="urn:schemas-microsoft-com:office:word" xmlns:w="http://schemas.openxmlformats.org/wordprocessingml/2006/main" xmlns:w14="http://schemas.microsoft.com/office/word/2010/wordml" xmlns:w15="http://schemas.microsoft.com/office/word/2012/wordml" xmlns:w16cex="http://schemas.microsoft.com/office/word/2018/wordml/cex" xmlns:w16cid="http://schemas.microsoft.com/office/word/2016/wordml/cid" xmlns:w16="http://schemas.microsoft.com/office/word/2018/wordml" xmlns:w16sdtdh="http://schemas.microsoft.com/office/word/2020/wordml/sdtdatahash" xmlns:w16se="http://schemas.microsoft.com/office/word/2015/wordml/symex" xmlns:wpg="http://schemas.microsoft.com/office/word/2010/wordprocessingGroup" xmlns:wpi="http://schemas.microsoft.com/office/word/2010/wordprocessingInk" xmlns:wne="http://schemas.microsoft.com/office/word/2006/wordml" xmlns:wps="http://schemas.microsoft.com/office/word/2010/wordprocessingShape" mc:Ignorable="w14 w15 w16se w16cid w16 w16cex w16sdtdh wp14">
+<w:ftr xmlns:wpc="http://schemas.microsoft.com/office/word/2010/wordprocessingCanvas" xmlns:cx="http://schemas.microsoft.com/office/drawing/2014/chartex" xmlns:cx1="http://schemas.microsoft.com/office/drawing/2015/9/8/chartex" xmlns:cx2="http://schemas.microsoft.com/office/drawing/2015/10/21/chartex" xmlns:cx3="http://schemas.microsoft.com/office/drawing/2016/5/9/chartex" xmlns:cx4="http://schemas.microsoft.com/office/drawing/2016/5/10/chartex" xmlns:cx5="http://schemas.microsoft.com/office/drawing/2016/5/11/chartex" xmlns:cx6="http://schemas.microsoft.com/office/drawing/2016/5/12/chartex" xmlns:cx7="http://schemas.microsoft.com/office/drawing/2016/5/13/chartex" xmlns:cx8="http://schemas.microsoft.com/office/drawing/2016/5/14/chartex" xmlns:mc="http://schemas.openxmlformats.org/markup-compatibility/2006" xmlns:aink="http://schemas.microsoft.com/office/drawing/2016/ink" xmlns:am3d="http://schemas.microsoft.com/office/drawing/2017/model3d" xmlns:o="urn:schemas-microsoft-com:office:office" xmlns:r="http://schemas.openxmlformats.org/officeDocument/2006/relationships" xmlns:m="http://schemas.openxmlformats.org/officeDocument/2006/math" xmlns:v="urn:schemas-microsoft-com:vml" xmlns:wp14="http://schemas.microsoft.com/office/word/2010/wordprocessingDrawing" xmlns:wp="http://schemas.openxmlformats.org/drawingml/2006/wordprocessingDrawing" xmlns:w10="urn:schemas-microsoft-com:office:word" xmlns:w="http://schemas.openxmlformats.org/wordprocessingml/2006/main" xmlns:w14="http://schemas.microsoft.com/office/word/2010/wordml" xmlns:w15="http://schemas.microsoft.com/office/word/2012/wordml" xmlns:w16cex="http://schemas.microsoft.com/office/word/2018/wordml/cex" xmlns:w16cid="http://schemas.microsoft.com/office/word/2016/wordml/cid" xmlns:w16="http://schemas.microsoft.com/office/word/2018/wordml" xmlns:w16se="http://schemas.microsoft.com/office/word/2015/wordml/symex" xmlns:wpg="http://schemas.microsoft.com/office/word/2010/wordprocessingGroup" xmlns:wpi="http://schemas.microsoft.com/office/word/2010/wordprocessingInk" xmlns:wne="http://schemas.microsoft.com/office/word/2006/wordml" xmlns:wps="http://schemas.microsoft.com/office/word/2010/wordprocessingShape" mc:Ignorable="w14 w15 w16se w16cid w16 w16cex wp14">
   <w:sdt>
     <w:sdtPr>
       <w:id w:val="-701017035"/>
@@ -15122,7 +15003,7 @@
     <w:sdtContent>
       <w:p>
         <w:pPr>
-          <w:pStyle w:val="Piedepgina"/>
+          <w:pStyle w:val="Footer"/>
           <w:jc w:val="right"/>
         </w:pPr>
       </w:p>
@@ -15130,14 +15011,14 @@
   </w:sdt>
   <w:p>
     <w:pPr>
-      <w:pStyle w:val="Piedepgina"/>
+      <w:pStyle w:val="Footer"/>
     </w:pPr>
   </w:p>
 </w:ftr>
 </file>
 
 <file path=word/footer2.xml><?xml version="1.0" encoding="utf-8"?>
-<w:ftr xmlns:wpc="http://schemas.microsoft.com/office/word/2010/wordprocessingCanvas" xmlns:cx="http://schemas.microsoft.com/office/drawing/2014/chartex" xmlns:cx1="http://schemas.microsoft.com/office/drawing/2015/9/8/chartex" xmlns:cx2="http://schemas.microsoft.com/office/drawing/2015/10/21/chartex" xmlns:cx3="http://schemas.microsoft.com/office/drawing/2016/5/9/chartex" xmlns:cx4="http://schemas.microsoft.com/office/drawing/2016/5/10/chartex" xmlns:cx5="http://schemas.microsoft.com/office/drawing/2016/5/11/chartex" xmlns:cx6="http://schemas.microsoft.com/office/drawing/2016/5/12/chartex" xmlns:cx7="http://schemas.microsoft.com/office/drawing/2016/5/13/chartex" xmlns:cx8="http://schemas.microsoft.com/office/drawing/2016/5/14/chartex" xmlns:mc="http://schemas.openxmlformats.org/markup-compatibility/2006" xmlns:aink="http://schemas.microsoft.com/office/drawing/2016/ink" xmlns:am3d="http://schemas.microsoft.com/office/drawing/2017/model3d" xmlns:o="urn:schemas-microsoft-com:office:office" xmlns:r="http://schemas.openxmlformats.org/officeDocument/2006/relationships" xmlns:m="http://schemas.openxmlformats.org/officeDocument/2006/math" xmlns:v="urn:schemas-microsoft-com:vml" xmlns:wp14="http://schemas.microsoft.com/office/word/2010/wordprocessingDrawing" xmlns:wp="http://schemas.openxmlformats.org/drawingml/2006/wordprocessingDrawing" xmlns:w10="urn:schemas-microsoft-com:office:word" xmlns:w="http://schemas.openxmlformats.org/wordprocessingml/2006/main" xmlns:w14="http://schemas.microsoft.com/office/word/2010/wordml" xmlns:w15="http://schemas.microsoft.com/office/word/2012/wordml" xmlns:w16cex="http://schemas.microsoft.com/office/word/2018/wordml/cex" xmlns:w16cid="http://schemas.microsoft.com/office/word/2016/wordml/cid" xmlns:w16="http://schemas.microsoft.com/office/word/2018/wordml" xmlns:w16sdtdh="http://schemas.microsoft.com/office/word/2020/wordml/sdtdatahash" xmlns:w16se="http://schemas.microsoft.com/office/word/2015/wordml/symex" xmlns:wpg="http://schemas.microsoft.com/office/word/2010/wordprocessingGroup" xmlns:wpi="http://schemas.microsoft.com/office/word/2010/wordprocessingInk" xmlns:wne="http://schemas.microsoft.com/office/word/2006/wordml" xmlns:wps="http://schemas.microsoft.com/office/word/2010/wordprocessingShape" mc:Ignorable="w14 w15 w16se w16cid w16 w16cex w16sdtdh wp14">
+<w:ftr xmlns:wpc="http://schemas.microsoft.com/office/word/2010/wordprocessingCanvas" xmlns:cx="http://schemas.microsoft.com/office/drawing/2014/chartex" xmlns:cx1="http://schemas.microsoft.com/office/drawing/2015/9/8/chartex" xmlns:cx2="http://schemas.microsoft.com/office/drawing/2015/10/21/chartex" xmlns:cx3="http://schemas.microsoft.com/office/drawing/2016/5/9/chartex" xmlns:cx4="http://schemas.microsoft.com/office/drawing/2016/5/10/chartex" xmlns:cx5="http://schemas.microsoft.com/office/drawing/2016/5/11/chartex" xmlns:cx6="http://schemas.microsoft.com/office/drawing/2016/5/12/chartex" xmlns:cx7="http://schemas.microsoft.com/office/drawing/2016/5/13/chartex" xmlns:cx8="http://schemas.microsoft.com/office/drawing/2016/5/14/chartex" xmlns:mc="http://schemas.openxmlformats.org/markup-compatibility/2006" xmlns:aink="http://schemas.microsoft.com/office/drawing/2016/ink" xmlns:am3d="http://schemas.microsoft.com/office/drawing/2017/model3d" xmlns:o="urn:schemas-microsoft-com:office:office" xmlns:r="http://schemas.openxmlformats.org/officeDocument/2006/relationships" xmlns:m="http://schemas.openxmlformats.org/officeDocument/2006/math" xmlns:v="urn:schemas-microsoft-com:vml" xmlns:wp14="http://schemas.microsoft.com/office/word/2010/wordprocessingDrawing" xmlns:wp="http://schemas.openxmlformats.org/drawingml/2006/wordprocessingDrawing" xmlns:w10="urn:schemas-microsoft-com:office:word" xmlns:w="http://schemas.openxmlformats.org/wordprocessingml/2006/main" xmlns:w14="http://schemas.microsoft.com/office/word/2010/wordml" xmlns:w15="http://schemas.microsoft.com/office/word/2012/wordml" xmlns:w16cex="http://schemas.microsoft.com/office/word/2018/wordml/cex" xmlns:w16cid="http://schemas.microsoft.com/office/word/2016/wordml/cid" xmlns:w16="http://schemas.microsoft.com/office/word/2018/wordml" xmlns:w16se="http://schemas.microsoft.com/office/word/2015/wordml/symex" xmlns:wpg="http://schemas.microsoft.com/office/word/2010/wordprocessingGroup" xmlns:wpi="http://schemas.microsoft.com/office/word/2010/wordprocessingInk" xmlns:wne="http://schemas.microsoft.com/office/word/2006/wordml" xmlns:wps="http://schemas.microsoft.com/office/word/2010/wordprocessingShape" mc:Ignorable="w14 w15 w16se w16cid w16 w16cex wp14">
   <w:sdt>
     <w:sdtPr>
       <w:id w:val="-1465197936"/>
@@ -15150,7 +15031,7 @@
     <w:sdtContent>
       <w:p>
         <w:pPr>
-          <w:pStyle w:val="Piedepgina"/>
+          <w:pStyle w:val="Footer"/>
           <w:jc w:val="right"/>
         </w:pPr>
         <w:r>
@@ -15241,7 +15122,7 @@
                 </wp:anchor>
               </w:drawing>
             </mc:Choice>
-            <mc:Fallback>
+            <mc:Fallback xmlns:w16sdtdh="http://schemas.microsoft.com/office/word/2020/wordml/sdtdatahash">
               <w:pict>
                 <v:shapetype w14:anchorId="797C42AF" id="_x0000_t202" coordsize="21600,21600" o:spt="202" path="m,l,21600r21600,l21600,xe">
                   <v:stroke joinstyle="miter"/>
@@ -15297,14 +15178,14 @@
   </w:sdt>
   <w:p>
     <w:pPr>
-      <w:pStyle w:val="Piedepgina"/>
+      <w:pStyle w:val="Footer"/>
     </w:pPr>
   </w:p>
 </w:ftr>
 </file>
 
 <file path=word/footnotes.xml><?xml version="1.0" encoding="utf-8"?>
-<w:footnotes xmlns:wpc="http://schemas.microsoft.com/office/word/2010/wordprocessingCanvas" xmlns:cx="http://schemas.microsoft.com/office/drawing/2014/chartex" xmlns:cx1="http://schemas.microsoft.com/office/drawing/2015/9/8/chartex" xmlns:cx2="http://schemas.microsoft.com/office/drawing/2015/10/21/chartex" xmlns:cx3="http://schemas.microsoft.com/office/drawing/2016/5/9/chartex" xmlns:cx4="http://schemas.microsoft.com/office/drawing/2016/5/10/chartex" xmlns:cx5="http://schemas.microsoft.com/office/drawing/2016/5/11/chartex" xmlns:cx6="http://schemas.microsoft.com/office/drawing/2016/5/12/chartex" xmlns:cx7="http://schemas.microsoft.com/office/drawing/2016/5/13/chartex" xmlns:cx8="http://schemas.microsoft.com/office/drawing/2016/5/14/chartex" xmlns:mc="http://schemas.openxmlformats.org/markup-compatibility/2006" xmlns:aink="http://schemas.microsoft.com/office/drawing/2016/ink" xmlns:am3d="http://schemas.microsoft.com/office/drawing/2017/model3d" xmlns:o="urn:schemas-microsoft-com:office:office" xmlns:r="http://schemas.openxmlformats.org/officeDocument/2006/relationships" xmlns:m="http://schemas.openxmlformats.org/officeDocument/2006/math" xmlns:v="urn:schemas-microsoft-com:vml" xmlns:wp14="http://schemas.microsoft.com/office/word/2010/wordprocessingDrawing" xmlns:wp="http://schemas.openxmlformats.org/drawingml/2006/wordprocessingDrawing" xmlns:w10="urn:schemas-microsoft-com:office:word" xmlns:w="http://schemas.openxmlformats.org/wordprocessingml/2006/main" xmlns:w14="http://schemas.microsoft.com/office/word/2010/wordml" xmlns:w15="http://schemas.microsoft.com/office/word/2012/wordml" xmlns:w16cex="http://schemas.microsoft.com/office/word/2018/wordml/cex" xmlns:w16cid="http://schemas.microsoft.com/office/word/2016/wordml/cid" xmlns:w16="http://schemas.microsoft.com/office/word/2018/wordml" xmlns:w16sdtdh="http://schemas.microsoft.com/office/word/2020/wordml/sdtdatahash" xmlns:w16se="http://schemas.microsoft.com/office/word/2015/wordml/symex" xmlns:wpg="http://schemas.microsoft.com/office/word/2010/wordprocessingGroup" xmlns:wpi="http://schemas.microsoft.com/office/word/2010/wordprocessingInk" xmlns:wne="http://schemas.microsoft.com/office/word/2006/wordml" xmlns:wps="http://schemas.microsoft.com/office/word/2010/wordprocessingShape" mc:Ignorable="w14 w15 w16se w16cid w16 w16cex w16sdtdh wp14">
+<w:footnotes xmlns:wpc="http://schemas.microsoft.com/office/word/2010/wordprocessingCanvas" xmlns:cx="http://schemas.microsoft.com/office/drawing/2014/chartex" xmlns:cx1="http://schemas.microsoft.com/office/drawing/2015/9/8/chartex" xmlns:cx2="http://schemas.microsoft.com/office/drawing/2015/10/21/chartex" xmlns:cx3="http://schemas.microsoft.com/office/drawing/2016/5/9/chartex" xmlns:cx4="http://schemas.microsoft.com/office/drawing/2016/5/10/chartex" xmlns:cx5="http://schemas.microsoft.com/office/drawing/2016/5/11/chartex" xmlns:cx6="http://schemas.microsoft.com/office/drawing/2016/5/12/chartex" xmlns:cx7="http://schemas.microsoft.com/office/drawing/2016/5/13/chartex" xmlns:cx8="http://schemas.microsoft.com/office/drawing/2016/5/14/chartex" xmlns:mc="http://schemas.openxmlformats.org/markup-compatibility/2006" xmlns:aink="http://schemas.microsoft.com/office/drawing/2016/ink" xmlns:am3d="http://schemas.microsoft.com/office/drawing/2017/model3d" xmlns:o="urn:schemas-microsoft-com:office:office" xmlns:r="http://schemas.openxmlformats.org/officeDocument/2006/relationships" xmlns:m="http://schemas.openxmlformats.org/officeDocument/2006/math" xmlns:v="urn:schemas-microsoft-com:vml" xmlns:wp14="http://schemas.microsoft.com/office/word/2010/wordprocessingDrawing" xmlns:wp="http://schemas.openxmlformats.org/drawingml/2006/wordprocessingDrawing" xmlns:w10="urn:schemas-microsoft-com:office:word" xmlns:w="http://schemas.openxmlformats.org/wordprocessingml/2006/main" xmlns:w14="http://schemas.microsoft.com/office/word/2010/wordml" xmlns:w15="http://schemas.microsoft.com/office/word/2012/wordml" xmlns:w16cex="http://schemas.microsoft.com/office/word/2018/wordml/cex" xmlns:w16cid="http://schemas.microsoft.com/office/word/2016/wordml/cid" xmlns:w16="http://schemas.microsoft.com/office/word/2018/wordml" xmlns:w16se="http://schemas.microsoft.com/office/word/2015/wordml/symex" xmlns:wpg="http://schemas.microsoft.com/office/word/2010/wordprocessingGroup" xmlns:wpi="http://schemas.microsoft.com/office/word/2010/wordprocessingInk" xmlns:wne="http://schemas.microsoft.com/office/word/2006/wordml" xmlns:wps="http://schemas.microsoft.com/office/word/2010/wordprocessingShape" mc:Ignorable="w14 w15 w16se w16cid w16 w16cex wp14">
   <w:footnote w:type="separator" w:id="-1">
     <w:p>
       <w:pPr>
@@ -15329,10 +15210,10 @@
 </file>
 
 <file path=word/header1.xml><?xml version="1.0" encoding="utf-8"?>
-<w:hdr xmlns:wpc="http://schemas.microsoft.com/office/word/2010/wordprocessingCanvas" xmlns:cx="http://schemas.microsoft.com/office/drawing/2014/chartex" xmlns:cx1="http://schemas.microsoft.com/office/drawing/2015/9/8/chartex" xmlns:cx2="http://schemas.microsoft.com/office/drawing/2015/10/21/chartex" xmlns:cx3="http://schemas.microsoft.com/office/drawing/2016/5/9/chartex" xmlns:cx4="http://schemas.microsoft.com/office/drawing/2016/5/10/chartex" xmlns:cx5="http://schemas.microsoft.com/office/drawing/2016/5/11/chartex" xmlns:cx6="http://schemas.microsoft.com/office/drawing/2016/5/12/chartex" xmlns:cx7="http://schemas.microsoft.com/office/drawing/2016/5/13/chartex" xmlns:cx8="http://schemas.microsoft.com/office/drawing/2016/5/14/chartex" xmlns:mc="http://schemas.openxmlformats.org/markup-compatibility/2006" xmlns:aink="http://schemas.microsoft.com/office/drawing/2016/ink" xmlns:am3d="http://schemas.microsoft.com/office/drawing/2017/model3d" xmlns:o="urn:schemas-microsoft-com:office:office" xmlns:r="http://schemas.openxmlformats.org/officeDocument/2006/relationships" xmlns:m="http://schemas.openxmlformats.org/officeDocument/2006/math" xmlns:v="urn:schemas-microsoft-com:vml" xmlns:wp14="http://schemas.microsoft.com/office/word/2010/wordprocessingDrawing" xmlns:wp="http://schemas.openxmlformats.org/drawingml/2006/wordprocessingDrawing" xmlns:w10="urn:schemas-microsoft-com:office:word" xmlns:w="http://schemas.openxmlformats.org/wordprocessingml/2006/main" xmlns:w14="http://schemas.microsoft.com/office/word/2010/wordml" xmlns:w15="http://schemas.microsoft.com/office/word/2012/wordml" xmlns:w16cex="http://schemas.microsoft.com/office/word/2018/wordml/cex" xmlns:w16cid="http://schemas.microsoft.com/office/word/2016/wordml/cid" xmlns:w16="http://schemas.microsoft.com/office/word/2018/wordml" xmlns:w16sdtdh="http://schemas.microsoft.com/office/word/2020/wordml/sdtdatahash" xmlns:w16se="http://schemas.microsoft.com/office/word/2015/wordml/symex" xmlns:wpg="http://schemas.microsoft.com/office/word/2010/wordprocessingGroup" xmlns:wpi="http://schemas.microsoft.com/office/word/2010/wordprocessingInk" xmlns:wne="http://schemas.microsoft.com/office/word/2006/wordml" xmlns:wps="http://schemas.microsoft.com/office/word/2010/wordprocessingShape" mc:Ignorable="w14 w15 w16se w16cid w16 w16cex w16sdtdh wp14">
+<w:hdr xmlns:wpc="http://schemas.microsoft.com/office/word/2010/wordprocessingCanvas" xmlns:cx="http://schemas.microsoft.com/office/drawing/2014/chartex" xmlns:cx1="http://schemas.microsoft.com/office/drawing/2015/9/8/chartex" xmlns:cx2="http://schemas.microsoft.com/office/drawing/2015/10/21/chartex" xmlns:cx3="http://schemas.microsoft.com/office/drawing/2016/5/9/chartex" xmlns:cx4="http://schemas.microsoft.com/office/drawing/2016/5/10/chartex" xmlns:cx5="http://schemas.microsoft.com/office/drawing/2016/5/11/chartex" xmlns:cx6="http://schemas.microsoft.com/office/drawing/2016/5/12/chartex" xmlns:cx7="http://schemas.microsoft.com/office/drawing/2016/5/13/chartex" xmlns:cx8="http://schemas.microsoft.com/office/drawing/2016/5/14/chartex" xmlns:mc="http://schemas.openxmlformats.org/markup-compatibility/2006" xmlns:aink="http://schemas.microsoft.com/office/drawing/2016/ink" xmlns:am3d="http://schemas.microsoft.com/office/drawing/2017/model3d" xmlns:o="urn:schemas-microsoft-com:office:office" xmlns:r="http://schemas.openxmlformats.org/officeDocument/2006/relationships" xmlns:m="http://schemas.openxmlformats.org/officeDocument/2006/math" xmlns:v="urn:schemas-microsoft-com:vml" xmlns:wp14="http://schemas.microsoft.com/office/word/2010/wordprocessingDrawing" xmlns:wp="http://schemas.openxmlformats.org/drawingml/2006/wordprocessingDrawing" xmlns:w10="urn:schemas-microsoft-com:office:word" xmlns:w="http://schemas.openxmlformats.org/wordprocessingml/2006/main" xmlns:w14="http://schemas.microsoft.com/office/word/2010/wordml" xmlns:w15="http://schemas.microsoft.com/office/word/2012/wordml" xmlns:w16cex="http://schemas.microsoft.com/office/word/2018/wordml/cex" xmlns:w16cid="http://schemas.microsoft.com/office/word/2016/wordml/cid" xmlns:w16="http://schemas.microsoft.com/office/word/2018/wordml" xmlns:w16se="http://schemas.microsoft.com/office/word/2015/wordml/symex" xmlns:wpg="http://schemas.microsoft.com/office/word/2010/wordprocessingGroup" xmlns:wpi="http://schemas.microsoft.com/office/word/2010/wordprocessingInk" xmlns:wne="http://schemas.microsoft.com/office/word/2006/wordml" xmlns:wps="http://schemas.microsoft.com/office/word/2010/wordprocessingShape" mc:Ignorable="w14 w15 w16se w16cid w16 w16cex wp14">
   <w:p>
     <w:pPr>
-      <w:pStyle w:val="Encabezado"/>
+      <w:pStyle w:val="Header"/>
     </w:pPr>
     <w:r>
       <w:rPr>
@@ -15414,7 +15295,7 @@
 </file>
 
 <file path=word/numbering.xml><?xml version="1.0" encoding="utf-8"?>
-<w:numbering xmlns:wpc="http://schemas.microsoft.com/office/word/2010/wordprocessingCanvas" xmlns:cx="http://schemas.microsoft.com/office/drawing/2014/chartex" xmlns:cx1="http://schemas.microsoft.com/office/drawing/2015/9/8/chartex" xmlns:cx2="http://schemas.microsoft.com/office/drawing/2015/10/21/chartex" xmlns:cx3="http://schemas.microsoft.com/office/drawing/2016/5/9/chartex" xmlns:cx4="http://schemas.microsoft.com/office/drawing/2016/5/10/chartex" xmlns:cx5="http://schemas.microsoft.com/office/drawing/2016/5/11/chartex" xmlns:cx6="http://schemas.microsoft.com/office/drawing/2016/5/12/chartex" xmlns:cx7="http://schemas.microsoft.com/office/drawing/2016/5/13/chartex" xmlns:cx8="http://schemas.microsoft.com/office/drawing/2016/5/14/chartex" xmlns:mc="http://schemas.openxmlformats.org/markup-compatibility/2006" xmlns:aink="http://schemas.microsoft.com/office/drawing/2016/ink" xmlns:am3d="http://schemas.microsoft.com/office/drawing/2017/model3d" xmlns:o="urn:schemas-microsoft-com:office:office" xmlns:r="http://schemas.openxmlformats.org/officeDocument/2006/relationships" xmlns:m="http://schemas.openxmlformats.org/officeDocument/2006/math" xmlns:v="urn:schemas-microsoft-com:vml" xmlns:wp14="http://schemas.microsoft.com/office/word/2010/wordprocessingDrawing" xmlns:wp="http://schemas.openxmlformats.org/drawingml/2006/wordprocessingDrawing" xmlns:w10="urn:schemas-microsoft-com:office:word" xmlns:w="http://schemas.openxmlformats.org/wordprocessingml/2006/main" xmlns:w14="http://schemas.microsoft.com/office/word/2010/wordml" xmlns:w15="http://schemas.microsoft.com/office/word/2012/wordml" xmlns:w16cex="http://schemas.microsoft.com/office/word/2018/wordml/cex" xmlns:w16cid="http://schemas.microsoft.com/office/word/2016/wordml/cid" xmlns:w16="http://schemas.microsoft.com/office/word/2018/wordml" xmlns:w16sdtdh="http://schemas.microsoft.com/office/word/2020/wordml/sdtdatahash" xmlns:w16se="http://schemas.microsoft.com/office/word/2015/wordml/symex" xmlns:wpg="http://schemas.microsoft.com/office/word/2010/wordprocessingGroup" xmlns:wpi="http://schemas.microsoft.com/office/word/2010/wordprocessingInk" xmlns:wne="http://schemas.microsoft.com/office/word/2006/wordml" xmlns:wps="http://schemas.microsoft.com/office/word/2010/wordprocessingShape" mc:Ignorable="w14 w15 w16se w16cid w16 w16cex w16sdtdh wp14">
+<w:numbering xmlns:wpc="http://schemas.microsoft.com/office/word/2010/wordprocessingCanvas" xmlns:cx="http://schemas.microsoft.com/office/drawing/2014/chartex" xmlns:cx1="http://schemas.microsoft.com/office/drawing/2015/9/8/chartex" xmlns:cx2="http://schemas.microsoft.com/office/drawing/2015/10/21/chartex" xmlns:cx3="http://schemas.microsoft.com/office/drawing/2016/5/9/chartex" xmlns:cx4="http://schemas.microsoft.com/office/drawing/2016/5/10/chartex" xmlns:cx5="http://schemas.microsoft.com/office/drawing/2016/5/11/chartex" xmlns:cx6="http://schemas.microsoft.com/office/drawing/2016/5/12/chartex" xmlns:cx7="http://schemas.microsoft.com/office/drawing/2016/5/13/chartex" xmlns:cx8="http://schemas.microsoft.com/office/drawing/2016/5/14/chartex" xmlns:mc="http://schemas.openxmlformats.org/markup-compatibility/2006" xmlns:aink="http://schemas.microsoft.com/office/drawing/2016/ink" xmlns:am3d="http://schemas.microsoft.com/office/drawing/2017/model3d" xmlns:o="urn:schemas-microsoft-com:office:office" xmlns:r="http://schemas.openxmlformats.org/officeDocument/2006/relationships" xmlns:m="http://schemas.openxmlformats.org/officeDocument/2006/math" xmlns:v="urn:schemas-microsoft-com:vml" xmlns:wp14="http://schemas.microsoft.com/office/word/2010/wordprocessingDrawing" xmlns:wp="http://schemas.openxmlformats.org/drawingml/2006/wordprocessingDrawing" xmlns:w10="urn:schemas-microsoft-com:office:word" xmlns:w="http://schemas.openxmlformats.org/wordprocessingml/2006/main" xmlns:w14="http://schemas.microsoft.com/office/word/2010/wordml" xmlns:w15="http://schemas.microsoft.com/office/word/2012/wordml" xmlns:w16cex="http://schemas.microsoft.com/office/word/2018/wordml/cex" xmlns:w16cid="http://schemas.microsoft.com/office/word/2016/wordml/cid" xmlns:w16="http://schemas.microsoft.com/office/word/2018/wordml" xmlns:w16se="http://schemas.microsoft.com/office/word/2015/wordml/symex" xmlns:wpg="http://schemas.microsoft.com/office/word/2010/wordprocessingGroup" xmlns:wpi="http://schemas.microsoft.com/office/word/2010/wordprocessingInk" xmlns:wne="http://schemas.microsoft.com/office/word/2006/wordml" xmlns:wps="http://schemas.microsoft.com/office/word/2010/wordprocessingShape" mc:Ignorable="w14 w15 w16se w16cid w16 w16cex wp14">
   <w:abstractNum w:abstractNumId="0" w15:restartNumberingAfterBreak="0">
     <w:nsid w:val="FFFFFF89"/>
     <w:multiLevelType w:val="singleLevel"/>
@@ -15422,7 +15303,7 @@
     <w:lvl w:ilvl="0">
       <w:start w:val="1"/>
       <w:numFmt w:val="bullet"/>
-      <w:pStyle w:val="Listaconvietas"/>
+      <w:pStyle w:val="ListBullet"/>
       <w:lvlText w:val=""/>
       <w:lvlJc w:val="left"/>
       <w:pPr>
@@ -18802,7 +18683,7 @@
     <w:lvl w:ilvl="0">
       <w:start w:val="1"/>
       <w:numFmt w:val="decimal"/>
-      <w:pStyle w:val="Ttulo1"/>
+      <w:pStyle w:val="Heading1"/>
       <w:lvlText w:val="%1."/>
       <w:lvlJc w:val="left"/>
       <w:pPr>
@@ -18812,7 +18693,7 @@
     <w:lvl w:ilvl="1">
       <w:start w:val="1"/>
       <w:numFmt w:val="decimal"/>
-      <w:pStyle w:val="Ttulo2"/>
+      <w:pStyle w:val="Heading2"/>
       <w:lvlText w:val="%1.%2."/>
       <w:lvlJc w:val="left"/>
       <w:pPr>
@@ -19050,7 +18931,7 @@
 </file>
 
 <file path=word/styles.xml><?xml version="1.0" encoding="utf-8"?>
-<w:styles xmlns:mc="http://schemas.openxmlformats.org/markup-compatibility/2006" xmlns:r="http://schemas.openxmlformats.org/officeDocument/2006/relationships" xmlns:w="http://schemas.openxmlformats.org/wordprocessingml/2006/main" xmlns:w14="http://schemas.microsoft.com/office/word/2010/wordml" xmlns:w15="http://schemas.microsoft.com/office/word/2012/wordml" xmlns:w16cex="http://schemas.microsoft.com/office/word/2018/wordml/cex" xmlns:w16cid="http://schemas.microsoft.com/office/word/2016/wordml/cid" xmlns:w16="http://schemas.microsoft.com/office/word/2018/wordml" xmlns:w16sdtdh="http://schemas.microsoft.com/office/word/2020/wordml/sdtdatahash" xmlns:w16se="http://schemas.microsoft.com/office/word/2015/wordml/symex" mc:Ignorable="w14 w15 w16se w16cid w16 w16cex w16sdtdh">
+<w:styles xmlns:mc="http://schemas.openxmlformats.org/markup-compatibility/2006" xmlns:r="http://schemas.openxmlformats.org/officeDocument/2006/relationships" xmlns:w="http://schemas.openxmlformats.org/wordprocessingml/2006/main" xmlns:w14="http://schemas.microsoft.com/office/word/2010/wordml" xmlns:w15="http://schemas.microsoft.com/office/word/2012/wordml" xmlns:w16cex="http://schemas.microsoft.com/office/word/2018/wordml/cex" xmlns:w16cid="http://schemas.microsoft.com/office/word/2016/wordml/cid" xmlns:w16="http://schemas.microsoft.com/office/word/2018/wordml" xmlns:w16se="http://schemas.microsoft.com/office/word/2015/wordml/symex" mc:Ignorable="w14 w15 w16se w16cid w16 w16cex">
   <w:docDefaults>
     <w:rPrDefault>
       <w:rPr>
@@ -19458,11 +19339,11 @@
       <w:sz w:val="28"/>
     </w:rPr>
   </w:style>
-  <w:style w:type="paragraph" w:styleId="Ttulo1">
+  <w:style w:type="paragraph" w:styleId="Heading1">
     <w:name w:val="heading 1"/>
-    <w:basedOn w:val="Ttulo"/>
+    <w:basedOn w:val="Title"/>
     <w:next w:val="Normal"/>
-    <w:link w:val="Ttulo1Car"/>
+    <w:link w:val="Heading1Char"/>
     <w:autoRedefine/>
     <w:uiPriority w:val="9"/>
     <w:qFormat/>
@@ -19487,11 +19368,11 @@
       <w14:ligatures w14:val="none"/>
     </w:rPr>
   </w:style>
-  <w:style w:type="paragraph" w:styleId="Ttulo2">
+  <w:style w:type="paragraph" w:styleId="Heading2">
     <w:name w:val="heading 2"/>
     <w:basedOn w:val="Normal"/>
     <w:next w:val="Normal"/>
-    <w:link w:val="Ttulo2Car"/>
+    <w:link w:val="Heading2Char"/>
     <w:autoRedefine/>
     <w:uiPriority w:val="9"/>
     <w:unhideWhenUsed/>
@@ -19519,11 +19400,11 @@
       <w14:ligatures w14:val="none"/>
     </w:rPr>
   </w:style>
-  <w:style w:type="paragraph" w:styleId="Ttulo3">
+  <w:style w:type="paragraph" w:styleId="Heading3">
     <w:name w:val="heading 3"/>
-    <w:basedOn w:val="Ttulo2"/>
+    <w:basedOn w:val="Heading2"/>
     <w:next w:val="Normal"/>
-    <w:link w:val="Ttulo3Car"/>
+    <w:link w:val="Heading3Char"/>
     <w:autoRedefine/>
     <w:uiPriority w:val="9"/>
     <w:unhideWhenUsed/>
@@ -19542,11 +19423,11 @@
       <w:szCs w:val="24"/>
     </w:rPr>
   </w:style>
-  <w:style w:type="paragraph" w:styleId="Ttulo4">
+  <w:style w:type="paragraph" w:styleId="Heading4">
     <w:name w:val="heading 4"/>
-    <w:basedOn w:val="Ttulo3"/>
+    <w:basedOn w:val="Heading3"/>
     <w:next w:val="Normal"/>
-    <w:link w:val="Ttulo4Car"/>
+    <w:link w:val="Heading4Char"/>
     <w:uiPriority w:val="9"/>
     <w:unhideWhenUsed/>
     <w:qFormat/>
@@ -19560,11 +19441,11 @@
       <w:sz w:val="28"/>
     </w:rPr>
   </w:style>
-  <w:style w:type="paragraph" w:styleId="Ttulo5">
+  <w:style w:type="paragraph" w:styleId="Heading5">
     <w:name w:val="heading 5"/>
-    <w:basedOn w:val="Ttulo4"/>
+    <w:basedOn w:val="Heading4"/>
     <w:next w:val="Normal"/>
-    <w:link w:val="Ttulo5Car"/>
+    <w:link w:val="Heading5Char"/>
     <w:uiPriority w:val="9"/>
     <w:unhideWhenUsed/>
     <w:qFormat/>
@@ -19574,11 +19455,11 @@
       <w:outlineLvl w:val="4"/>
     </w:pPr>
   </w:style>
-  <w:style w:type="paragraph" w:styleId="Ttulo6">
+  <w:style w:type="paragraph" w:styleId="Heading6">
     <w:name w:val="heading 6"/>
-    <w:basedOn w:val="Ttulo5"/>
+    <w:basedOn w:val="Heading5"/>
     <w:next w:val="Normal"/>
-    <w:link w:val="Ttulo6Car"/>
+    <w:link w:val="Heading6Char"/>
     <w:uiPriority w:val="9"/>
     <w:semiHidden/>
     <w:unhideWhenUsed/>
@@ -19588,13 +19469,13 @@
       <w:outlineLvl w:val="5"/>
     </w:pPr>
   </w:style>
-  <w:style w:type="character" w:default="1" w:styleId="Fuentedeprrafopredeter">
+  <w:style w:type="character" w:default="1" w:styleId="DefaultParagraphFont">
     <w:name w:val="Default Paragraph Font"/>
     <w:uiPriority w:val="1"/>
     <w:semiHidden/>
     <w:unhideWhenUsed/>
   </w:style>
-  <w:style w:type="table" w:default="1" w:styleId="Tablanormal">
+  <w:style w:type="table" w:default="1" w:styleId="TableNormal">
     <w:name w:val="Normal Table"/>
     <w:uiPriority w:val="99"/>
     <w:semiHidden/>
@@ -19609,13 +19490,13 @@
       </w:tblCellMar>
     </w:tblPr>
   </w:style>
-  <w:style w:type="numbering" w:default="1" w:styleId="Sinlista">
+  <w:style w:type="numbering" w:default="1" w:styleId="NoList">
     <w:name w:val="No List"/>
     <w:uiPriority w:val="99"/>
     <w:semiHidden/>
     <w:unhideWhenUsed/>
   </w:style>
-  <w:style w:type="paragraph" w:styleId="Prrafodelista">
+  <w:style w:type="paragraph" w:styleId="ListParagraph">
     <w:name w:val="List Paragraph"/>
     <w:basedOn w:val="Normal"/>
     <w:uiPriority w:val="34"/>
@@ -19640,10 +19521,10 @@
       <w:lang w:val="es-419"/>
     </w:rPr>
   </w:style>
-  <w:style w:type="character" w:customStyle="1" w:styleId="Ttulo1Car">
-    <w:name w:val="Título 1 Car"/>
-    <w:basedOn w:val="Fuentedeprrafopredeter"/>
-    <w:link w:val="Ttulo1"/>
+  <w:style w:type="character" w:customStyle="1" w:styleId="Heading1Char">
+    <w:name w:val="Heading 1 Char"/>
+    <w:basedOn w:val="DefaultParagraphFont"/>
+    <w:link w:val="Heading1"/>
     <w:uiPriority w:val="9"/>
     <w:rsid w:val="004218ED"/>
     <w:rPr>
@@ -19659,10 +19540,10 @@
       <w14:ligatures w14:val="none"/>
     </w:rPr>
   </w:style>
-  <w:style w:type="character" w:customStyle="1" w:styleId="Ttulo2Car">
-    <w:name w:val="Título 2 Car"/>
-    <w:basedOn w:val="Fuentedeprrafopredeter"/>
-    <w:link w:val="Ttulo2"/>
+  <w:style w:type="character" w:customStyle="1" w:styleId="Heading2Char">
+    <w:name w:val="Heading 2 Char"/>
+    <w:basedOn w:val="DefaultParagraphFont"/>
+    <w:link w:val="Heading2"/>
     <w:uiPriority w:val="9"/>
     <w:rsid w:val="007F2B44"/>
     <w:rPr>
@@ -19676,10 +19557,10 @@
       <w14:ligatures w14:val="none"/>
     </w:rPr>
   </w:style>
-  <w:style w:type="character" w:customStyle="1" w:styleId="Ttulo3Car">
-    <w:name w:val="Título 3 Car"/>
-    <w:basedOn w:val="Fuentedeprrafopredeter"/>
-    <w:link w:val="Ttulo3"/>
+  <w:style w:type="character" w:customStyle="1" w:styleId="Heading3Char">
+    <w:name w:val="Heading 3 Char"/>
+    <w:basedOn w:val="DefaultParagraphFont"/>
+    <w:link w:val="Heading3"/>
     <w:uiPriority w:val="9"/>
     <w:rsid w:val="00203367"/>
     <w:rPr>
@@ -19694,7 +19575,7 @@
       <w14:ligatures w14:val="none"/>
     </w:rPr>
   </w:style>
-  <w:style w:type="paragraph" w:styleId="Listaconvietas">
+  <w:style w:type="paragraph" w:styleId="ListBullet">
     <w:name w:val="List Bullet"/>
     <w:basedOn w:val="Normal"/>
     <w:uiPriority w:val="99"/>
@@ -19716,7 +19597,7 @@
   </w:style>
   <w:style w:type="character" w:customStyle="1" w:styleId="Extranjerismo">
     <w:name w:val="Extranjerismo"/>
-    <w:basedOn w:val="Fuentedeprrafopredeter"/>
+    <w:basedOn w:val="DefaultParagraphFont"/>
     <w:uiPriority w:val="1"/>
     <w:qFormat/>
     <w:rsid w:val="00D13E46"/>
@@ -19754,7 +19635,7 @@
   </w:style>
   <w:style w:type="character" w:customStyle="1" w:styleId="FiguraCar">
     <w:name w:val="Figura Car"/>
-    <w:basedOn w:val="Fuentedeprrafopredeter"/>
+    <w:basedOn w:val="DefaultParagraphFont"/>
     <w:link w:val="Figura"/>
     <w:rsid w:val="0098428C"/>
     <w:rPr>
@@ -19767,10 +19648,10 @@
       <w14:ligatures w14:val="none"/>
     </w:rPr>
   </w:style>
-  <w:style w:type="character" w:customStyle="1" w:styleId="Ttulo4Car">
-    <w:name w:val="Título 4 Car"/>
-    <w:basedOn w:val="Fuentedeprrafopredeter"/>
-    <w:link w:val="Ttulo4"/>
+  <w:style w:type="character" w:customStyle="1" w:styleId="Heading4Char">
+    <w:name w:val="Heading 4 Char"/>
+    <w:basedOn w:val="DefaultParagraphFont"/>
+    <w:link w:val="Heading4"/>
     <w:uiPriority w:val="9"/>
     <w:rsid w:val="001B57A6"/>
     <w:rPr>
@@ -19784,10 +19665,10 @@
       <w14:ligatures w14:val="none"/>
     </w:rPr>
   </w:style>
-  <w:style w:type="character" w:customStyle="1" w:styleId="Ttulo5Car">
-    <w:name w:val="Título 5 Car"/>
-    <w:basedOn w:val="Fuentedeprrafopredeter"/>
-    <w:link w:val="Ttulo5"/>
+  <w:style w:type="character" w:customStyle="1" w:styleId="Heading5Char">
+    <w:name w:val="Heading 5 Char"/>
+    <w:basedOn w:val="DefaultParagraphFont"/>
+    <w:link w:val="Heading5"/>
     <w:uiPriority w:val="9"/>
     <w:rsid w:val="00746AD1"/>
     <w:rPr>
@@ -19824,11 +19705,11 @@
       <w14:ligatures w14:val="none"/>
     </w:rPr>
   </w:style>
-  <w:style w:type="paragraph" w:styleId="Ttulo">
+  <w:style w:type="paragraph" w:styleId="Title">
     <w:name w:val="Title"/>
     <w:basedOn w:val="Normal"/>
     <w:next w:val="Normal"/>
-    <w:link w:val="TtuloCar"/>
+    <w:link w:val="TitleChar"/>
     <w:uiPriority w:val="10"/>
     <w:qFormat/>
     <w:rsid w:val="00590D20"/>
@@ -19844,10 +19725,10 @@
       <w:szCs w:val="56"/>
     </w:rPr>
   </w:style>
-  <w:style w:type="character" w:customStyle="1" w:styleId="TtuloCar">
-    <w:name w:val="Título Car"/>
-    <w:basedOn w:val="Fuentedeprrafopredeter"/>
-    <w:link w:val="Ttulo"/>
+  <w:style w:type="character" w:customStyle="1" w:styleId="TitleChar">
+    <w:name w:val="Title Char"/>
+    <w:basedOn w:val="DefaultParagraphFont"/>
+    <w:link w:val="Title"/>
     <w:uiPriority w:val="10"/>
     <w:rsid w:val="00590D20"/>
     <w:rPr>
@@ -19860,7 +19741,7 @@
   </w:style>
   <w:style w:type="character" w:customStyle="1" w:styleId="TablaCar">
     <w:name w:val="Tabla Car"/>
-    <w:basedOn w:val="Fuentedeprrafopredeter"/>
+    <w:basedOn w:val="DefaultParagraphFont"/>
     <w:link w:val="Tabla"/>
     <w:rsid w:val="00F24245"/>
     <w:rPr>
@@ -19875,7 +19756,7 @@
   </w:style>
   <w:style w:type="table" w:customStyle="1" w:styleId="SENA">
     <w:name w:val="SENA"/>
-    <w:basedOn w:val="Tablanormal"/>
+    <w:basedOn w:val="TableNormal"/>
     <w:uiPriority w:val="99"/>
     <w:rsid w:val="00F24245"/>
     <w:pPr>
@@ -19918,9 +19799,9 @@
       </w:tcPr>
     </w:tblStylePr>
   </w:style>
-  <w:style w:type="table" w:styleId="Tablaconcuadrcula">
+  <w:style w:type="table" w:styleId="TableGrid">
     <w:name w:val="Table Grid"/>
-    <w:basedOn w:val="Tablanormal"/>
+    <w:basedOn w:val="TableNormal"/>
     <w:uiPriority w:val="39"/>
     <w:rsid w:val="002401C2"/>
     <w:pPr>
@@ -19937,9 +19818,9 @@
       </w:tblBorders>
     </w:tblPr>
   </w:style>
-  <w:style w:type="character" w:styleId="Hipervnculo">
+  <w:style w:type="character" w:styleId="Hyperlink">
     <w:name w:val="Hyperlink"/>
-    <w:basedOn w:val="Fuentedeprrafopredeter"/>
+    <w:basedOn w:val="DefaultParagraphFont"/>
     <w:uiPriority w:val="99"/>
     <w:unhideWhenUsed/>
     <w:rsid w:val="00425E49"/>
@@ -19972,7 +19853,7 @@
   </w:style>
   <w:style w:type="character" w:customStyle="1" w:styleId="VideoCar">
     <w:name w:val="Video Car"/>
-    <w:basedOn w:val="Fuentedeprrafopredeter"/>
+    <w:basedOn w:val="DefaultParagraphFont"/>
     <w:link w:val="Video"/>
     <w:rsid w:val="00425E49"/>
     <w:rPr>
@@ -19983,9 +19864,9 @@
       <w14:ligatures w14:val="none"/>
     </w:rPr>
   </w:style>
-  <w:style w:type="character" w:styleId="Mencinsinresolver">
+  <w:style w:type="character" w:styleId="UnresolvedMention">
     <w:name w:val="Unresolved Mention"/>
-    <w:basedOn w:val="Fuentedeprrafopredeter"/>
+    <w:basedOn w:val="DefaultParagraphFont"/>
     <w:uiPriority w:val="99"/>
     <w:semiHidden/>
     <w:unhideWhenUsed/>
@@ -19995,9 +19876,9 @@
       <w:shd w:val="clear" w:color="auto" w:fill="E1DFDD"/>
     </w:rPr>
   </w:style>
-  <w:style w:type="table" w:styleId="Tablaconcuadrcula4-nfasis3">
+  <w:style w:type="table" w:styleId="GridTable4-Accent3">
     <w:name w:val="Grid Table 4 Accent 3"/>
-    <w:basedOn w:val="Tablanormal"/>
+    <w:basedOn w:val="TableNormal"/>
     <w:uiPriority w:val="49"/>
     <w:rsid w:val="00CE2C4A"/>
     <w:pPr>
@@ -20109,7 +19990,7 @@
       <w14:ligatures w14:val="none"/>
     </w:rPr>
   </w:style>
-  <w:style w:type="paragraph" w:styleId="TDC1">
+  <w:style w:type="paragraph" w:styleId="TOC1">
     <w:name w:val="toc 1"/>
     <w:basedOn w:val="Normal"/>
     <w:next w:val="Normal"/>
@@ -20121,7 +20002,7 @@
       <w:spacing w:after="100"/>
     </w:pPr>
   </w:style>
-  <w:style w:type="paragraph" w:styleId="TDC2">
+  <w:style w:type="paragraph" w:styleId="TOC2">
     <w:name w:val="toc 2"/>
     <w:basedOn w:val="Normal"/>
     <w:next w:val="Normal"/>
@@ -20134,7 +20015,7 @@
       <w:ind w:left="280"/>
     </w:pPr>
   </w:style>
-  <w:style w:type="paragraph" w:styleId="TDC3">
+  <w:style w:type="paragraph" w:styleId="TOC3">
     <w:name w:val="toc 3"/>
     <w:basedOn w:val="Normal"/>
     <w:next w:val="Normal"/>
@@ -20147,9 +20028,9 @@
       <w:ind w:left="560"/>
     </w:pPr>
   </w:style>
-  <w:style w:type="paragraph" w:styleId="TtuloTDC">
+  <w:style w:type="paragraph" w:styleId="TOCHeading">
     <w:name w:val="TOC Heading"/>
-    <w:basedOn w:val="Ttulo1"/>
+    <w:basedOn w:val="Heading1"/>
     <w:next w:val="Normal"/>
     <w:uiPriority w:val="39"/>
     <w:unhideWhenUsed/>
@@ -20173,10 +20054,10 @@
       <w:lang w:val="es-CO"/>
     </w:rPr>
   </w:style>
-  <w:style w:type="paragraph" w:styleId="Encabezado">
+  <w:style w:type="paragraph" w:styleId="Header">
     <w:name w:val="header"/>
     <w:basedOn w:val="Normal"/>
-    <w:link w:val="EncabezadoCar"/>
+    <w:link w:val="HeaderChar"/>
     <w:uiPriority w:val="99"/>
     <w:unhideWhenUsed/>
     <w:rsid w:val="00EC0858"/>
@@ -20188,20 +20069,20 @@
       <w:spacing w:before="0" w:after="0" w:line="240" w:lineRule="auto"/>
     </w:pPr>
   </w:style>
-  <w:style w:type="character" w:customStyle="1" w:styleId="EncabezadoCar">
-    <w:name w:val="Encabezado Car"/>
-    <w:basedOn w:val="Fuentedeprrafopredeter"/>
-    <w:link w:val="Encabezado"/>
+  <w:style w:type="character" w:customStyle="1" w:styleId="HeaderChar">
+    <w:name w:val="Header Char"/>
+    <w:basedOn w:val="DefaultParagraphFont"/>
+    <w:link w:val="Header"/>
     <w:uiPriority w:val="99"/>
     <w:rsid w:val="00EC0858"/>
     <w:rPr>
       <w:sz w:val="28"/>
     </w:rPr>
   </w:style>
-  <w:style w:type="paragraph" w:styleId="Piedepgina">
+  <w:style w:type="paragraph" w:styleId="Footer">
     <w:name w:val="footer"/>
     <w:basedOn w:val="Normal"/>
-    <w:link w:val="PiedepginaCar"/>
+    <w:link w:val="FooterChar"/>
     <w:uiPriority w:val="99"/>
     <w:unhideWhenUsed/>
     <w:rsid w:val="00EC0858"/>
@@ -20213,20 +20094,20 @@
       <w:spacing w:before="0" w:after="0" w:line="240" w:lineRule="auto"/>
     </w:pPr>
   </w:style>
-  <w:style w:type="character" w:customStyle="1" w:styleId="PiedepginaCar">
-    <w:name w:val="Pie de página Car"/>
-    <w:basedOn w:val="Fuentedeprrafopredeter"/>
-    <w:link w:val="Piedepgina"/>
+  <w:style w:type="character" w:customStyle="1" w:styleId="FooterChar">
+    <w:name w:val="Footer Char"/>
+    <w:basedOn w:val="DefaultParagraphFont"/>
+    <w:link w:val="Footer"/>
     <w:uiPriority w:val="99"/>
     <w:rsid w:val="00EC0858"/>
     <w:rPr>
       <w:sz w:val="28"/>
     </w:rPr>
   </w:style>
-  <w:style w:type="character" w:customStyle="1" w:styleId="Ttulo6Car">
-    <w:name w:val="Título 6 Car"/>
-    <w:basedOn w:val="Fuentedeprrafopredeter"/>
-    <w:link w:val="Ttulo6"/>
+  <w:style w:type="character" w:customStyle="1" w:styleId="Heading6Char">
+    <w:name w:val="Heading 6 Char"/>
+    <w:basedOn w:val="DefaultParagraphFont"/>
+    <w:link w:val="Heading6"/>
     <w:uiPriority w:val="9"/>
     <w:semiHidden/>
     <w:rsid w:val="00C7377B"/>
@@ -20243,7 +20124,7 @@
   </w:style>
   <w:style w:type="paragraph" w:customStyle="1" w:styleId="Titulosgenerales">
     <w:name w:val="Titulos generales"/>
-    <w:basedOn w:val="Ttulo1"/>
+    <w:basedOn w:val="Heading1"/>
     <w:qFormat/>
     <w:rsid w:val="007F2B44"/>
     <w:pPr>
@@ -20257,10 +20138,10 @@
       <w:spacing w:val="0"/>
     </w:rPr>
   </w:style>
-  <w:style w:type="paragraph" w:styleId="Textodeglobo">
+  <w:style w:type="paragraph" w:styleId="BalloonText">
     <w:name w:val="Balloon Text"/>
     <w:basedOn w:val="Normal"/>
-    <w:link w:val="TextodegloboCar"/>
+    <w:link w:val="BalloonTextChar"/>
     <w:uiPriority w:val="99"/>
     <w:semiHidden/>
     <w:unhideWhenUsed/>
@@ -20274,10 +20155,10 @@
       <w:szCs w:val="18"/>
     </w:rPr>
   </w:style>
-  <w:style w:type="character" w:customStyle="1" w:styleId="TextodegloboCar">
-    <w:name w:val="Texto de globo Car"/>
-    <w:basedOn w:val="Fuentedeprrafopredeter"/>
-    <w:link w:val="Textodeglobo"/>
+  <w:style w:type="character" w:customStyle="1" w:styleId="BalloonTextChar">
+    <w:name w:val="Balloon Text Char"/>
+    <w:basedOn w:val="DefaultParagraphFont"/>
+    <w:link w:val="BalloonText"/>
     <w:uiPriority w:val="99"/>
     <w:semiHidden/>
     <w:rsid w:val="00EB6DEF"/>
@@ -20866,13 +20747,13 @@
 </file>
 
 <file path=customXml/itemProps2.xml><?xml version="1.0" encoding="utf-8"?>
-<ds:datastoreItem xmlns:ds="http://schemas.openxmlformats.org/officeDocument/2006/customXml" ds:itemID="{0D0A5A6B-0CE7-4279-9F51-B6797F407301}"/>
+<ds:datastoreItem xmlns:ds="http://schemas.openxmlformats.org/officeDocument/2006/customXml" ds:itemID="{8D86DBFA-4F9C-4689-A24F-FD6D82A641D7}"/>
 </file>
 
 <file path=customXml/itemProps3.xml><?xml version="1.0" encoding="utf-8"?>
-<ds:datastoreItem xmlns:ds="http://schemas.openxmlformats.org/officeDocument/2006/customXml" ds:itemID="{913E1C4D-4D1B-4186-A3FF-E98D6A2D1ECC}"/>
+<ds:datastoreItem xmlns:ds="http://schemas.openxmlformats.org/officeDocument/2006/customXml" ds:itemID="{06A4A1B4-8FC7-48B0-A22D-E1673E00FD46}"/>
 </file>
 
 <file path=customXml/itemProps4.xml><?xml version="1.0" encoding="utf-8"?>
-<ds:datastoreItem xmlns:ds="http://schemas.openxmlformats.org/officeDocument/2006/customXml" ds:itemID="{73AF6961-63E2-4052-9709-99FD72A523BB}"/>
+<ds:datastoreItem xmlns:ds="http://schemas.openxmlformats.org/officeDocument/2006/customXml" ds:itemID="{39BDA65E-13BB-425F-BF4C-4E63C222B35D}"/>
 </file>
--- a/fuentes/228183_CF01_DU.docx
+++ b/fuentes/228183_CF01_DU.docx
@@ -4485,7 +4485,31 @@
           <w:lang w:val="es-419"/>
         </w:rPr>
         <w:lastRenderedPageBreak/>
-        <w:t>Ataques de seguridad en la red</w:t>
+        <w:t xml:space="preserve">Ataques </w:t>
+      </w:r>
+      <w:r>
+        <w:rPr>
+          <w:lang w:val="es-419"/>
+        </w:rPr>
+        <w:t>a la</w:t>
+      </w:r>
+      <w:r>
+        <w:rPr>
+          <w:lang w:val="es-419"/>
+        </w:rPr>
+        <w:t xml:space="preserve"> seguridad </w:t>
+      </w:r>
+      <w:r>
+        <w:rPr>
+          <w:lang w:val="es-419"/>
+        </w:rPr>
+        <w:t>de</w:t>
+      </w:r>
+      <w:r>
+        <w:rPr>
+          <w:lang w:val="es-419"/>
+        </w:rPr>
+        <w:t xml:space="preserve"> la red</w:t>
       </w:r>
     </w:p>
     <w:p>
@@ -4502,8 +4526,8 @@
           <w:lang w:val="es-419"/>
         </w:rPr>
         <w:drawing>
-          <wp:inline distT="0" distB="0" distL="0" distR="0" wp14:anchorId="7562B3AE" wp14:editId="0564ED3B">
-            <wp:extent cx="6331937" cy="3561714"/>
+          <wp:inline distT="0" distB="0" distL="0" distR="0" wp14:anchorId="7562B3AE" wp14:editId="5C939232">
+            <wp:extent cx="6331936" cy="3561714"/>
             <wp:effectExtent l="0" t="0" r="0" b="0"/>
             <wp:docPr id="1" name="Imagen 1023891272">
               <a:extLst xmlns:a="http://schemas.openxmlformats.org/drawingml/2006/main">
@@ -4531,7 +4555,7 @@
                     </pic:cNvPicPr>
                   </pic:nvPicPr>
                   <pic:blipFill>
-                    <a:blip r:embed="rId12">
+                    <a:blip r:embed="rId12" cstate="print">
                       <a:extLst>
                         <a:ext uri="{28A0092B-C50C-407E-A947-70E740481C1C}">
                           <a14:useLocalDpi xmlns:a14="http://schemas.microsoft.com/office/drawing/2010/main" val="0"/>
@@ -4545,7 +4569,7 @@
                   <pic:spPr bwMode="auto">
                     <a:xfrm>
                       <a:off x="0" y="0"/>
-                      <a:ext cx="6331937" cy="3561714"/>
+                      <a:ext cx="6331936" cy="3561714"/>
                     </a:xfrm>
                     <a:prstGeom prst="rect">
                       <a:avLst/>
@@ -4613,7 +4637,35 @@
                 <w:b/>
                 <w:lang w:val="es-419"/>
               </w:rPr>
-              <w:t>Síntesis del video: Ataques de seguridad en la red</w:t>
+              <w:t xml:space="preserve">Síntesis del video: Ataques </w:t>
+            </w:r>
+            <w:r>
+              <w:rPr>
+                <w:b/>
+                <w:lang w:val="es-419"/>
+              </w:rPr>
+              <w:t>a la</w:t>
+            </w:r>
+            <w:r>
+              <w:rPr>
+                <w:b/>
+                <w:lang w:val="es-419"/>
+              </w:rPr>
+              <w:t xml:space="preserve"> seguridad </w:t>
+            </w:r>
+            <w:r>
+              <w:rPr>
+                <w:b/>
+                <w:lang w:val="es-419"/>
+              </w:rPr>
+              <w:t>de</w:t>
+            </w:r>
+            <w:r>
+              <w:rPr>
+                <w:b/>
+                <w:lang w:val="es-419"/>
+              </w:rPr>
+              <w:t xml:space="preserve"> la red</w:t>
             </w:r>
           </w:p>
         </w:tc>
@@ -20747,13 +20799,13 @@
 </file>
 
 <file path=customXml/itemProps2.xml><?xml version="1.0" encoding="utf-8"?>
-<ds:datastoreItem xmlns:ds="http://schemas.openxmlformats.org/officeDocument/2006/customXml" ds:itemID="{8D86DBFA-4F9C-4689-A24F-FD6D82A641D7}"/>
+<ds:datastoreItem xmlns:ds="http://schemas.openxmlformats.org/officeDocument/2006/customXml" ds:itemID="{E40B42A1-0A4F-45D0-AAC5-91CB4B33CE30}"/>
 </file>
 
 <file path=customXml/itemProps3.xml><?xml version="1.0" encoding="utf-8"?>
-<ds:datastoreItem xmlns:ds="http://schemas.openxmlformats.org/officeDocument/2006/customXml" ds:itemID="{06A4A1B4-8FC7-48B0-A22D-E1673E00FD46}"/>
+<ds:datastoreItem xmlns:ds="http://schemas.openxmlformats.org/officeDocument/2006/customXml" ds:itemID="{A3A38725-C315-4A19-82C0-6F1565FA2AE3}"/>
 </file>
 
 <file path=customXml/itemProps4.xml><?xml version="1.0" encoding="utf-8"?>
-<ds:datastoreItem xmlns:ds="http://schemas.openxmlformats.org/officeDocument/2006/customXml" ds:itemID="{39BDA65E-13BB-425F-BF4C-4E63C222B35D}"/>
+<ds:datastoreItem xmlns:ds="http://schemas.openxmlformats.org/officeDocument/2006/customXml" ds:itemID="{A8C30E78-DF22-4C80-8A47-74EDCBC3649C}"/>
 </file>
--- a/fuentes/228183_CF01_DU.docx
+++ b/fuentes/228183_CF01_DU.docx
@@ -210,7 +210,7 @@
               </wp:anchor>
             </w:drawing>
           </mc:Choice>
-          <mc:Fallback xmlns:oel="http://schemas.microsoft.com/office/2019/extlst" xmlns:w16sdtdh="http://schemas.microsoft.com/office/word/2020/wordml/sdtdatahash">
+          <mc:Fallback xmlns:w16sdtdh="http://schemas.microsoft.com/office/word/2020/wordml/sdtdatahash" xmlns:oel="http://schemas.microsoft.com/office/2019/extlst">
             <w:pict>
               <v:rect w14:anchorId="04BF2410" id="Rectángulo 3" o:spid="_x0000_s1026" alt="&quot;&quot;" style="position:absolute;margin-left:-55.7pt;margin-top:26.5pt;width:613.85pt;height:204pt;z-index:-251655168;visibility:visible;mso-wrap-style:square;mso-height-percent:0;mso-wrap-distance-left:9pt;mso-wrap-distance-top:0;mso-wrap-distance-right:9pt;mso-wrap-distance-bottom:0;mso-position-horizontal:absolute;mso-position-horizontal-relative:text;mso-position-vertical:absolute;mso-position-vertical-relative:text;mso-height-percent:0;mso-height-relative:margin;v-text-anchor:middle" o:gfxdata="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" fillcolor="#00314d" stroked="f" strokeweight="1pt"/>
             </w:pict>
@@ -13630,48 +13630,33 @@
         </w:rPr>
         <w:t xml:space="preserve">Mifsud, E. (2012). Introducción a la seguridad informática. </w:t>
       </w:r>
+    </w:p>
+    <w:p>
+      <w:pPr>
+        <w:rPr>
+          <w:lang w:val="es-419"/>
+        </w:rPr>
+      </w:pPr>
+      <w:r>
+        <w:rPr>
+          <w:lang w:val="es-419"/>
+        </w:rPr>
+        <w:t xml:space="preserve">Noriega, C. (2016). Sistemas operativos de software libre para servidores. </w:t>
+      </w:r>
+    </w:p>
+    <w:p>
+      <w:pPr>
+        <w:rPr>
+          <w:lang w:val="es-419"/>
+        </w:rPr>
+      </w:pPr>
+      <w:r>
+        <w:rPr>
+          <w:lang w:val="es-419"/>
+        </w:rPr>
+        <w:t xml:space="preserve">Seguinfo. (2008). Políticas, normas, procedimientos de seguridad y otros documentos de un SGSI </w:t>
+      </w:r>
       <w:hyperlink r:id="rId24" w:history="1">
-        <w:r>
-          <w:rPr>
-            <w:rStyle w:val="Hyperlink"/>
-            <w:lang w:val="es-419"/>
-          </w:rPr>
-          <w:t>http://recursostic.educacion.es/observatorio/web/ca/software/software-general/1040-introduccion-a-la-seguridad-informatica?showall=1</w:t>
-        </w:r>
-      </w:hyperlink>
-      <w:r>
-        <w:rPr>
-          <w:lang w:val="es-419"/>
-        </w:rPr>
-        <w:t xml:space="preserve"> </w:t>
-      </w:r>
-    </w:p>
-    <w:p>
-      <w:pPr>
-        <w:rPr>
-          <w:lang w:val="es-419"/>
-        </w:rPr>
-      </w:pPr>
-      <w:r>
-        <w:rPr>
-          <w:lang w:val="es-419"/>
-        </w:rPr>
-        <w:t xml:space="preserve">Noriega, C. (2016). Sistemas operativos de software libre para servidores. </w:t>
-      </w:r>
-    </w:p>
-    <w:p>
-      <w:pPr>
-        <w:rPr>
-          <w:lang w:val="es-419"/>
-        </w:rPr>
-      </w:pPr>
-      <w:r>
-        <w:rPr>
-          <w:lang w:val="es-419"/>
-        </w:rPr>
-        <w:t xml:space="preserve">Seguinfo. (2008). Políticas, normas, procedimientos de seguridad y otros documentos de un SGSI </w:t>
-      </w:r>
-      <w:hyperlink r:id="rId25" w:history="1">
         <w:r>
           <w:rPr>
             <w:rStyle w:val="Hyperlink"/>
@@ -13699,7 +13684,7 @@
         </w:rPr>
         <w:t xml:space="preserve">Sony. (2021). ¿Qué es el cifrado de redes LAN inalámbricas y por qué se utiliza?  </w:t>
       </w:r>
-      <w:hyperlink r:id="rId26" w:history="1">
+      <w:hyperlink r:id="rId25" w:history="1">
         <w:r>
           <w:rPr>
             <w:rStyle w:val="Hyperlink"/>
@@ -13727,7 +13712,7 @@
         </w:rPr>
         <w:t xml:space="preserve">USS Seguridad. (2019). ¿Qué tipos de auditorías de seguridad informática se realizan? </w:t>
       </w:r>
-      <w:hyperlink r:id="rId27" w:history="1">
+      <w:hyperlink r:id="rId26" w:history="1">
         <w:r>
           <w:rPr>
             <w:rStyle w:val="Hyperlink"/>
@@ -15004,8 +14989,8 @@
       </w:pPr>
     </w:p>
     <w:sectPr>
-      <w:headerReference w:type="default" r:id="rId28"/>
-      <w:footerReference w:type="default" r:id="rId29"/>
+      <w:headerReference w:type="default" r:id="rId27"/>
+      <w:footerReference w:type="default" r:id="rId28"/>
       <w:pgSz w:w="12240" w:h="15840"/>
       <w:pgMar w:top="1701" w:right="1134" w:bottom="1134" w:left="1134" w:header="709" w:footer="737" w:gutter="0"/>
       <w:pgNumType w:start="1"/>
@@ -20799,13 +20784,13 @@
 </file>
 
 <file path=customXml/itemProps2.xml><?xml version="1.0" encoding="utf-8"?>
-<ds:datastoreItem xmlns:ds="http://schemas.openxmlformats.org/officeDocument/2006/customXml" ds:itemID="{E40B42A1-0A4F-45D0-AAC5-91CB4B33CE30}"/>
+<ds:datastoreItem xmlns:ds="http://schemas.openxmlformats.org/officeDocument/2006/customXml" ds:itemID="{448871E9-A715-4581-B103-C3ECB8453A89}"/>
 </file>
 
 <file path=customXml/itemProps3.xml><?xml version="1.0" encoding="utf-8"?>
-<ds:datastoreItem xmlns:ds="http://schemas.openxmlformats.org/officeDocument/2006/customXml" ds:itemID="{A3A38725-C315-4A19-82C0-6F1565FA2AE3}"/>
+<ds:datastoreItem xmlns:ds="http://schemas.openxmlformats.org/officeDocument/2006/customXml" ds:itemID="{672BCD30-1540-40F0-9941-D76AD2A98442}"/>
 </file>
 
 <file path=customXml/itemProps4.xml><?xml version="1.0" encoding="utf-8"?>
-<ds:datastoreItem xmlns:ds="http://schemas.openxmlformats.org/officeDocument/2006/customXml" ds:itemID="{A8C30E78-DF22-4C80-8A47-74EDCBC3649C}"/>
+<ds:datastoreItem xmlns:ds="http://schemas.openxmlformats.org/officeDocument/2006/customXml" ds:itemID="{9DB89450-2D46-4D1D-8689-00CD7455F500}"/>
 </file>
--- a/fuentes/228183_CF01_DU.docx
+++ b/fuentes/228183_CF01_DU.docx
@@ -13936,7 +13936,13 @@
               <w:pStyle w:val="TextoTablas"/>
             </w:pPr>
             <w:r>
-              <w:t>Experto temático</w:t>
+              <w:t xml:space="preserve">Experto </w:t>
+            </w:r>
+            <w:r>
+              <w:t>T</w:t>
+            </w:r>
+            <w:r>
+              <w:t>emático</w:t>
             </w:r>
           </w:p>
         </w:tc>
@@ -13980,7 +13986,13 @@
               <w:pStyle w:val="TextoTablas"/>
             </w:pPr>
             <w:r>
-              <w:t>Experto temático</w:t>
+              <w:t xml:space="preserve">Experto </w:t>
+            </w:r>
+            <w:r>
+              <w:t>T</w:t>
+            </w:r>
+            <w:r>
+              <w:t>emático</w:t>
             </w:r>
           </w:p>
         </w:tc>
@@ -14027,7 +14039,13 @@
               <w:pStyle w:val="TextoTablas"/>
             </w:pPr>
             <w:r>
-              <w:t>Experta temática</w:t>
+              <w:t xml:space="preserve">Experta </w:t>
+            </w:r>
+            <w:r>
+              <w:t>T</w:t>
+            </w:r>
+            <w:r>
+              <w:t>emática</w:t>
             </w:r>
           </w:p>
         </w:tc>
@@ -14071,7 +14089,19 @@
               <w:pStyle w:val="TextoTablas"/>
             </w:pPr>
             <w:r>
-              <w:t>Metodólogo para formación virtual</w:t>
+              <w:t xml:space="preserve">Metodólogo para </w:t>
+            </w:r>
+            <w:r>
+              <w:t>F</w:t>
+            </w:r>
+            <w:r>
+              <w:t xml:space="preserve">ormación </w:t>
+            </w:r>
+            <w:r>
+              <w:t>V</w:t>
+            </w:r>
+            <w:r>
+              <w:t>irtual</w:t>
             </w:r>
           </w:p>
         </w:tc>
@@ -14198,7 +14228,10 @@
               <w:pStyle w:val="TextoTablas"/>
             </w:pPr>
             <w:r>
-              <w:t>Jesús Antonio Vecino Valero</w:t>
+              <w:t>C</w:t>
+            </w:r>
+            <w:r>
+              <w:t>armen Alicia Martinez Torres</w:t>
             </w:r>
           </w:p>
         </w:tc>
@@ -14212,7 +14245,7 @@
               <w:pStyle w:val="TextoTablas"/>
             </w:pPr>
             <w:r>
-              <w:t>Diseño web</w:t>
+              <w:t>Animador y Productor Multimedia</w:t>
             </w:r>
           </w:p>
         </w:tc>
@@ -14226,7 +14259,7 @@
               <w:pStyle w:val="TextoTablas"/>
             </w:pPr>
             <w:r>
-              <w:t>Centro Industrial del Diseño y la Manufactura Regional Santander</w:t>
+              <w:t>Centro Industrial del Diseño y la Manufactura - Regional Santander</w:t>
             </w:r>
           </w:p>
         </w:tc>
@@ -14242,13 +14275,7 @@
               <w:pStyle w:val="TextoTablas"/>
             </w:pPr>
             <w:r>
-              <w:t xml:space="preserve">John </w:t>
-            </w:r>
-            <w:r>
-              <w:t>Andrés</w:t>
-            </w:r>
-            <w:r>
-              <w:t xml:space="preserve"> Ayala Angarita</w:t>
+              <w:t>Daniela Muñoz Bedoya</w:t>
             </w:r>
           </w:p>
         </w:tc>
@@ -14262,7 +14289,7 @@
               <w:pStyle w:val="TextoTablas"/>
             </w:pPr>
             <w:r>
-              <w:t>Desarrollo front-End</w:t>
+              <w:t>Locución</w:t>
             </w:r>
           </w:p>
         </w:tc>
@@ -14276,7 +14303,7 @@
               <w:pStyle w:val="TextoTablas"/>
             </w:pPr>
             <w:r>
-              <w:t>Centro Industrial del Diseño y la Manufactura Regional Santander</w:t>
+              <w:t>Centro Industrial del Diseño y la Manufactura - Regional Santander</w:t>
             </w:r>
           </w:p>
         </w:tc>
@@ -14295,7 +14322,7 @@
               <w:pStyle w:val="TextoTablas"/>
             </w:pPr>
             <w:r>
-              <w:t>Ángela María Maldonado Jaime</w:t>
+              <w:t>Edward Leonardo Pico Cabra</w:t>
             </w:r>
           </w:p>
         </w:tc>
@@ -14309,7 +14336,7 @@
               <w:pStyle w:val="TextoTablas"/>
             </w:pPr>
             <w:r>
-              <w:t>Producción audiovisual</w:t>
+              <w:t>Actividad Didáctica</w:t>
             </w:r>
           </w:p>
         </w:tc>
@@ -14323,7 +14350,7 @@
               <w:pStyle w:val="TextoTablas"/>
             </w:pPr>
             <w:r>
-              <w:t>Centro Industrial del Diseño y la Manufactura Regional Santander</w:t>
+              <w:t>Centro Industrial del Diseño y la Manufactura - Regional Santander</w:t>
             </w:r>
           </w:p>
         </w:tc>
@@ -14339,7 +14366,7 @@
               <w:pStyle w:val="TextoTablas"/>
             </w:pPr>
             <w:r>
-              <w:t>Carlos Eduardo Garavito Parada</w:t>
+              <w:t>Zuleidy María Ruiz Torres</w:t>
             </w:r>
           </w:p>
         </w:tc>
@@ -14353,7 +14380,7 @@
               <w:pStyle w:val="TextoTablas"/>
             </w:pPr>
             <w:r>
-              <w:t>Producción audiovisual</w:t>
+              <w:t>Validador de Recursos Educativos Digitales</w:t>
             </w:r>
           </w:p>
         </w:tc>
@@ -14367,7 +14394,7 @@
               <w:pStyle w:val="TextoTablas"/>
             </w:pPr>
             <w:r>
-              <w:t>Centro Industrial del Diseño y la Manufactura Regional Santander</w:t>
+              <w:t>Centro Industrial del Diseño y la Manufactura - Regional Santander</w:t>
             </w:r>
           </w:p>
         </w:tc>
@@ -14386,7 +14413,10 @@
               <w:pStyle w:val="TextoTablas"/>
             </w:pPr>
             <w:r>
-              <w:t>Gilberto Junior Rodríguez Rodríguez</w:t>
+              <w:t xml:space="preserve">Luis Gabriel Urueta </w:t>
+            </w:r>
+            <w:r>
+              <w:t>Álvarez</w:t>
             </w:r>
           </w:p>
         </w:tc>
@@ -14400,7 +14430,7 @@
               <w:pStyle w:val="TextoTablas"/>
             </w:pPr>
             <w:r>
-              <w:t>Producción audiovisual</w:t>
+              <w:t>Validador de Recursos Educativos Digitales</w:t>
             </w:r>
           </w:p>
         </w:tc>
@@ -14414,7 +14444,7 @@
               <w:pStyle w:val="TextoTablas"/>
             </w:pPr>
             <w:r>
-              <w:t>Centro Industrial del Diseño y la Manufactura Regional Santander</w:t>
+              <w:t>Centro Industrial del Diseño y la Manufactura - Regional Santander</w:t>
             </w:r>
           </w:p>
         </w:tc>
@@ -14431,520 +14461,6 @@
             </w:pPr>
             <w:r>
               <w:lastRenderedPageBreak/>
-              <w:t>Lina Marcela Pérez Manchego</w:t>
-            </w:r>
-          </w:p>
-        </w:tc>
-        <w:tc>
-          <w:tcPr>
-            <w:tcW w:w="3261" w:type="dxa"/>
-            <w:vAlign w:val="center"/>
-          </w:tcPr>
-          <w:p>
-            <w:pPr>
-              <w:pStyle w:val="TextoTablas"/>
-            </w:pPr>
-            <w:r>
-              <w:t>Producción audiovisual</w:t>
-            </w:r>
-          </w:p>
-        </w:tc>
-        <w:tc>
-          <w:tcPr>
-            <w:tcW w:w="3969" w:type="dxa"/>
-            <w:vAlign w:val="center"/>
-          </w:tcPr>
-          <w:p>
-            <w:pPr>
-              <w:pStyle w:val="TextoTablas"/>
-            </w:pPr>
-            <w:r>
-              <w:t>Centro Industrial del Diseño y la Manufactura Regional Santander</w:t>
-            </w:r>
-          </w:p>
-        </w:tc>
-      </w:tr>
-      <w:tr>
-        <w:trPr>
-          <w:cnfStyle w:val="000000100000" w:firstRow="0" w:lastRow="0" w:firstColumn="0" w:lastColumn="0" w:oddVBand="0" w:evenVBand="0" w:oddHBand="1" w:evenHBand="0" w:firstRowFirstColumn="0" w:firstRowLastColumn="0" w:lastRowFirstColumn="0" w:lastRowLastColumn="0"/>
-        </w:trPr>
-        <w:tc>
-          <w:tcPr>
-            <w:tcW w:w="2830" w:type="dxa"/>
-            <w:vAlign w:val="center"/>
-          </w:tcPr>
-          <w:p>
-            <w:pPr>
-              <w:pStyle w:val="TextoTablas"/>
-            </w:pPr>
-            <w:r>
-              <w:t>María Carolina Tamayo López</w:t>
-            </w:r>
-          </w:p>
-        </w:tc>
-        <w:tc>
-          <w:tcPr>
-            <w:tcW w:w="3261" w:type="dxa"/>
-            <w:vAlign w:val="center"/>
-          </w:tcPr>
-          <w:p>
-            <w:pPr>
-              <w:pStyle w:val="TextoTablas"/>
-            </w:pPr>
-            <w:r>
-              <w:t>Producción audiovisual</w:t>
-            </w:r>
-          </w:p>
-        </w:tc>
-        <w:tc>
-          <w:tcPr>
-            <w:tcW w:w="3969" w:type="dxa"/>
-            <w:vAlign w:val="center"/>
-          </w:tcPr>
-          <w:p>
-            <w:pPr>
-              <w:pStyle w:val="TextoTablas"/>
-            </w:pPr>
-            <w:r>
-              <w:t>Centro Industrial del Diseño y la Manufactura Regional Santander</w:t>
-            </w:r>
-          </w:p>
-        </w:tc>
-      </w:tr>
-      <w:tr>
-        <w:tc>
-          <w:tcPr>
-            <w:tcW w:w="2830" w:type="dxa"/>
-            <w:vAlign w:val="center"/>
-          </w:tcPr>
-          <w:p>
-            <w:pPr>
-              <w:pStyle w:val="TextoTablas"/>
-            </w:pPr>
-            <w:r>
-              <w:t>Víctor Raúl Cárdenas Cáceres</w:t>
-            </w:r>
-          </w:p>
-        </w:tc>
-        <w:tc>
-          <w:tcPr>
-            <w:tcW w:w="3261" w:type="dxa"/>
-            <w:vAlign w:val="center"/>
-          </w:tcPr>
-          <w:p>
-            <w:pPr>
-              <w:pStyle w:val="TextoTablas"/>
-            </w:pPr>
-            <w:r>
-              <w:t>Producción audiovisual</w:t>
-            </w:r>
-          </w:p>
-        </w:tc>
-        <w:tc>
-          <w:tcPr>
-            <w:tcW w:w="3969" w:type="dxa"/>
-            <w:vAlign w:val="center"/>
-          </w:tcPr>
-          <w:p>
-            <w:pPr>
-              <w:pStyle w:val="TextoTablas"/>
-            </w:pPr>
-            <w:r>
-              <w:t>Centro Industrial del Diseño y la Manufactura Regional Santander</w:t>
-            </w:r>
-          </w:p>
-        </w:tc>
-      </w:tr>
-      <w:tr>
-        <w:trPr>
-          <w:cnfStyle w:val="000000100000" w:firstRow="0" w:lastRow="0" w:firstColumn="0" w:lastColumn="0" w:oddVBand="0" w:evenVBand="0" w:oddHBand="1" w:evenHBand="0" w:firstRowFirstColumn="0" w:firstRowLastColumn="0" w:lastRowFirstColumn="0" w:lastRowLastColumn="0"/>
-        </w:trPr>
-        <w:tc>
-          <w:tcPr>
-            <w:tcW w:w="2830" w:type="dxa"/>
-            <w:vAlign w:val="center"/>
-          </w:tcPr>
-          <w:p>
-            <w:pPr>
-              <w:pStyle w:val="TextoTablas"/>
-            </w:pPr>
-            <w:r>
-              <w:t>Wilson Andrés Arenales Cáceres</w:t>
-            </w:r>
-          </w:p>
-        </w:tc>
-        <w:tc>
-          <w:tcPr>
-            <w:tcW w:w="3261" w:type="dxa"/>
-            <w:vAlign w:val="center"/>
-          </w:tcPr>
-          <w:p>
-            <w:pPr>
-              <w:pStyle w:val="TextoTablas"/>
-            </w:pPr>
-            <w:r>
-              <w:t>Producción audiovisual</w:t>
-            </w:r>
-          </w:p>
-        </w:tc>
-        <w:tc>
-          <w:tcPr>
-            <w:tcW w:w="3969" w:type="dxa"/>
-            <w:vAlign w:val="center"/>
-          </w:tcPr>
-          <w:p>
-            <w:pPr>
-              <w:pStyle w:val="TextoTablas"/>
-            </w:pPr>
-            <w:r>
-              <w:t>Centro Industrial del Diseño y la Manufactura Regional Santander</w:t>
-            </w:r>
-          </w:p>
-        </w:tc>
-      </w:tr>
-      <w:tr>
-        <w:tc>
-          <w:tcPr>
-            <w:tcW w:w="2830" w:type="dxa"/>
-            <w:vAlign w:val="center"/>
-          </w:tcPr>
-          <w:p>
-            <w:pPr>
-              <w:pStyle w:val="TextoTablas"/>
-            </w:pPr>
-            <w:r>
-              <w:t xml:space="preserve">Zuleidy </w:t>
-            </w:r>
-            <w:r>
-              <w:t>María</w:t>
-            </w:r>
-            <w:r>
-              <w:t xml:space="preserve"> Ruiz Torres</w:t>
-            </w:r>
-          </w:p>
-        </w:tc>
-        <w:tc>
-          <w:tcPr>
-            <w:tcW w:w="3261" w:type="dxa"/>
-            <w:vAlign w:val="center"/>
-          </w:tcPr>
-          <w:p>
-            <w:pPr>
-              <w:pStyle w:val="TextoTablas"/>
-            </w:pPr>
-            <w:r>
-              <w:t>Producción audiovisual</w:t>
-            </w:r>
-          </w:p>
-        </w:tc>
-        <w:tc>
-          <w:tcPr>
-            <w:tcW w:w="3969" w:type="dxa"/>
-            <w:vAlign w:val="center"/>
-          </w:tcPr>
-          <w:p>
-            <w:pPr>
-              <w:pStyle w:val="TextoTablas"/>
-            </w:pPr>
-            <w:r>
-              <w:t>Centro Industrial del Diseño y la Manufactura Regional Santander</w:t>
-            </w:r>
-          </w:p>
-        </w:tc>
-      </w:tr>
-      <w:tr>
-        <w:trPr>
-          <w:cnfStyle w:val="000000100000" w:firstRow="0" w:lastRow="0" w:firstColumn="0" w:lastColumn="0" w:oddVBand="0" w:evenVBand="0" w:oddHBand="1" w:evenHBand="0" w:firstRowFirstColumn="0" w:firstRowLastColumn="0" w:lastRowFirstColumn="0" w:lastRowLastColumn="0"/>
-        </w:trPr>
-        <w:tc>
-          <w:tcPr>
-            <w:tcW w:w="2830" w:type="dxa"/>
-            <w:vAlign w:val="center"/>
-          </w:tcPr>
-          <w:p>
-            <w:pPr>
-              <w:pStyle w:val="TextoTablas"/>
-            </w:pPr>
-            <w:r>
-              <w:t>Jenny Paola Montillo Gélvez</w:t>
-            </w:r>
-          </w:p>
-        </w:tc>
-        <w:tc>
-          <w:tcPr>
-            <w:tcW w:w="3261" w:type="dxa"/>
-            <w:vAlign w:val="center"/>
-          </w:tcPr>
-          <w:p>
-            <w:pPr>
-              <w:pStyle w:val="TextoTablas"/>
-            </w:pPr>
-            <w:r>
-              <w:t>Validación de diseño y contenido</w:t>
-            </w:r>
-          </w:p>
-        </w:tc>
-        <w:tc>
-          <w:tcPr>
-            <w:tcW w:w="3969" w:type="dxa"/>
-            <w:vAlign w:val="center"/>
-          </w:tcPr>
-          <w:p>
-            <w:pPr>
-              <w:pStyle w:val="TextoTablas"/>
-            </w:pPr>
-            <w:r>
-              <w:t>Centro Industrial del Diseño y la Manufactura Regional Santander</w:t>
-            </w:r>
-          </w:p>
-        </w:tc>
-      </w:tr>
-      <w:tr>
-        <w:tc>
-          <w:tcPr>
-            <w:tcW w:w="2830" w:type="dxa"/>
-            <w:vAlign w:val="center"/>
-          </w:tcPr>
-          <w:p>
-            <w:pPr>
-              <w:pStyle w:val="TextoTablas"/>
-            </w:pPr>
-            <w:r>
-              <w:t>C</w:t>
-            </w:r>
-            <w:r>
-              <w:t>armen Alicia Martinez Torres</w:t>
-            </w:r>
-          </w:p>
-        </w:tc>
-        <w:tc>
-          <w:tcPr>
-            <w:tcW w:w="3261" w:type="dxa"/>
-            <w:vAlign w:val="center"/>
-          </w:tcPr>
-          <w:p>
-            <w:pPr>
-              <w:pStyle w:val="TextoTablas"/>
-            </w:pPr>
-            <w:r>
-              <w:t>Animador y Productor Multimedia</w:t>
-            </w:r>
-          </w:p>
-        </w:tc>
-        <w:tc>
-          <w:tcPr>
-            <w:tcW w:w="3969" w:type="dxa"/>
-            <w:vAlign w:val="center"/>
-          </w:tcPr>
-          <w:p>
-            <w:pPr>
-              <w:pStyle w:val="TextoTablas"/>
-            </w:pPr>
-            <w:r>
-              <w:t>Centro Industrial del Diseño y la Manufactura - Regional Santander</w:t>
-            </w:r>
-          </w:p>
-        </w:tc>
-      </w:tr>
-      <w:tr>
-        <w:trPr>
-          <w:cnfStyle w:val="000000100000" w:firstRow="0" w:lastRow="0" w:firstColumn="0" w:lastColumn="0" w:oddVBand="0" w:evenVBand="0" w:oddHBand="1" w:evenHBand="0" w:firstRowFirstColumn="0" w:firstRowLastColumn="0" w:lastRowFirstColumn="0" w:lastRowLastColumn="0"/>
-        </w:trPr>
-        <w:tc>
-          <w:tcPr>
-            <w:tcW w:w="2830" w:type="dxa"/>
-            <w:vAlign w:val="center"/>
-          </w:tcPr>
-          <w:p>
-            <w:pPr>
-              <w:pStyle w:val="TextoTablas"/>
-            </w:pPr>
-            <w:r>
-              <w:t>Daniela Muñoz Bedoya</w:t>
-            </w:r>
-          </w:p>
-        </w:tc>
-        <w:tc>
-          <w:tcPr>
-            <w:tcW w:w="3261" w:type="dxa"/>
-            <w:vAlign w:val="center"/>
-          </w:tcPr>
-          <w:p>
-            <w:pPr>
-              <w:pStyle w:val="TextoTablas"/>
-            </w:pPr>
-            <w:r>
-              <w:t>Locución</w:t>
-            </w:r>
-          </w:p>
-        </w:tc>
-        <w:tc>
-          <w:tcPr>
-            <w:tcW w:w="3969" w:type="dxa"/>
-            <w:vAlign w:val="center"/>
-          </w:tcPr>
-          <w:p>
-            <w:pPr>
-              <w:pStyle w:val="TextoTablas"/>
-            </w:pPr>
-            <w:r>
-              <w:t>Centro Industrial del Diseño y la Manufactura - Regional Santander</w:t>
-            </w:r>
-          </w:p>
-        </w:tc>
-      </w:tr>
-      <w:tr>
-        <w:tc>
-          <w:tcPr>
-            <w:tcW w:w="2830" w:type="dxa"/>
-            <w:vAlign w:val="center"/>
-          </w:tcPr>
-          <w:p>
-            <w:pPr>
-              <w:pStyle w:val="TextoTablas"/>
-            </w:pPr>
-            <w:r>
-              <w:t>Edward Leonardo Pico Cabra</w:t>
-            </w:r>
-          </w:p>
-        </w:tc>
-        <w:tc>
-          <w:tcPr>
-            <w:tcW w:w="3261" w:type="dxa"/>
-            <w:vAlign w:val="center"/>
-          </w:tcPr>
-          <w:p>
-            <w:pPr>
-              <w:pStyle w:val="TextoTablas"/>
-            </w:pPr>
-            <w:r>
-              <w:t>Actividad Didáctica</w:t>
-            </w:r>
-          </w:p>
-        </w:tc>
-        <w:tc>
-          <w:tcPr>
-            <w:tcW w:w="3969" w:type="dxa"/>
-            <w:vAlign w:val="center"/>
-          </w:tcPr>
-          <w:p>
-            <w:pPr>
-              <w:pStyle w:val="TextoTablas"/>
-            </w:pPr>
-            <w:r>
-              <w:t>Centro Industrial del Diseño y la Manufactura - Regional Santander</w:t>
-            </w:r>
-          </w:p>
-        </w:tc>
-      </w:tr>
-      <w:tr>
-        <w:trPr>
-          <w:cnfStyle w:val="000000100000" w:firstRow="0" w:lastRow="0" w:firstColumn="0" w:lastColumn="0" w:oddVBand="0" w:evenVBand="0" w:oddHBand="1" w:evenHBand="0" w:firstRowFirstColumn="0" w:firstRowLastColumn="0" w:lastRowFirstColumn="0" w:lastRowLastColumn="0"/>
-        </w:trPr>
-        <w:tc>
-          <w:tcPr>
-            <w:tcW w:w="2830" w:type="dxa"/>
-            <w:vAlign w:val="center"/>
-          </w:tcPr>
-          <w:p>
-            <w:pPr>
-              <w:pStyle w:val="TextoTablas"/>
-            </w:pPr>
-            <w:r>
-              <w:t>Zuleidy María Ruiz Torres</w:t>
-            </w:r>
-          </w:p>
-        </w:tc>
-        <w:tc>
-          <w:tcPr>
-            <w:tcW w:w="3261" w:type="dxa"/>
-            <w:vAlign w:val="center"/>
-          </w:tcPr>
-          <w:p>
-            <w:pPr>
-              <w:pStyle w:val="TextoTablas"/>
-            </w:pPr>
-            <w:r>
-              <w:t>Validador de Recursos Educativos Digitales</w:t>
-            </w:r>
-          </w:p>
-        </w:tc>
-        <w:tc>
-          <w:tcPr>
-            <w:tcW w:w="3969" w:type="dxa"/>
-            <w:vAlign w:val="center"/>
-          </w:tcPr>
-          <w:p>
-            <w:pPr>
-              <w:pStyle w:val="TextoTablas"/>
-            </w:pPr>
-            <w:r>
-              <w:t>Centro Industrial del Diseño y la Manufactura - Regional Santander</w:t>
-            </w:r>
-          </w:p>
-        </w:tc>
-      </w:tr>
-      <w:tr>
-        <w:tc>
-          <w:tcPr>
-            <w:tcW w:w="2830" w:type="dxa"/>
-            <w:vAlign w:val="center"/>
-          </w:tcPr>
-          <w:p>
-            <w:pPr>
-              <w:pStyle w:val="TextoTablas"/>
-            </w:pPr>
-            <w:r>
-              <w:t xml:space="preserve">Luis Gabriel Urueta </w:t>
-            </w:r>
-            <w:r>
-              <w:t>Álvarez</w:t>
-            </w:r>
-          </w:p>
-        </w:tc>
-        <w:tc>
-          <w:tcPr>
-            <w:tcW w:w="3261" w:type="dxa"/>
-            <w:vAlign w:val="center"/>
-          </w:tcPr>
-          <w:p>
-            <w:pPr>
-              <w:pStyle w:val="TextoTablas"/>
-            </w:pPr>
-            <w:r>
-              <w:t>Validador de Recursos Educativos Digitales</w:t>
-            </w:r>
-          </w:p>
-        </w:tc>
-        <w:tc>
-          <w:tcPr>
-            <w:tcW w:w="3969" w:type="dxa"/>
-            <w:vAlign w:val="center"/>
-          </w:tcPr>
-          <w:p>
-            <w:pPr>
-              <w:pStyle w:val="TextoTablas"/>
-            </w:pPr>
-            <w:r>
-              <w:t>Centro Industrial del Diseño y la Manufactura - Regional Santander</w:t>
-            </w:r>
-          </w:p>
-        </w:tc>
-      </w:tr>
-      <w:tr>
-        <w:trPr>
-          <w:cnfStyle w:val="000000100000" w:firstRow="0" w:lastRow="0" w:firstColumn="0" w:lastColumn="0" w:oddVBand="0" w:evenVBand="0" w:oddHBand="1" w:evenHBand="0" w:firstRowFirstColumn="0" w:firstRowLastColumn="0" w:lastRowFirstColumn="0" w:lastRowLastColumn="0"/>
-        </w:trPr>
-        <w:tc>
-          <w:tcPr>
-            <w:tcW w:w="2830" w:type="dxa"/>
-            <w:vAlign w:val="center"/>
-          </w:tcPr>
-          <w:p>
-            <w:pPr>
-              <w:pStyle w:val="TextoTablas"/>
-            </w:pPr>
-            <w:r>
               <w:t>Daniel Ricardo Mutis Gómez</w:t>
             </w:r>
           </w:p>
@@ -20784,13 +20300,13 @@
 </file>
 
 <file path=customXml/itemProps2.xml><?xml version="1.0" encoding="utf-8"?>
-<ds:datastoreItem xmlns:ds="http://schemas.openxmlformats.org/officeDocument/2006/customXml" ds:itemID="{448871E9-A715-4581-B103-C3ECB8453A89}"/>
+<ds:datastoreItem xmlns:ds="http://schemas.openxmlformats.org/officeDocument/2006/customXml" ds:itemID="{ACFE61AE-3595-4086-8F92-D0887C3207E2}"/>
 </file>
 
 <file path=customXml/itemProps3.xml><?xml version="1.0" encoding="utf-8"?>
-<ds:datastoreItem xmlns:ds="http://schemas.openxmlformats.org/officeDocument/2006/customXml" ds:itemID="{672BCD30-1540-40F0-9941-D76AD2A98442}"/>
+<ds:datastoreItem xmlns:ds="http://schemas.openxmlformats.org/officeDocument/2006/customXml" ds:itemID="{705DD4C0-036B-4AA7-B73C-1511251827F8}"/>
 </file>
 
 <file path=customXml/itemProps4.xml><?xml version="1.0" encoding="utf-8"?>
-<ds:datastoreItem xmlns:ds="http://schemas.openxmlformats.org/officeDocument/2006/customXml" ds:itemID="{9DB89450-2D46-4D1D-8689-00CD7455F500}"/>
+<ds:datastoreItem xmlns:ds="http://schemas.openxmlformats.org/officeDocument/2006/customXml" ds:itemID="{E30D9C41-3C2C-4FDF-8CDF-F2427D74039D}"/>
 </file>